--- a/DataBaseLuxorFabric.docx
+++ b/DataBaseLuxorFabric.docx
@@ -889,47 +889,6 @@
         <w:rPr>
           <w:lang w:bidi="th-TH"/>
         </w:rPr>
-        <w:t xml:space="preserve">    </w:t>
-      </w:r>
-      <w:proofErr w:type="spellStart"/>
-      <w:r>
-        <w:rPr>
-          <w:lang w:bidi="th-TH"/>
-        </w:rPr>
-        <w:t>Transaction_status</w:t>
-      </w:r>
-      <w:proofErr w:type="spellEnd"/>
-      <w:r>
-        <w:rPr>
-          <w:lang w:bidi="th-TH"/>
-        </w:rPr>
-        <w:t xml:space="preserve"> </w:t>
-      </w:r>
-      <w:proofErr w:type="gramStart"/>
-      <w:r>
-        <w:rPr>
-          <w:lang w:bidi="th-TH"/>
-        </w:rPr>
-        <w:t>Varchar(</w:t>
-      </w:r>
-      <w:proofErr w:type="gramEnd"/>
-      <w:r>
-        <w:rPr>
-          <w:lang w:bidi="th-TH"/>
-        </w:rPr>
-        <w:t>100) not null,</w:t>
-      </w:r>
-    </w:p>
-    <w:p>
-      <w:pPr>
-        <w:rPr>
-          <w:lang w:bidi="th-TH"/>
-        </w:rPr>
-      </w:pPr>
-      <w:r>
-        <w:rPr>
-          <w:lang w:bidi="th-TH"/>
-        </w:rPr>
         <w:t xml:space="preserve">    Primary Key (</w:t>
       </w:r>
       <w:proofErr w:type="spellStart"/>
@@ -1163,6 +1122,82 @@
         <w:rPr>
           <w:lang w:bidi="th-TH"/>
         </w:rPr>
+        <w:t xml:space="preserve">    Primary Key (</w:t>
+      </w:r>
+      <w:proofErr w:type="spellStart"/>
+      <w:r>
+        <w:rPr>
+          <w:lang w:bidi="th-TH"/>
+        </w:rPr>
+        <w:t>id_Shipping</w:t>
+      </w:r>
+      <w:proofErr w:type="spellEnd"/>
+      <w:r>
+        <w:rPr>
+          <w:lang w:bidi="th-TH"/>
+        </w:rPr>
+        <w:t>)</w:t>
+      </w:r>
+    </w:p>
+    <w:p>
+      <w:pPr>
+        <w:rPr>
+          <w:lang w:bidi="th-TH"/>
+        </w:rPr>
+      </w:pPr>
+      <w:r>
+        <w:rPr>
+          <w:lang w:bidi="th-TH"/>
+        </w:rPr>
+        <w:t>);</w:t>
+      </w:r>
+    </w:p>
+    <w:p>
+      <w:pPr>
+        <w:rPr>
+          <w:lang w:bidi="th-TH"/>
+        </w:rPr>
+      </w:pPr>
+    </w:p>
+    <w:p>
+      <w:pPr>
+        <w:rPr>
+          <w:lang w:bidi="th-TH"/>
+        </w:rPr>
+      </w:pPr>
+      <w:r>
+        <w:rPr>
+          <w:lang w:bidi="th-TH"/>
+        </w:rPr>
+        <w:t xml:space="preserve">CREATE Table </w:t>
+      </w:r>
+      <w:proofErr w:type="spellStart"/>
+      <w:proofErr w:type="gramStart"/>
+      <w:r>
+        <w:rPr>
+          <w:lang w:bidi="th-TH"/>
+        </w:rPr>
+        <w:t>CodePromotion</w:t>
+      </w:r>
+      <w:proofErr w:type="spellEnd"/>
+      <w:r>
+        <w:rPr>
+          <w:lang w:bidi="th-TH"/>
+        </w:rPr>
+        <w:t>(</w:t>
+      </w:r>
+      <w:proofErr w:type="gramEnd"/>
+    </w:p>
+    <w:p>
+      <w:pPr>
+        <w:rPr>
+          <w:lang w:bidi="th-TH"/>
+        </w:rPr>
+      </w:pPr>
+      <w:r>
+        <w:rPr>
+          <w:lang w:bidi="th-TH"/>
+        </w:rPr>
         <w:t xml:space="preserve">    </w:t>
       </w:r>
       <w:proofErr w:type="spellStart"/>
@@ -1170,7 +1205,7 @@
         <w:rPr>
           <w:lang w:bidi="th-TH"/>
         </w:rPr>
-        <w:t>Id_order</w:t>
+        <w:t>id_Code</w:t>
       </w:r>
       <w:proofErr w:type="spellEnd"/>
       <w:r>
@@ -1191,6 +1226,102 @@
         <w:rPr>
           <w:lang w:bidi="th-TH"/>
         </w:rPr>
+        <w:t xml:space="preserve"> not null </w:t>
+      </w:r>
+      <w:proofErr w:type="spellStart"/>
+      <w:r>
+        <w:rPr>
+          <w:lang w:bidi="th-TH"/>
+        </w:rPr>
+        <w:t>auto_increment</w:t>
+      </w:r>
+      <w:proofErr w:type="spellEnd"/>
+      <w:r>
+        <w:rPr>
+          <w:lang w:bidi="th-TH"/>
+        </w:rPr>
+        <w:t>,</w:t>
+      </w:r>
+    </w:p>
+    <w:p>
+      <w:pPr>
+        <w:rPr>
+          <w:lang w:bidi="th-TH"/>
+        </w:rPr>
+      </w:pPr>
+      <w:r>
+        <w:rPr>
+          <w:lang w:bidi="th-TH"/>
+        </w:rPr>
+        <w:t xml:space="preserve">    </w:t>
+      </w:r>
+      <w:proofErr w:type="spellStart"/>
+      <w:r>
+        <w:rPr>
+          <w:lang w:bidi="th-TH"/>
+        </w:rPr>
+        <w:t>CodePromotion</w:t>
+      </w:r>
+      <w:proofErr w:type="spellEnd"/>
+      <w:r>
+        <w:rPr>
+          <w:lang w:bidi="th-TH"/>
+        </w:rPr>
+        <w:t xml:space="preserve"> </w:t>
+      </w:r>
+      <w:proofErr w:type="gramStart"/>
+      <w:r>
+        <w:rPr>
+          <w:lang w:bidi="th-TH"/>
+        </w:rPr>
+        <w:t>Varchar(</w:t>
+      </w:r>
+      <w:proofErr w:type="gramEnd"/>
+      <w:r>
+        <w:rPr>
+          <w:lang w:bidi="th-TH"/>
+        </w:rPr>
+        <w:t>12) not null Unique,</w:t>
+      </w:r>
+    </w:p>
+    <w:p>
+      <w:pPr>
+        <w:rPr>
+          <w:lang w:bidi="th-TH"/>
+        </w:rPr>
+      </w:pPr>
+      <w:r>
+        <w:rPr>
+          <w:lang w:bidi="th-TH"/>
+        </w:rPr>
+        <w:t xml:space="preserve">    </w:t>
+      </w:r>
+      <w:proofErr w:type="spellStart"/>
+      <w:r>
+        <w:rPr>
+          <w:lang w:bidi="th-TH"/>
+        </w:rPr>
+        <w:t>MatchPercen</w:t>
+      </w:r>
+      <w:proofErr w:type="spellEnd"/>
+      <w:r>
+        <w:rPr>
+          <w:lang w:bidi="th-TH"/>
+        </w:rPr>
+        <w:t xml:space="preserve"> </w:t>
+      </w:r>
+      <w:proofErr w:type="spellStart"/>
+      <w:r>
+        <w:rPr>
+          <w:lang w:bidi="th-TH"/>
+        </w:rPr>
+        <w:t>int</w:t>
+      </w:r>
+      <w:proofErr w:type="spellEnd"/>
+      <w:r>
+        <w:rPr>
+          <w:lang w:bidi="th-TH"/>
+        </w:rPr>
         <w:t xml:space="preserve"> not null,</w:t>
       </w:r>
     </w:p>
@@ -1211,7 +1342,7 @@
         <w:rPr>
           <w:lang w:bidi="th-TH"/>
         </w:rPr>
-        <w:t>id_Shipping</w:t>
+        <w:t>id_Code</w:t>
       </w:r>
       <w:proofErr w:type="spellEnd"/>
       <w:r>
@@ -1220,6 +1351,97 @@
         </w:rPr>
         <w:t>)</w:t>
       </w:r>
+    </w:p>
+    <w:p>
+      <w:pPr>
+        <w:rPr>
+          <w:lang w:bidi="th-TH"/>
+        </w:rPr>
+      </w:pPr>
+      <w:r>
+        <w:rPr>
+          <w:lang w:bidi="th-TH"/>
+        </w:rPr>
+        <w:t>);</w:t>
+      </w:r>
+    </w:p>
+    <w:p>
+      <w:pPr>
+        <w:rPr>
+          <w:lang w:bidi="th-TH"/>
+        </w:rPr>
+      </w:pPr>
+    </w:p>
+    <w:p>
+      <w:pPr>
+        <w:rPr>
+          <w:lang w:bidi="th-TH"/>
+        </w:rPr>
+      </w:pPr>
+      <w:r>
+        <w:rPr>
+          <w:lang w:bidi="th-TH"/>
+        </w:rPr>
+        <w:t xml:space="preserve">CREATE Table </w:t>
+      </w:r>
+      <w:proofErr w:type="gramStart"/>
+      <w:r>
+        <w:rPr>
+          <w:lang w:bidi="th-TH"/>
+        </w:rPr>
+        <w:t>Payment(</w:t>
+      </w:r>
+      <w:proofErr w:type="gramEnd"/>
+    </w:p>
+    <w:p>
+      <w:pPr>
+        <w:rPr>
+          <w:lang w:bidi="th-TH"/>
+        </w:rPr>
+      </w:pPr>
+      <w:r>
+        <w:rPr>
+          <w:lang w:bidi="th-TH"/>
+        </w:rPr>
+        <w:lastRenderedPageBreak/>
+        <w:t xml:space="preserve">    </w:t>
+      </w:r>
+      <w:proofErr w:type="spellStart"/>
+      <w:r>
+        <w:rPr>
+          <w:lang w:bidi="th-TH"/>
+        </w:rPr>
+        <w:t>id_payment</w:t>
+      </w:r>
+      <w:proofErr w:type="spellEnd"/>
+      <w:r>
+        <w:rPr>
+          <w:lang w:bidi="th-TH"/>
+        </w:rPr>
+        <w:t xml:space="preserve"> </w:t>
+      </w:r>
+      <w:proofErr w:type="spellStart"/>
+      <w:r>
+        <w:rPr>
+          <w:lang w:bidi="th-TH"/>
+        </w:rPr>
+        <w:t>int</w:t>
+      </w:r>
+      <w:proofErr w:type="spellEnd"/>
+      <w:r>
+        <w:rPr>
+          <w:lang w:bidi="th-TH"/>
+        </w:rPr>
+        <w:t xml:space="preserve"> not null </w:t>
+      </w:r>
+      <w:proofErr w:type="spellStart"/>
+      <w:r>
+        <w:rPr>
+          <w:lang w:bidi="th-TH"/>
+        </w:rPr>
+        <w:t>auto_increment</w:t>
+      </w:r>
+      <w:proofErr w:type="spellEnd"/>
       <w:r>
         <w:rPr>
           <w:lang w:bidi="th-TH"/>
@@ -1237,8 +1459,351 @@
         <w:rPr>
           <w:lang w:bidi="th-TH"/>
         </w:rPr>
-        <w:t xml:space="preserve">    Foreign key (</w:t>
-      </w:r>
+        <w:t xml:space="preserve">    </w:t>
+      </w:r>
+      <w:proofErr w:type="spellStart"/>
+      <w:r>
+        <w:rPr>
+          <w:lang w:bidi="th-TH"/>
+        </w:rPr>
+        <w:t>Type_payment</w:t>
+      </w:r>
+      <w:proofErr w:type="spellEnd"/>
+      <w:r>
+        <w:rPr>
+          <w:lang w:bidi="th-TH"/>
+        </w:rPr>
+        <w:t xml:space="preserve"> </w:t>
+      </w:r>
+      <w:proofErr w:type="gramStart"/>
+      <w:r>
+        <w:rPr>
+          <w:lang w:bidi="th-TH"/>
+        </w:rPr>
+        <w:t>Varchar(</w:t>
+      </w:r>
+      <w:proofErr w:type="gramEnd"/>
+      <w:r>
+        <w:rPr>
+          <w:lang w:bidi="th-TH"/>
+        </w:rPr>
+        <w:t>255</w:t>
+      </w:r>
+      <w:r>
+        <w:rPr>
+          <w:lang w:bidi="th-TH"/>
+        </w:rPr>
+        <w:t>) not null,</w:t>
+      </w:r>
+    </w:p>
+    <w:p>
+      <w:pPr>
+        <w:rPr>
+          <w:lang w:bidi="th-TH"/>
+        </w:rPr>
+      </w:pPr>
+      <w:r>
+        <w:rPr>
+          <w:lang w:bidi="th-TH"/>
+        </w:rPr>
+        <w:t xml:space="preserve">    </w:t>
+      </w:r>
+      <w:proofErr w:type="spellStart"/>
+      <w:r>
+        <w:rPr>
+          <w:lang w:bidi="th-TH"/>
+        </w:rPr>
+        <w:t>Payment_Status</w:t>
+      </w:r>
+      <w:proofErr w:type="spellEnd"/>
+      <w:r>
+        <w:rPr>
+          <w:lang w:bidi="th-TH"/>
+        </w:rPr>
+        <w:t xml:space="preserve"> </w:t>
+      </w:r>
+      <w:proofErr w:type="gramStart"/>
+      <w:r>
+        <w:rPr>
+          <w:lang w:bidi="th-TH"/>
+        </w:rPr>
+        <w:t>Varchar(</w:t>
+      </w:r>
+      <w:proofErr w:type="gramEnd"/>
+      <w:r>
+        <w:rPr>
+          <w:lang w:bidi="th-TH"/>
+        </w:rPr>
+        <w:t>255</w:t>
+      </w:r>
+      <w:r>
+        <w:rPr>
+          <w:lang w:bidi="th-TH"/>
+        </w:rPr>
+        <w:t>) not null,</w:t>
+      </w:r>
+    </w:p>
+    <w:p>
+      <w:pPr>
+        <w:rPr>
+          <w:lang w:bidi="th-TH"/>
+        </w:rPr>
+      </w:pPr>
+      <w:r>
+        <w:rPr>
+          <w:lang w:bidi="th-TH"/>
+        </w:rPr>
+        <w:t xml:space="preserve">    </w:t>
+      </w:r>
+      <w:proofErr w:type="spellStart"/>
+      <w:r>
+        <w:rPr>
+          <w:lang w:bidi="th-TH"/>
+        </w:rPr>
+        <w:t>DatePayment</w:t>
+      </w:r>
+      <w:proofErr w:type="spellEnd"/>
+      <w:r>
+        <w:rPr>
+          <w:lang w:bidi="th-TH"/>
+        </w:rPr>
+        <w:t xml:space="preserve"> Date not null,</w:t>
+      </w:r>
+      <w:bookmarkStart w:id="0" w:name="_GoBack"/>
+      <w:bookmarkEnd w:id="0"/>
+    </w:p>
+    <w:p>
+      <w:pPr>
+        <w:rPr>
+          <w:lang w:bidi="th-TH"/>
+        </w:rPr>
+      </w:pPr>
+      <w:r>
+        <w:rPr>
+          <w:lang w:bidi="th-TH"/>
+        </w:rPr>
+        <w:t xml:space="preserve">    </w:t>
+      </w:r>
+      <w:proofErr w:type="spellStart"/>
+      <w:r>
+        <w:rPr>
+          <w:lang w:bidi="th-TH"/>
+        </w:rPr>
+        <w:t>id_code</w:t>
+      </w:r>
+      <w:proofErr w:type="spellEnd"/>
+      <w:r>
+        <w:rPr>
+          <w:lang w:bidi="th-TH"/>
+        </w:rPr>
+        <w:t xml:space="preserve"> </w:t>
+      </w:r>
+      <w:proofErr w:type="spellStart"/>
+      <w:r>
+        <w:rPr>
+          <w:lang w:bidi="th-TH"/>
+        </w:rPr>
+        <w:t>int</w:t>
+      </w:r>
+      <w:proofErr w:type="spellEnd"/>
+      <w:r>
+        <w:rPr>
+          <w:lang w:bidi="th-TH"/>
+        </w:rPr>
+        <w:t xml:space="preserve"> null,</w:t>
+      </w:r>
+    </w:p>
+    <w:p>
+      <w:pPr>
+        <w:rPr>
+          <w:lang w:bidi="th-TH"/>
+        </w:rPr>
+      </w:pPr>
+      <w:r>
+        <w:rPr>
+          <w:lang w:bidi="th-TH"/>
+        </w:rPr>
+        <w:t xml:space="preserve">    Primary key (</w:t>
+      </w:r>
+      <w:proofErr w:type="spellStart"/>
+      <w:r>
+        <w:rPr>
+          <w:lang w:bidi="th-TH"/>
+        </w:rPr>
+        <w:t>id_payment</w:t>
+      </w:r>
+      <w:proofErr w:type="spellEnd"/>
+      <w:r>
+        <w:rPr>
+          <w:lang w:bidi="th-TH"/>
+        </w:rPr>
+        <w:t xml:space="preserve">), </w:t>
+      </w:r>
+    </w:p>
+    <w:p>
+      <w:pPr>
+        <w:rPr>
+          <w:lang w:bidi="th-TH"/>
+        </w:rPr>
+      </w:pPr>
+      <w:r>
+        <w:rPr>
+          <w:lang w:bidi="th-TH"/>
+        </w:rPr>
+        <w:t xml:space="preserve">    Foreign Key (</w:t>
+      </w:r>
+      <w:proofErr w:type="spellStart"/>
+      <w:r>
+        <w:rPr>
+          <w:lang w:bidi="th-TH"/>
+        </w:rPr>
+        <w:t>id_code</w:t>
+      </w:r>
+      <w:proofErr w:type="spellEnd"/>
+      <w:r>
+        <w:rPr>
+          <w:lang w:bidi="th-TH"/>
+        </w:rPr>
+        <w:t xml:space="preserve">) references </w:t>
+      </w:r>
+      <w:proofErr w:type="spellStart"/>
+      <w:r>
+        <w:rPr>
+          <w:lang w:bidi="th-TH"/>
+        </w:rPr>
+        <w:t>CodePromotion</w:t>
+      </w:r>
+      <w:proofErr w:type="spellEnd"/>
+      <w:r>
+        <w:rPr>
+          <w:lang w:bidi="th-TH"/>
+        </w:rPr>
+        <w:t>(</w:t>
+      </w:r>
+      <w:proofErr w:type="spellStart"/>
+      <w:r>
+        <w:rPr>
+          <w:lang w:bidi="th-TH"/>
+        </w:rPr>
+        <w:t>id_code</w:t>
+      </w:r>
+      <w:proofErr w:type="spellEnd"/>
+      <w:r>
+        <w:rPr>
+          <w:lang w:bidi="th-TH"/>
+        </w:rPr>
+        <w:t>)</w:t>
+      </w:r>
+    </w:p>
+    <w:p>
+      <w:pPr>
+        <w:rPr>
+          <w:lang w:bidi="th-TH"/>
+        </w:rPr>
+      </w:pPr>
+      <w:r>
+        <w:rPr>
+          <w:lang w:bidi="th-TH"/>
+        </w:rPr>
+        <w:t>);</w:t>
+      </w:r>
+    </w:p>
+    <w:p>
+      <w:pPr>
+        <w:rPr>
+          <w:lang w:bidi="th-TH"/>
+        </w:rPr>
+      </w:pPr>
+    </w:p>
+    <w:p>
+      <w:pPr>
+        <w:rPr>
+          <w:lang w:bidi="th-TH"/>
+        </w:rPr>
+      </w:pPr>
+      <w:r>
+        <w:rPr>
+          <w:lang w:bidi="th-TH"/>
+        </w:rPr>
+        <w:t xml:space="preserve">CREATE Table </w:t>
+      </w:r>
+      <w:proofErr w:type="spellStart"/>
+      <w:r>
+        <w:rPr>
+          <w:lang w:bidi="th-TH"/>
+        </w:rPr>
+        <w:t>Store_product_</w:t>
+      </w:r>
+      <w:proofErr w:type="gramStart"/>
+      <w:r>
+        <w:rPr>
+          <w:lang w:bidi="th-TH"/>
+        </w:rPr>
+        <w:t>shipment</w:t>
+      </w:r>
+      <w:proofErr w:type="spellEnd"/>
+      <w:r>
+        <w:rPr>
+          <w:lang w:bidi="th-TH"/>
+        </w:rPr>
+        <w:t>(</w:t>
+      </w:r>
+      <w:proofErr w:type="gramEnd"/>
+      <w:r>
+        <w:rPr>
+          <w:lang w:bidi="th-TH"/>
+        </w:rPr>
+        <w:br/>
+      </w:r>
+      <w:proofErr w:type="spellStart"/>
+      <w:r>
+        <w:rPr>
+          <w:lang w:bidi="th-TH"/>
+        </w:rPr>
+        <w:t>id_shipment</w:t>
+      </w:r>
+      <w:proofErr w:type="spellEnd"/>
+      <w:r>
+        <w:rPr>
+          <w:lang w:bidi="th-TH"/>
+        </w:rPr>
+        <w:t xml:space="preserve"> </w:t>
+      </w:r>
+      <w:proofErr w:type="spellStart"/>
+      <w:r>
+        <w:rPr>
+          <w:lang w:bidi="th-TH"/>
+        </w:rPr>
+        <w:t>int</w:t>
+      </w:r>
+      <w:proofErr w:type="spellEnd"/>
+      <w:r>
+        <w:rPr>
+          <w:lang w:bidi="th-TH"/>
+        </w:rPr>
+        <w:t xml:space="preserve"> not null </w:t>
+      </w:r>
+      <w:proofErr w:type="spellStart"/>
+      <w:r>
+        <w:rPr>
+          <w:lang w:bidi="th-TH"/>
+        </w:rPr>
+        <w:t>auto_increment</w:t>
+      </w:r>
+      <w:proofErr w:type="spellEnd"/>
+      <w:r>
+        <w:rPr>
+          <w:lang w:bidi="th-TH"/>
+        </w:rPr>
+        <w:t>,</w:t>
+      </w:r>
+    </w:p>
+    <w:p>
+      <w:pPr>
+        <w:rPr>
+          <w:lang w:bidi="th-TH"/>
+        </w:rPr>
+      </w:pPr>
       <w:proofErr w:type="spellStart"/>
       <w:r>
         <w:rPr>
@@ -1251,104 +1816,109 @@
         <w:rPr>
           <w:lang w:bidi="th-TH"/>
         </w:rPr>
-        <w:t xml:space="preserve">) references </w:t>
-      </w:r>
-      <w:proofErr w:type="spellStart"/>
-      <w:r>
-        <w:rPr>
-          <w:lang w:bidi="th-TH"/>
-        </w:rPr>
-        <w:t>Order_product</w:t>
-      </w:r>
-      <w:proofErr w:type="spellEnd"/>
-      <w:r>
-        <w:rPr>
-          <w:lang w:bidi="th-TH"/>
-        </w:rPr>
-        <w:t>(</w:t>
-      </w:r>
-      <w:proofErr w:type="spellStart"/>
-      <w:r>
-        <w:rPr>
-          <w:lang w:bidi="th-TH"/>
-        </w:rPr>
-        <w:t>id_order</w:t>
-      </w:r>
-      <w:proofErr w:type="spellEnd"/>
-      <w:r>
-        <w:rPr>
-          <w:lang w:bidi="th-TH"/>
-        </w:rPr>
-        <w:t>)</w:t>
-      </w:r>
-    </w:p>
-    <w:p>
-      <w:pPr>
-        <w:rPr>
-          <w:lang w:bidi="th-TH"/>
-        </w:rPr>
-      </w:pPr>
-      <w:r>
-        <w:rPr>
-          <w:lang w:bidi="th-TH"/>
-        </w:rPr>
-        <w:t>);</w:t>
-      </w:r>
-    </w:p>
-    <w:p>
-      <w:pPr>
-        <w:rPr>
-          <w:lang w:bidi="th-TH"/>
-        </w:rPr>
-      </w:pPr>
-    </w:p>
-    <w:p>
-      <w:pPr>
-        <w:rPr>
-          <w:lang w:bidi="th-TH"/>
-        </w:rPr>
-      </w:pPr>
-      <w:r>
-        <w:rPr>
-          <w:lang w:bidi="th-TH"/>
-        </w:rPr>
-        <w:t xml:space="preserve">CREATE Table </w:t>
-      </w:r>
-      <w:proofErr w:type="spellStart"/>
+        <w:t xml:space="preserve"> </w:t>
+      </w:r>
+      <w:proofErr w:type="spellStart"/>
+      <w:r>
+        <w:rPr>
+          <w:lang w:bidi="th-TH"/>
+        </w:rPr>
+        <w:t>int</w:t>
+      </w:r>
+      <w:proofErr w:type="spellEnd"/>
+      <w:r>
+        <w:rPr>
+          <w:lang w:bidi="th-TH"/>
+        </w:rPr>
+        <w:t xml:space="preserve"> not null</w:t>
+      </w:r>
+      <w:r>
+        <w:rPr>
+          <w:lang w:bidi="th-TH"/>
+        </w:rPr>
+        <w:t>,</w:t>
+      </w:r>
+    </w:p>
+    <w:p>
+      <w:pPr>
+        <w:rPr>
+          <w:lang w:bidi="th-TH"/>
+        </w:rPr>
+      </w:pPr>
+      <w:proofErr w:type="spellStart"/>
+      <w:r>
+        <w:rPr>
+          <w:lang w:bidi="th-TH"/>
+        </w:rPr>
+        <w:t>id_payment</w:t>
+      </w:r>
+      <w:proofErr w:type="spellEnd"/>
+      <w:r>
+        <w:rPr>
+          <w:lang w:bidi="th-TH"/>
+        </w:rPr>
+        <w:t xml:space="preserve"> </w:t>
+      </w:r>
+      <w:proofErr w:type="spellStart"/>
+      <w:r>
+        <w:rPr>
+          <w:lang w:bidi="th-TH"/>
+        </w:rPr>
+        <w:t>int</w:t>
+      </w:r>
+      <w:proofErr w:type="spellEnd"/>
+      <w:r>
+        <w:rPr>
+          <w:lang w:bidi="th-TH"/>
+        </w:rPr>
+        <w:t xml:space="preserve"> not null</w:t>
+      </w:r>
+      <w:r>
+        <w:rPr>
+          <w:lang w:bidi="th-TH"/>
+        </w:rPr>
+        <w:t>,</w:t>
+      </w:r>
+    </w:p>
+    <w:p>
+      <w:pPr>
+        <w:rPr>
+          <w:lang w:bidi="th-TH"/>
+        </w:rPr>
+      </w:pPr>
+      <w:r>
+        <w:rPr>
+          <w:lang w:bidi="th-TH"/>
+        </w:rPr>
+        <w:t xml:space="preserve">Status </w:t>
+      </w:r>
       <w:proofErr w:type="gramStart"/>
       <w:r>
         <w:rPr>
           <w:lang w:bidi="th-TH"/>
         </w:rPr>
-        <w:t>CodePromotion</w:t>
-      </w:r>
-      <w:proofErr w:type="spellEnd"/>
-      <w:r>
-        <w:rPr>
-          <w:lang w:bidi="th-TH"/>
-        </w:rPr>
-        <w:t>(</w:t>
+        <w:t>Varchar(</w:t>
       </w:r>
       <w:proofErr w:type="gramEnd"/>
-    </w:p>
-    <w:p>
-      <w:pPr>
-        <w:rPr>
-          <w:lang w:bidi="th-TH"/>
-        </w:rPr>
-      </w:pPr>
-      <w:r>
-        <w:rPr>
-          <w:lang w:bidi="th-TH"/>
-        </w:rPr>
-        <w:t xml:space="preserve">    </w:t>
-      </w:r>
-      <w:proofErr w:type="spellStart"/>
-      <w:r>
-        <w:rPr>
-          <w:lang w:bidi="th-TH"/>
-        </w:rPr>
-        <w:t>id_Code</w:t>
+      <w:r>
+        <w:rPr>
+          <w:lang w:bidi="th-TH"/>
+        </w:rPr>
+        <w:t>1) not null,</w:t>
+      </w:r>
+    </w:p>
+    <w:p>
+      <w:pPr>
+        <w:rPr>
+          <w:lang w:bidi="th-TH"/>
+        </w:rPr>
+      </w:pPr>
+      <w:proofErr w:type="spellStart"/>
+      <w:r>
+        <w:rPr>
+          <w:lang w:bidi="th-TH"/>
+        </w:rPr>
+        <w:t>Id_shipping</w:t>
       </w:r>
       <w:proofErr w:type="spellEnd"/>
       <w:r>
@@ -1369,841 +1939,7 @@
         <w:rPr>
           <w:lang w:bidi="th-TH"/>
         </w:rPr>
-        <w:t xml:space="preserve"> not null </w:t>
-      </w:r>
-      <w:proofErr w:type="spellStart"/>
-      <w:r>
-        <w:rPr>
-          <w:lang w:bidi="th-TH"/>
-        </w:rPr>
-        <w:t>auto_increment</w:t>
-      </w:r>
-      <w:proofErr w:type="spellEnd"/>
-      <w:r>
-        <w:rPr>
-          <w:lang w:bidi="th-TH"/>
-        </w:rPr>
-        <w:t>,</w:t>
-      </w:r>
-    </w:p>
-    <w:p>
-      <w:pPr>
-        <w:rPr>
-          <w:lang w:bidi="th-TH"/>
-        </w:rPr>
-      </w:pPr>
-      <w:r>
-        <w:rPr>
-          <w:lang w:bidi="th-TH"/>
-        </w:rPr>
-        <w:t xml:space="preserve">    </w:t>
-      </w:r>
-      <w:proofErr w:type="spellStart"/>
-      <w:r>
-        <w:rPr>
-          <w:lang w:bidi="th-TH"/>
-        </w:rPr>
-        <w:t>CodePromotion</w:t>
-      </w:r>
-      <w:proofErr w:type="spellEnd"/>
-      <w:r>
-        <w:rPr>
-          <w:lang w:bidi="th-TH"/>
-        </w:rPr>
-        <w:t xml:space="preserve"> </w:t>
-      </w:r>
-      <w:proofErr w:type="gramStart"/>
-      <w:r>
-        <w:rPr>
-          <w:lang w:bidi="th-TH"/>
-        </w:rPr>
-        <w:t>Varchar(</w:t>
-      </w:r>
-      <w:proofErr w:type="gramEnd"/>
-      <w:r>
-        <w:rPr>
-          <w:lang w:bidi="th-TH"/>
-        </w:rPr>
-        <w:t>12) not null Unique,</w:t>
-      </w:r>
-    </w:p>
-    <w:p>
-      <w:pPr>
-        <w:rPr>
-          <w:lang w:bidi="th-TH"/>
-        </w:rPr>
-      </w:pPr>
-      <w:r>
-        <w:rPr>
-          <w:lang w:bidi="th-TH"/>
-        </w:rPr>
-        <w:t xml:space="preserve">    </w:t>
-      </w:r>
-      <w:proofErr w:type="spellStart"/>
-      <w:r>
-        <w:rPr>
-          <w:lang w:bidi="th-TH"/>
-        </w:rPr>
-        <w:t>MatchPercen</w:t>
-      </w:r>
-      <w:proofErr w:type="spellEnd"/>
-      <w:r>
-        <w:rPr>
-          <w:lang w:bidi="th-TH"/>
-        </w:rPr>
-        <w:t xml:space="preserve"> </w:t>
-      </w:r>
-      <w:proofErr w:type="spellStart"/>
-      <w:r>
-        <w:rPr>
-          <w:lang w:bidi="th-TH"/>
-        </w:rPr>
-        <w:t>int</w:t>
-      </w:r>
-      <w:proofErr w:type="spellEnd"/>
-      <w:r>
-        <w:rPr>
-          <w:lang w:bidi="th-TH"/>
-        </w:rPr>
         <w:t xml:space="preserve"> not null,</w:t>
-      </w:r>
-    </w:p>
-    <w:p>
-      <w:pPr>
-        <w:rPr>
-          <w:lang w:bidi="th-TH"/>
-        </w:rPr>
-      </w:pPr>
-      <w:r>
-        <w:rPr>
-          <w:lang w:bidi="th-TH"/>
-        </w:rPr>
-        <w:t xml:space="preserve">    Primary Key (</w:t>
-      </w:r>
-      <w:proofErr w:type="spellStart"/>
-      <w:r>
-        <w:rPr>
-          <w:lang w:bidi="th-TH"/>
-        </w:rPr>
-        <w:t>id_Code</w:t>
-      </w:r>
-      <w:proofErr w:type="spellEnd"/>
-      <w:r>
-        <w:rPr>
-          <w:lang w:bidi="th-TH"/>
-        </w:rPr>
-        <w:t>)</w:t>
-      </w:r>
-    </w:p>
-    <w:p>
-      <w:pPr>
-        <w:rPr>
-          <w:lang w:bidi="th-TH"/>
-        </w:rPr>
-      </w:pPr>
-      <w:r>
-        <w:rPr>
-          <w:lang w:bidi="th-TH"/>
-        </w:rPr>
-        <w:lastRenderedPageBreak/>
-        <w:t>);</w:t>
-      </w:r>
-    </w:p>
-    <w:p>
-      <w:pPr>
-        <w:rPr>
-          <w:lang w:bidi="th-TH"/>
-        </w:rPr>
-      </w:pPr>
-    </w:p>
-    <w:p>
-      <w:pPr>
-        <w:rPr>
-          <w:lang w:bidi="th-TH"/>
-        </w:rPr>
-      </w:pPr>
-      <w:r>
-        <w:rPr>
-          <w:lang w:bidi="th-TH"/>
-        </w:rPr>
-        <w:t xml:space="preserve">CREATE Table </w:t>
-      </w:r>
-      <w:proofErr w:type="gramStart"/>
-      <w:r>
-        <w:rPr>
-          <w:lang w:bidi="th-TH"/>
-        </w:rPr>
-        <w:t>Payment(</w:t>
-      </w:r>
-      <w:proofErr w:type="gramEnd"/>
-    </w:p>
-    <w:p>
-      <w:pPr>
-        <w:rPr>
-          <w:lang w:bidi="th-TH"/>
-        </w:rPr>
-      </w:pPr>
-      <w:r>
-        <w:rPr>
-          <w:lang w:bidi="th-TH"/>
-        </w:rPr>
-        <w:t xml:space="preserve">    </w:t>
-      </w:r>
-      <w:proofErr w:type="spellStart"/>
-      <w:r>
-        <w:rPr>
-          <w:lang w:bidi="th-TH"/>
-        </w:rPr>
-        <w:t>id_payment</w:t>
-      </w:r>
-      <w:proofErr w:type="spellEnd"/>
-      <w:r>
-        <w:rPr>
-          <w:lang w:bidi="th-TH"/>
-        </w:rPr>
-        <w:t xml:space="preserve"> </w:t>
-      </w:r>
-      <w:proofErr w:type="spellStart"/>
-      <w:r>
-        <w:rPr>
-          <w:lang w:bidi="th-TH"/>
-        </w:rPr>
-        <w:t>int</w:t>
-      </w:r>
-      <w:proofErr w:type="spellEnd"/>
-      <w:r>
-        <w:rPr>
-          <w:lang w:bidi="th-TH"/>
-        </w:rPr>
-        <w:t xml:space="preserve"> not null </w:t>
-      </w:r>
-      <w:proofErr w:type="spellStart"/>
-      <w:r>
-        <w:rPr>
-          <w:lang w:bidi="th-TH"/>
-        </w:rPr>
-        <w:t>auto_increment</w:t>
-      </w:r>
-      <w:proofErr w:type="spellEnd"/>
-      <w:r>
-        <w:rPr>
-          <w:lang w:bidi="th-TH"/>
-        </w:rPr>
-        <w:t>,</w:t>
-      </w:r>
-    </w:p>
-    <w:p>
-      <w:pPr>
-        <w:rPr>
-          <w:lang w:bidi="th-TH"/>
-        </w:rPr>
-      </w:pPr>
-      <w:r>
-        <w:rPr>
-          <w:lang w:bidi="th-TH"/>
-        </w:rPr>
-        <w:t xml:space="preserve">    </w:t>
-      </w:r>
-      <w:proofErr w:type="spellStart"/>
-      <w:r>
-        <w:rPr>
-          <w:lang w:bidi="th-TH"/>
-        </w:rPr>
-        <w:t>Type_payment</w:t>
-      </w:r>
-      <w:proofErr w:type="spellEnd"/>
-      <w:r>
-        <w:rPr>
-          <w:lang w:bidi="th-TH"/>
-        </w:rPr>
-        <w:t xml:space="preserve"> </w:t>
-      </w:r>
-      <w:proofErr w:type="gramStart"/>
-      <w:r>
-        <w:rPr>
-          <w:lang w:bidi="th-TH"/>
-        </w:rPr>
-        <w:t>Varchar(</w:t>
-      </w:r>
-      <w:proofErr w:type="gramEnd"/>
-      <w:r>
-        <w:rPr>
-          <w:lang w:bidi="th-TH"/>
-        </w:rPr>
-        <w:t>255</w:t>
-      </w:r>
-      <w:r>
-        <w:rPr>
-          <w:lang w:bidi="th-TH"/>
-        </w:rPr>
-        <w:t>) not null,</w:t>
-      </w:r>
-    </w:p>
-    <w:p>
-      <w:pPr>
-        <w:rPr>
-          <w:lang w:bidi="th-TH"/>
-        </w:rPr>
-      </w:pPr>
-      <w:r>
-        <w:rPr>
-          <w:lang w:bidi="th-TH"/>
-        </w:rPr>
-        <w:t xml:space="preserve">    </w:t>
-      </w:r>
-      <w:proofErr w:type="spellStart"/>
-      <w:r>
-        <w:rPr>
-          <w:lang w:bidi="th-TH"/>
-        </w:rPr>
-        <w:t>Payment_Status</w:t>
-      </w:r>
-      <w:proofErr w:type="spellEnd"/>
-      <w:r>
-        <w:rPr>
-          <w:lang w:bidi="th-TH"/>
-        </w:rPr>
-        <w:t xml:space="preserve"> </w:t>
-      </w:r>
-      <w:proofErr w:type="gramStart"/>
-      <w:r>
-        <w:rPr>
-          <w:lang w:bidi="th-TH"/>
-        </w:rPr>
-        <w:t>Varchar(</w:t>
-      </w:r>
-      <w:proofErr w:type="gramEnd"/>
-      <w:r>
-        <w:rPr>
-          <w:lang w:bidi="th-TH"/>
-        </w:rPr>
-        <w:t>255</w:t>
-      </w:r>
-      <w:r>
-        <w:rPr>
-          <w:lang w:bidi="th-TH"/>
-        </w:rPr>
-        <w:t>) not null,</w:t>
-      </w:r>
-    </w:p>
-    <w:p>
-      <w:pPr>
-        <w:rPr>
-          <w:lang w:bidi="th-TH"/>
-        </w:rPr>
-      </w:pPr>
-      <w:r>
-        <w:rPr>
-          <w:lang w:bidi="th-TH"/>
-        </w:rPr>
-        <w:t xml:space="preserve">    </w:t>
-      </w:r>
-      <w:proofErr w:type="spellStart"/>
-      <w:r>
-        <w:rPr>
-          <w:lang w:bidi="th-TH"/>
-        </w:rPr>
-        <w:t>DatePayment</w:t>
-      </w:r>
-      <w:proofErr w:type="spellEnd"/>
-      <w:r>
-        <w:rPr>
-          <w:lang w:bidi="th-TH"/>
-        </w:rPr>
-        <w:t xml:space="preserve"> Date not null,</w:t>
-      </w:r>
-    </w:p>
-    <w:p>
-      <w:pPr>
-        <w:rPr>
-          <w:lang w:bidi="th-TH"/>
-        </w:rPr>
-      </w:pPr>
-      <w:r>
-        <w:rPr>
-          <w:lang w:bidi="th-TH"/>
-        </w:rPr>
-        <w:t xml:space="preserve">    </w:t>
-      </w:r>
-      <w:proofErr w:type="spellStart"/>
-      <w:r>
-        <w:rPr>
-          <w:lang w:bidi="th-TH"/>
-        </w:rPr>
-        <w:t>id_order</w:t>
-      </w:r>
-      <w:proofErr w:type="spellEnd"/>
-      <w:r>
-        <w:rPr>
-          <w:lang w:bidi="th-TH"/>
-        </w:rPr>
-        <w:t xml:space="preserve"> </w:t>
-      </w:r>
-      <w:proofErr w:type="spellStart"/>
-      <w:r>
-        <w:rPr>
-          <w:lang w:bidi="th-TH"/>
-        </w:rPr>
-        <w:t>int</w:t>
-      </w:r>
-      <w:proofErr w:type="spellEnd"/>
-      <w:r>
-        <w:rPr>
-          <w:lang w:bidi="th-TH"/>
-        </w:rPr>
-        <w:t xml:space="preserve"> not null,</w:t>
-      </w:r>
-    </w:p>
-    <w:p>
-      <w:pPr>
-        <w:rPr>
-          <w:lang w:bidi="th-TH"/>
-        </w:rPr>
-      </w:pPr>
-      <w:r>
-        <w:rPr>
-          <w:lang w:bidi="th-TH"/>
-        </w:rPr>
-        <w:t xml:space="preserve">    </w:t>
-      </w:r>
-      <w:proofErr w:type="spellStart"/>
-      <w:r>
-        <w:rPr>
-          <w:lang w:bidi="th-TH"/>
-        </w:rPr>
-        <w:t>id_shipping</w:t>
-      </w:r>
-      <w:proofErr w:type="spellEnd"/>
-      <w:r>
-        <w:rPr>
-          <w:lang w:bidi="th-TH"/>
-        </w:rPr>
-        <w:t xml:space="preserve"> </w:t>
-      </w:r>
-      <w:proofErr w:type="spellStart"/>
-      <w:r>
-        <w:rPr>
-          <w:lang w:bidi="th-TH"/>
-        </w:rPr>
-        <w:t>int</w:t>
-      </w:r>
-      <w:proofErr w:type="spellEnd"/>
-      <w:r>
-        <w:rPr>
-          <w:lang w:bidi="th-TH"/>
-        </w:rPr>
-        <w:t xml:space="preserve"> not null,</w:t>
-      </w:r>
-    </w:p>
-    <w:p>
-      <w:pPr>
-        <w:rPr>
-          <w:lang w:bidi="th-TH"/>
-        </w:rPr>
-      </w:pPr>
-      <w:r>
-        <w:rPr>
-          <w:lang w:bidi="th-TH"/>
-        </w:rPr>
-        <w:t xml:space="preserve">    </w:t>
-      </w:r>
-      <w:proofErr w:type="spellStart"/>
-      <w:r>
-        <w:rPr>
-          <w:lang w:bidi="th-TH"/>
-        </w:rPr>
-        <w:t>id_code</w:t>
-      </w:r>
-      <w:proofErr w:type="spellEnd"/>
-      <w:r>
-        <w:rPr>
-          <w:lang w:bidi="th-TH"/>
-        </w:rPr>
-        <w:t xml:space="preserve"> </w:t>
-      </w:r>
-      <w:proofErr w:type="spellStart"/>
-      <w:r>
-        <w:rPr>
-          <w:lang w:bidi="th-TH"/>
-        </w:rPr>
-        <w:t>int</w:t>
-      </w:r>
-      <w:proofErr w:type="spellEnd"/>
-      <w:r>
-        <w:rPr>
-          <w:lang w:bidi="th-TH"/>
-        </w:rPr>
-        <w:t xml:space="preserve"> null,</w:t>
-      </w:r>
-    </w:p>
-    <w:p>
-      <w:pPr>
-        <w:rPr>
-          <w:lang w:bidi="th-TH"/>
-        </w:rPr>
-      </w:pPr>
-      <w:r>
-        <w:rPr>
-          <w:lang w:bidi="th-TH"/>
-        </w:rPr>
-        <w:t xml:space="preserve">    Primary key (</w:t>
-      </w:r>
-      <w:proofErr w:type="spellStart"/>
-      <w:r>
-        <w:rPr>
-          <w:lang w:bidi="th-TH"/>
-        </w:rPr>
-        <w:t>id_payment</w:t>
-      </w:r>
-      <w:proofErr w:type="spellEnd"/>
-      <w:r>
-        <w:rPr>
-          <w:lang w:bidi="th-TH"/>
-        </w:rPr>
-        <w:t xml:space="preserve">), </w:t>
-      </w:r>
-    </w:p>
-    <w:p>
-      <w:pPr>
-        <w:rPr>
-          <w:lang w:bidi="th-TH"/>
-        </w:rPr>
-      </w:pPr>
-      <w:r>
-        <w:rPr>
-          <w:lang w:bidi="th-TH"/>
-        </w:rPr>
-        <w:t xml:space="preserve">    Foreign Key (</w:t>
-      </w:r>
-      <w:proofErr w:type="spellStart"/>
-      <w:r>
-        <w:rPr>
-          <w:lang w:bidi="th-TH"/>
-        </w:rPr>
-        <w:t>id_shipping</w:t>
-      </w:r>
-      <w:proofErr w:type="spellEnd"/>
-      <w:r>
-        <w:rPr>
-          <w:lang w:bidi="th-TH"/>
-        </w:rPr>
-        <w:t>) references shipping(</w:t>
-      </w:r>
-      <w:proofErr w:type="spellStart"/>
-      <w:r>
-        <w:rPr>
-          <w:lang w:bidi="th-TH"/>
-        </w:rPr>
-        <w:t>id_shipping</w:t>
-      </w:r>
-      <w:proofErr w:type="spellEnd"/>
-      <w:r>
-        <w:rPr>
-          <w:lang w:bidi="th-TH"/>
-        </w:rPr>
-        <w:t>),</w:t>
-      </w:r>
-    </w:p>
-    <w:p>
-      <w:pPr>
-        <w:rPr>
-          <w:lang w:bidi="th-TH"/>
-        </w:rPr>
-      </w:pPr>
-      <w:r>
-        <w:rPr>
-          <w:lang w:bidi="th-TH"/>
-        </w:rPr>
-        <w:t xml:space="preserve">    Foreign Key (</w:t>
-      </w:r>
-      <w:proofErr w:type="spellStart"/>
-      <w:r>
-        <w:rPr>
-          <w:lang w:bidi="th-TH"/>
-        </w:rPr>
-        <w:t>id_code</w:t>
-      </w:r>
-      <w:proofErr w:type="spellEnd"/>
-      <w:r>
-        <w:rPr>
-          <w:lang w:bidi="th-TH"/>
-        </w:rPr>
-        <w:t xml:space="preserve">) references </w:t>
-      </w:r>
-      <w:proofErr w:type="spellStart"/>
-      <w:r>
-        <w:rPr>
-          <w:lang w:bidi="th-TH"/>
-        </w:rPr>
-        <w:t>CodePromotion</w:t>
-      </w:r>
-      <w:proofErr w:type="spellEnd"/>
-      <w:r>
-        <w:rPr>
-          <w:lang w:bidi="th-TH"/>
-        </w:rPr>
-        <w:t>(</w:t>
-      </w:r>
-      <w:proofErr w:type="spellStart"/>
-      <w:r>
-        <w:rPr>
-          <w:lang w:bidi="th-TH"/>
-        </w:rPr>
-        <w:t>id_code</w:t>
-      </w:r>
-      <w:proofErr w:type="spellEnd"/>
-      <w:r>
-        <w:rPr>
-          <w:lang w:bidi="th-TH"/>
-        </w:rPr>
-        <w:t>)</w:t>
-      </w:r>
-    </w:p>
-    <w:p>
-      <w:pPr>
-        <w:rPr>
-          <w:lang w:bidi="th-TH"/>
-        </w:rPr>
-      </w:pPr>
-      <w:r>
-        <w:rPr>
-          <w:lang w:bidi="th-TH"/>
-        </w:rPr>
-        <w:t>);</w:t>
-      </w:r>
-    </w:p>
-    <w:p>
-      <w:pPr>
-        <w:rPr>
-          <w:lang w:bidi="th-TH"/>
-        </w:rPr>
-      </w:pPr>
-    </w:p>
-    <w:p>
-      <w:pPr>
-        <w:rPr>
-          <w:lang w:bidi="th-TH"/>
-        </w:rPr>
-      </w:pPr>
-      <w:r>
-        <w:rPr>
-          <w:lang w:bidi="th-TH"/>
-        </w:rPr>
-        <w:t xml:space="preserve">CREATE Table </w:t>
-      </w:r>
-      <w:proofErr w:type="spellStart"/>
-      <w:r>
-        <w:rPr>
-          <w:lang w:bidi="th-TH"/>
-        </w:rPr>
-        <w:t>Store_product_</w:t>
-      </w:r>
-      <w:proofErr w:type="gramStart"/>
-      <w:r>
-        <w:rPr>
-          <w:lang w:bidi="th-TH"/>
-        </w:rPr>
-        <w:t>shipment</w:t>
-      </w:r>
-      <w:proofErr w:type="spellEnd"/>
-      <w:r>
-        <w:rPr>
-          <w:lang w:bidi="th-TH"/>
-        </w:rPr>
-        <w:t>(</w:t>
-      </w:r>
-      <w:proofErr w:type="gramEnd"/>
-      <w:r>
-        <w:rPr>
-          <w:lang w:bidi="th-TH"/>
-        </w:rPr>
-        <w:br/>
-      </w:r>
-      <w:proofErr w:type="spellStart"/>
-      <w:r>
-        <w:rPr>
-          <w:lang w:bidi="th-TH"/>
-        </w:rPr>
-        <w:t>id_shipment</w:t>
-      </w:r>
-      <w:proofErr w:type="spellEnd"/>
-      <w:r>
-        <w:rPr>
-          <w:lang w:bidi="th-TH"/>
-        </w:rPr>
-        <w:t xml:space="preserve"> </w:t>
-      </w:r>
-      <w:proofErr w:type="spellStart"/>
-      <w:r>
-        <w:rPr>
-          <w:lang w:bidi="th-TH"/>
-        </w:rPr>
-        <w:t>int</w:t>
-      </w:r>
-      <w:proofErr w:type="spellEnd"/>
-      <w:r>
-        <w:rPr>
-          <w:lang w:bidi="th-TH"/>
-        </w:rPr>
-        <w:t xml:space="preserve"> not null </w:t>
-      </w:r>
-      <w:proofErr w:type="spellStart"/>
-      <w:r>
-        <w:rPr>
-          <w:lang w:bidi="th-TH"/>
-        </w:rPr>
-        <w:t>auto_increment</w:t>
-      </w:r>
-      <w:proofErr w:type="spellEnd"/>
-      <w:r>
-        <w:rPr>
-          <w:lang w:bidi="th-TH"/>
-        </w:rPr>
-        <w:t>,</w:t>
-      </w:r>
-    </w:p>
-    <w:p>
-      <w:pPr>
-        <w:rPr>
-          <w:lang w:bidi="th-TH"/>
-        </w:rPr>
-      </w:pPr>
-      <w:proofErr w:type="spellStart"/>
-      <w:r>
-        <w:rPr>
-          <w:lang w:bidi="th-TH"/>
-        </w:rPr>
-        <w:t>id_order</w:t>
-      </w:r>
-      <w:proofErr w:type="spellEnd"/>
-      <w:r>
-        <w:rPr>
-          <w:lang w:bidi="th-TH"/>
-        </w:rPr>
-        <w:t xml:space="preserve"> </w:t>
-      </w:r>
-      <w:proofErr w:type="spellStart"/>
-      <w:r>
-        <w:rPr>
-          <w:lang w:bidi="th-TH"/>
-        </w:rPr>
-        <w:t>int</w:t>
-      </w:r>
-      <w:proofErr w:type="spellEnd"/>
-      <w:r>
-        <w:rPr>
-          <w:lang w:bidi="th-TH"/>
-        </w:rPr>
-        <w:t xml:space="preserve"> not null</w:t>
-      </w:r>
-      <w:r>
-        <w:rPr>
-          <w:lang w:bidi="th-TH"/>
-        </w:rPr>
-        <w:t>,</w:t>
-      </w:r>
-    </w:p>
-    <w:p>
-      <w:pPr>
-        <w:rPr>
-          <w:lang w:bidi="th-TH"/>
-        </w:rPr>
-      </w:pPr>
-      <w:proofErr w:type="spellStart"/>
-      <w:r>
-        <w:rPr>
-          <w:lang w:bidi="th-TH"/>
-        </w:rPr>
-        <w:t>id_payment</w:t>
-      </w:r>
-      <w:proofErr w:type="spellEnd"/>
-      <w:r>
-        <w:rPr>
-          <w:lang w:bidi="th-TH"/>
-        </w:rPr>
-        <w:t xml:space="preserve"> </w:t>
-      </w:r>
-      <w:proofErr w:type="spellStart"/>
-      <w:r>
-        <w:rPr>
-          <w:lang w:bidi="th-TH"/>
-        </w:rPr>
-        <w:t>int</w:t>
-      </w:r>
-      <w:proofErr w:type="spellEnd"/>
-      <w:r>
-        <w:rPr>
-          <w:lang w:bidi="th-TH"/>
-        </w:rPr>
-        <w:t xml:space="preserve"> not null</w:t>
-      </w:r>
-      <w:r>
-        <w:rPr>
-          <w:lang w:bidi="th-TH"/>
-        </w:rPr>
-        <w:t>,</w:t>
-      </w:r>
-    </w:p>
-    <w:p>
-      <w:pPr>
-        <w:rPr>
-          <w:lang w:bidi="th-TH"/>
-        </w:rPr>
-      </w:pPr>
-      <w:r>
-        <w:rPr>
-          <w:lang w:bidi="th-TH"/>
-        </w:rPr>
-        <w:t xml:space="preserve">Status </w:t>
-      </w:r>
-      <w:proofErr w:type="gramStart"/>
-      <w:r>
-        <w:rPr>
-          <w:lang w:bidi="th-TH"/>
-        </w:rPr>
-        <w:t>Varchar(</w:t>
-      </w:r>
-      <w:proofErr w:type="gramEnd"/>
-      <w:r>
-        <w:rPr>
-          <w:lang w:bidi="th-TH"/>
-        </w:rPr>
-        <w:t>1) not null,</w:t>
-      </w:r>
-    </w:p>
-    <w:p>
-      <w:pPr>
-        <w:rPr>
-          <w:lang w:bidi="th-TH"/>
-        </w:rPr>
-      </w:pPr>
-      <w:proofErr w:type="spellStart"/>
-      <w:r>
-        <w:rPr>
-          <w:lang w:bidi="th-TH"/>
-        </w:rPr>
-        <w:t>Shipname</w:t>
-      </w:r>
-      <w:proofErr w:type="spellEnd"/>
-      <w:r>
-        <w:rPr>
-          <w:lang w:bidi="th-TH"/>
-        </w:rPr>
-        <w:t xml:space="preserve"> </w:t>
-      </w:r>
-      <w:proofErr w:type="gramStart"/>
-      <w:r>
-        <w:rPr>
-          <w:lang w:bidi="th-TH"/>
-        </w:rPr>
-        <w:t>Varchar(</w:t>
-      </w:r>
-      <w:proofErr w:type="gramEnd"/>
-      <w:r>
-        <w:rPr>
-          <w:lang w:bidi="th-TH"/>
-        </w:rPr>
-        <w:t>255) not null,</w:t>
       </w:r>
     </w:p>
     <w:p>
@@ -2345,6 +2081,77 @@
         <w:rPr>
           <w:lang w:bidi="th-TH"/>
         </w:rPr>
+        <w:t xml:space="preserve">    </w:t>
+      </w:r>
+      <w:r>
+        <w:rPr>
+          <w:lang w:bidi="th-TH"/>
+        </w:rPr>
+        <w:t>Foreign Key (</w:t>
+      </w:r>
+      <w:proofErr w:type="spellStart"/>
+      <w:r>
+        <w:rPr>
+          <w:lang w:bidi="th-TH"/>
+        </w:rPr>
+        <w:t>id_shipping</w:t>
+      </w:r>
+      <w:proofErr w:type="spellEnd"/>
+      <w:r>
+        <w:rPr>
+          <w:lang w:bidi="th-TH"/>
+        </w:rPr>
+        <w:t xml:space="preserve">) references </w:t>
+      </w:r>
+      <w:r>
+        <w:rPr>
+          <w:lang w:bidi="th-TH"/>
+        </w:rPr>
+        <w:t>S</w:t>
+      </w:r>
+      <w:r>
+        <w:rPr>
+          <w:lang w:bidi="th-TH"/>
+        </w:rPr>
+        <w:t>hipping(</w:t>
+      </w:r>
+      <w:proofErr w:type="spellStart"/>
+      <w:r>
+        <w:rPr>
+          <w:lang w:bidi="th-TH"/>
+        </w:rPr>
+        <w:t>id_</w:t>
+      </w:r>
+      <w:r>
+        <w:rPr>
+          <w:lang w:bidi="th-TH"/>
+        </w:rPr>
+        <w:t>S</w:t>
+      </w:r>
+      <w:r>
+        <w:rPr>
+          <w:lang w:bidi="th-TH"/>
+        </w:rPr>
+        <w:t>hipping</w:t>
+      </w:r>
+      <w:proofErr w:type="spellEnd"/>
+      <w:r>
+        <w:rPr>
+          <w:lang w:bidi="th-TH"/>
+        </w:rPr>
+        <w:t>),</w:t>
+      </w:r>
+    </w:p>
+    <w:p>
+      <w:pPr>
+        <w:rPr>
+          <w:lang w:bidi="th-TH"/>
+        </w:rPr>
+      </w:pPr>
+      <w:r>
+        <w:rPr>
+          <w:lang w:bidi="th-TH"/>
+        </w:rPr>
         <w:t xml:space="preserve">    Foreign key (</w:t>
       </w:r>
       <w:proofErr w:type="spellStart"/>
@@ -3101,8 +2908,6 @@
         </w:rPr>
         <w:t xml:space="preserve"> Varchar(100) not null,</w:t>
       </w:r>
-      <w:bookmarkStart w:id="0" w:name="_GoBack"/>
-      <w:bookmarkEnd w:id="0"/>
     </w:p>
     <w:p>
       <w:pPr>
@@ -3182,8 +2987,301 @@
         <w:rPr>
           <w:lang w:bidi="th-TH"/>
         </w:rPr>
+        <w:t xml:space="preserve">    Primary key (</w:t>
+      </w:r>
+      <w:proofErr w:type="spellStart"/>
+      <w:r>
+        <w:rPr>
+          <w:lang w:bidi="th-TH"/>
+        </w:rPr>
+        <w:t>id_store</w:t>
+      </w:r>
+      <w:proofErr w:type="spellEnd"/>
+      <w:r>
+        <w:rPr>
+          <w:lang w:bidi="th-TH"/>
+        </w:rPr>
+        <w:t>)</w:t>
+      </w:r>
+    </w:p>
+    <w:p>
+      <w:pPr>
+        <w:rPr>
+          <w:lang w:bidi="th-TH"/>
+        </w:rPr>
+      </w:pPr>
+      <w:r>
+        <w:rPr>
+          <w:lang w:bidi="th-TH"/>
+        </w:rPr>
+        <w:t>);</w:t>
+      </w:r>
+    </w:p>
+    <w:p>
+      <w:pPr>
+        <w:rPr>
+          <w:lang w:bidi="th-TH"/>
+        </w:rPr>
+      </w:pPr>
+    </w:p>
+    <w:p>
+      <w:pPr>
+        <w:rPr>
+          <w:lang w:bidi="th-TH"/>
+        </w:rPr>
+      </w:pPr>
+      <w:r>
+        <w:rPr>
+          <w:lang w:bidi="th-TH"/>
+        </w:rPr>
+        <w:t xml:space="preserve">CREATE Table </w:t>
+      </w:r>
+      <w:proofErr w:type="gramStart"/>
+      <w:r>
+        <w:rPr>
+          <w:lang w:bidi="th-TH"/>
+        </w:rPr>
+        <w:t>Story(</w:t>
+      </w:r>
+      <w:proofErr w:type="gramEnd"/>
+    </w:p>
+    <w:p>
+      <w:pPr>
+        <w:rPr>
+          <w:lang w:bidi="th-TH"/>
+        </w:rPr>
+      </w:pPr>
+      <w:r>
+        <w:rPr>
+          <w:lang w:bidi="th-TH"/>
+        </w:rPr>
+        <w:t xml:space="preserve">   </w:t>
+      </w:r>
+      <w:proofErr w:type="spellStart"/>
+      <w:r>
+        <w:rPr>
+          <w:lang w:bidi="th-TH"/>
+        </w:rPr>
+        <w:t>id_story</w:t>
+      </w:r>
+      <w:proofErr w:type="spellEnd"/>
+      <w:r>
+        <w:rPr>
+          <w:lang w:bidi="th-TH"/>
+        </w:rPr>
+        <w:t xml:space="preserve"> </w:t>
+      </w:r>
+      <w:proofErr w:type="spellStart"/>
+      <w:r>
+        <w:rPr>
+          <w:lang w:bidi="th-TH"/>
+        </w:rPr>
+        <w:t>int</w:t>
+      </w:r>
+      <w:proofErr w:type="spellEnd"/>
+      <w:r>
+        <w:rPr>
+          <w:lang w:bidi="th-TH"/>
+        </w:rPr>
+        <w:t xml:space="preserve"> not null </w:t>
+      </w:r>
+      <w:proofErr w:type="spellStart"/>
+      <w:r>
+        <w:rPr>
+          <w:lang w:bidi="th-TH"/>
+        </w:rPr>
+        <w:t>auto_increment</w:t>
+      </w:r>
+      <w:proofErr w:type="spellEnd"/>
+      <w:r>
+        <w:rPr>
+          <w:lang w:bidi="th-TH"/>
+        </w:rPr>
+        <w:t>,</w:t>
+      </w:r>
+    </w:p>
+    <w:p>
+      <w:pPr>
+        <w:rPr>
+          <w:lang w:bidi="th-TH"/>
+        </w:rPr>
+      </w:pPr>
+      <w:r>
+        <w:rPr>
+          <w:lang w:bidi="th-TH"/>
+        </w:rPr>
         <w:lastRenderedPageBreak/>
-        <w:t xml:space="preserve">    Primary key (</w:t>
+        <w:t xml:space="preserve">   </w:t>
+      </w:r>
+      <w:proofErr w:type="spellStart"/>
+      <w:r>
+        <w:rPr>
+          <w:lang w:bidi="th-TH"/>
+        </w:rPr>
+        <w:t>textStory</w:t>
+      </w:r>
+      <w:proofErr w:type="spellEnd"/>
+      <w:r>
+        <w:rPr>
+          <w:lang w:bidi="th-TH"/>
+        </w:rPr>
+        <w:t xml:space="preserve"> </w:t>
+      </w:r>
+      <w:r>
+        <w:rPr>
+          <w:lang w:bidi="th-TH"/>
+        </w:rPr>
+        <w:t>text</w:t>
+      </w:r>
+      <w:r>
+        <w:rPr>
+          <w:lang w:bidi="th-TH"/>
+        </w:rPr>
+        <w:t xml:space="preserve"> not null,</w:t>
+      </w:r>
+    </w:p>
+    <w:p>
+      <w:pPr>
+        <w:rPr>
+          <w:lang w:bidi="th-TH"/>
+        </w:rPr>
+      </w:pPr>
+      <w:r>
+        <w:rPr>
+          <w:lang w:bidi="th-TH"/>
+        </w:rPr>
+        <w:t xml:space="preserve">   Primary key (</w:t>
+      </w:r>
+      <w:proofErr w:type="spellStart"/>
+      <w:r>
+        <w:rPr>
+          <w:lang w:bidi="th-TH"/>
+        </w:rPr>
+        <w:t>id_story</w:t>
+      </w:r>
+      <w:proofErr w:type="spellEnd"/>
+      <w:r>
+        <w:rPr>
+          <w:lang w:bidi="th-TH"/>
+        </w:rPr>
+        <w:t>)</w:t>
+      </w:r>
+    </w:p>
+    <w:p>
+      <w:pPr>
+        <w:rPr>
+          <w:lang w:bidi="th-TH"/>
+        </w:rPr>
+      </w:pPr>
+      <w:r>
+        <w:rPr>
+          <w:lang w:bidi="th-TH"/>
+        </w:rPr>
+        <w:t>);</w:t>
+      </w:r>
+    </w:p>
+    <w:p>
+      <w:pPr>
+        <w:rPr>
+          <w:lang w:bidi="th-TH"/>
+        </w:rPr>
+      </w:pPr>
+    </w:p>
+    <w:p>
+      <w:pPr>
+        <w:rPr>
+          <w:lang w:bidi="th-TH"/>
+        </w:rPr>
+      </w:pPr>
+      <w:r>
+        <w:rPr>
+          <w:lang w:bidi="th-TH"/>
+        </w:rPr>
+        <w:t xml:space="preserve">CREATE Table </w:t>
+      </w:r>
+      <w:proofErr w:type="spellStart"/>
+      <w:proofErr w:type="gramStart"/>
+      <w:r>
+        <w:rPr>
+          <w:lang w:bidi="th-TH"/>
+        </w:rPr>
+        <w:t>StoryDetail</w:t>
+      </w:r>
+      <w:proofErr w:type="spellEnd"/>
+      <w:r>
+        <w:rPr>
+          <w:lang w:bidi="th-TH"/>
+        </w:rPr>
+        <w:t>(</w:t>
+      </w:r>
+      <w:proofErr w:type="gramEnd"/>
+    </w:p>
+    <w:p>
+      <w:pPr>
+        <w:rPr>
+          <w:lang w:bidi="th-TH"/>
+        </w:rPr>
+      </w:pPr>
+      <w:r>
+        <w:rPr>
+          <w:lang w:bidi="th-TH"/>
+        </w:rPr>
+        <w:t xml:space="preserve">   </w:t>
+      </w:r>
+      <w:proofErr w:type="spellStart"/>
+      <w:r>
+        <w:rPr>
+          <w:lang w:bidi="th-TH"/>
+        </w:rPr>
+        <w:t>id_storydetail</w:t>
+      </w:r>
+      <w:proofErr w:type="spellEnd"/>
+      <w:r>
+        <w:rPr>
+          <w:lang w:bidi="th-TH"/>
+        </w:rPr>
+        <w:t xml:space="preserve"> </w:t>
+      </w:r>
+      <w:proofErr w:type="spellStart"/>
+      <w:r>
+        <w:rPr>
+          <w:lang w:bidi="th-TH"/>
+        </w:rPr>
+        <w:t>int</w:t>
+      </w:r>
+      <w:proofErr w:type="spellEnd"/>
+      <w:r>
+        <w:rPr>
+          <w:lang w:bidi="th-TH"/>
+        </w:rPr>
+        <w:t xml:space="preserve"> not null </w:t>
+      </w:r>
+      <w:proofErr w:type="spellStart"/>
+      <w:r>
+        <w:rPr>
+          <w:lang w:bidi="th-TH"/>
+        </w:rPr>
+        <w:t>auto_increment</w:t>
+      </w:r>
+      <w:proofErr w:type="spellEnd"/>
+      <w:r>
+        <w:rPr>
+          <w:lang w:bidi="th-TH"/>
+        </w:rPr>
+        <w:t>,</w:t>
+      </w:r>
+    </w:p>
+    <w:p>
+      <w:pPr>
+        <w:rPr>
+          <w:lang w:bidi="th-TH"/>
+        </w:rPr>
+      </w:pPr>
+      <w:r>
+        <w:rPr>
+          <w:lang w:bidi="th-TH"/>
+        </w:rPr>
+        <w:t xml:space="preserve">   </w:t>
       </w:r>
       <w:proofErr w:type="spellStart"/>
       <w:r>
@@ -3197,6 +3295,170 @@
         <w:rPr>
           <w:lang w:bidi="th-TH"/>
         </w:rPr>
+        <w:t xml:space="preserve"> </w:t>
+      </w:r>
+      <w:proofErr w:type="spellStart"/>
+      <w:r>
+        <w:rPr>
+          <w:lang w:bidi="th-TH"/>
+        </w:rPr>
+        <w:t>int</w:t>
+      </w:r>
+      <w:proofErr w:type="spellEnd"/>
+      <w:r>
+        <w:rPr>
+          <w:lang w:bidi="th-TH"/>
+        </w:rPr>
+        <w:t xml:space="preserve"> not null,</w:t>
+      </w:r>
+    </w:p>
+    <w:p>
+      <w:pPr>
+        <w:rPr>
+          <w:lang w:bidi="th-TH"/>
+        </w:rPr>
+      </w:pPr>
+      <w:r>
+        <w:rPr>
+          <w:lang w:bidi="th-TH"/>
+        </w:rPr>
+        <w:t xml:space="preserve">   </w:t>
+      </w:r>
+      <w:proofErr w:type="spellStart"/>
+      <w:r>
+        <w:rPr>
+          <w:lang w:bidi="th-TH"/>
+        </w:rPr>
+        <w:t>id_story</w:t>
+      </w:r>
+      <w:proofErr w:type="spellEnd"/>
+      <w:r>
+        <w:rPr>
+          <w:lang w:bidi="th-TH"/>
+        </w:rPr>
+        <w:t xml:space="preserve"> </w:t>
+      </w:r>
+      <w:proofErr w:type="spellStart"/>
+      <w:r>
+        <w:rPr>
+          <w:lang w:bidi="th-TH"/>
+        </w:rPr>
+        <w:t>int</w:t>
+      </w:r>
+      <w:proofErr w:type="spellEnd"/>
+      <w:r>
+        <w:rPr>
+          <w:lang w:bidi="th-TH"/>
+        </w:rPr>
+        <w:t xml:space="preserve"> not null,</w:t>
+      </w:r>
+    </w:p>
+    <w:p>
+      <w:pPr>
+        <w:rPr>
+          <w:lang w:bidi="th-TH"/>
+        </w:rPr>
+      </w:pPr>
+      <w:r>
+        <w:rPr>
+          <w:lang w:bidi="th-TH"/>
+        </w:rPr>
+        <w:t xml:space="preserve">   Primary key (</w:t>
+      </w:r>
+      <w:proofErr w:type="spellStart"/>
+      <w:r>
+        <w:rPr>
+          <w:lang w:bidi="th-TH"/>
+        </w:rPr>
+        <w:t>id_storyDetail</w:t>
+      </w:r>
+      <w:proofErr w:type="spellEnd"/>
+      <w:r>
+        <w:rPr>
+          <w:lang w:bidi="th-TH"/>
+        </w:rPr>
+        <w:t>),</w:t>
+      </w:r>
+    </w:p>
+    <w:p>
+      <w:pPr>
+        <w:rPr>
+          <w:lang w:bidi="th-TH"/>
+        </w:rPr>
+      </w:pPr>
+      <w:r>
+        <w:rPr>
+          <w:lang w:bidi="th-TH"/>
+        </w:rPr>
+        <w:t xml:space="preserve">   Foreign key (</w:t>
+      </w:r>
+      <w:proofErr w:type="spellStart"/>
+      <w:r>
+        <w:rPr>
+          <w:lang w:bidi="th-TH"/>
+        </w:rPr>
+        <w:t>id_store</w:t>
+      </w:r>
+      <w:proofErr w:type="spellEnd"/>
+      <w:r>
+        <w:rPr>
+          <w:lang w:bidi="th-TH"/>
+        </w:rPr>
+        <w:t>) references Store(</w:t>
+      </w:r>
+      <w:proofErr w:type="spellStart"/>
+      <w:r>
+        <w:rPr>
+          <w:lang w:bidi="th-TH"/>
+        </w:rPr>
+        <w:t>id_store</w:t>
+      </w:r>
+      <w:proofErr w:type="spellEnd"/>
+      <w:r>
+        <w:rPr>
+          <w:lang w:bidi="th-TH"/>
+        </w:rPr>
+        <w:t>),</w:t>
+      </w:r>
+    </w:p>
+    <w:p>
+      <w:pPr>
+        <w:rPr>
+          <w:lang w:bidi="th-TH"/>
+        </w:rPr>
+      </w:pPr>
+      <w:r>
+        <w:rPr>
+          <w:lang w:bidi="th-TH"/>
+        </w:rPr>
+        <w:t xml:space="preserve">   Foreign key (</w:t>
+      </w:r>
+      <w:proofErr w:type="spellStart"/>
+      <w:r>
+        <w:rPr>
+          <w:lang w:bidi="th-TH"/>
+        </w:rPr>
+        <w:t>id_story</w:t>
+      </w:r>
+      <w:proofErr w:type="spellEnd"/>
+      <w:r>
+        <w:rPr>
+          <w:lang w:bidi="th-TH"/>
+        </w:rPr>
+        <w:t>) references Story(</w:t>
+      </w:r>
+      <w:proofErr w:type="spellStart"/>
+      <w:r>
+        <w:rPr>
+          <w:lang w:bidi="th-TH"/>
+        </w:rPr>
+        <w:t>id_story</w:t>
+      </w:r>
+      <w:proofErr w:type="spellEnd"/>
+      <w:r>
+        <w:rPr>
+          <w:lang w:bidi="th-TH"/>
+        </w:rPr>
         <w:t>)</w:t>
       </w:r>
     </w:p>
@@ -3232,12 +3494,20 @@
         </w:rPr>
         <w:t xml:space="preserve">CREATE Table </w:t>
       </w:r>
+      <w:proofErr w:type="spellStart"/>
       <w:proofErr w:type="gramStart"/>
       <w:r>
         <w:rPr>
           <w:lang w:bidi="th-TH"/>
         </w:rPr>
-        <w:t>Story(</w:t>
+        <w:t>TypeProduct</w:t>
+      </w:r>
+      <w:proofErr w:type="spellEnd"/>
+      <w:r>
+        <w:rPr>
+          <w:lang w:bidi="th-TH"/>
+        </w:rPr>
+        <w:t>(</w:t>
       </w:r>
       <w:proofErr w:type="gramEnd"/>
     </w:p>
@@ -3258,7 +3528,7 @@
         <w:rPr>
           <w:lang w:bidi="th-TH"/>
         </w:rPr>
-        <w:t>id_story</w:t>
+        <w:t>id_typeProduct</w:t>
       </w:r>
       <w:proofErr w:type="spellEnd"/>
       <w:r>
@@ -3313,7 +3583,7 @@
         <w:rPr>
           <w:lang w:bidi="th-TH"/>
         </w:rPr>
-        <w:t>textStory</w:t>
+        <w:t>nameTypeProduct</w:t>
       </w:r>
       <w:proofErr w:type="spellEnd"/>
       <w:r>
@@ -3322,12 +3592,614 @@
         </w:rPr>
         <w:t xml:space="preserve"> </w:t>
       </w:r>
-      <w:r>
-        <w:rPr>
-          <w:lang w:bidi="th-TH"/>
-        </w:rPr>
-        <w:t>text</w:t>
-      </w:r>
+      <w:proofErr w:type="gramStart"/>
+      <w:r>
+        <w:rPr>
+          <w:lang w:bidi="th-TH"/>
+        </w:rPr>
+        <w:t>Varchar(</w:t>
+      </w:r>
+      <w:proofErr w:type="gramEnd"/>
+      <w:r>
+        <w:rPr>
+          <w:lang w:bidi="th-TH"/>
+        </w:rPr>
+        <w:t>100) not null Unique,</w:t>
+      </w:r>
+    </w:p>
+    <w:p>
+      <w:pPr>
+        <w:rPr>
+          <w:lang w:bidi="th-TH"/>
+        </w:rPr>
+      </w:pPr>
+      <w:r>
+        <w:rPr>
+          <w:lang w:bidi="th-TH"/>
+        </w:rPr>
+        <w:t xml:space="preserve">   Primary key (</w:t>
+      </w:r>
+      <w:proofErr w:type="spellStart"/>
+      <w:r>
+        <w:rPr>
+          <w:lang w:bidi="th-TH"/>
+        </w:rPr>
+        <w:t>id_typeProduct</w:t>
+      </w:r>
+      <w:proofErr w:type="spellEnd"/>
+      <w:r>
+        <w:rPr>
+          <w:lang w:bidi="th-TH"/>
+        </w:rPr>
+        <w:t>)</w:t>
+      </w:r>
+    </w:p>
+    <w:p>
+      <w:pPr>
+        <w:rPr>
+          <w:lang w:bidi="th-TH"/>
+        </w:rPr>
+      </w:pPr>
+      <w:r>
+        <w:rPr>
+          <w:lang w:bidi="th-TH"/>
+        </w:rPr>
+        <w:t>);</w:t>
+      </w:r>
+    </w:p>
+    <w:p>
+      <w:pPr>
+        <w:rPr>
+          <w:lang w:bidi="th-TH"/>
+        </w:rPr>
+      </w:pPr>
+    </w:p>
+    <w:p>
+      <w:pPr>
+        <w:rPr>
+          <w:lang w:bidi="th-TH"/>
+        </w:rPr>
+      </w:pPr>
+      <w:r>
+        <w:rPr>
+          <w:lang w:bidi="th-TH"/>
+        </w:rPr>
+        <w:t xml:space="preserve">CREATE Table </w:t>
+      </w:r>
+      <w:proofErr w:type="spellStart"/>
+      <w:proofErr w:type="gramStart"/>
+      <w:r>
+        <w:rPr>
+          <w:lang w:bidi="th-TH"/>
+        </w:rPr>
+        <w:t>IMGProduct</w:t>
+      </w:r>
+      <w:proofErr w:type="spellEnd"/>
+      <w:r>
+        <w:rPr>
+          <w:lang w:bidi="th-TH"/>
+        </w:rPr>
+        <w:t>(</w:t>
+      </w:r>
+      <w:proofErr w:type="gramEnd"/>
+    </w:p>
+    <w:p>
+      <w:pPr>
+        <w:rPr>
+          <w:lang w:bidi="th-TH"/>
+        </w:rPr>
+      </w:pPr>
+      <w:r>
+        <w:rPr>
+          <w:lang w:bidi="th-TH"/>
+        </w:rPr>
+        <w:t xml:space="preserve">   </w:t>
+      </w:r>
+      <w:proofErr w:type="spellStart"/>
+      <w:r>
+        <w:rPr>
+          <w:lang w:bidi="th-TH"/>
+        </w:rPr>
+        <w:t>id_imgProduct</w:t>
+      </w:r>
+      <w:proofErr w:type="spellEnd"/>
+      <w:r>
+        <w:rPr>
+          <w:lang w:bidi="th-TH"/>
+        </w:rPr>
+        <w:t xml:space="preserve"> </w:t>
+      </w:r>
+      <w:proofErr w:type="spellStart"/>
+      <w:r>
+        <w:rPr>
+          <w:lang w:bidi="th-TH"/>
+        </w:rPr>
+        <w:t>int</w:t>
+      </w:r>
+      <w:proofErr w:type="spellEnd"/>
+      <w:r>
+        <w:rPr>
+          <w:lang w:bidi="th-TH"/>
+        </w:rPr>
+        <w:t xml:space="preserve"> not null </w:t>
+      </w:r>
+      <w:proofErr w:type="spellStart"/>
+      <w:r>
+        <w:rPr>
+          <w:lang w:bidi="th-TH"/>
+        </w:rPr>
+        <w:t>auto_increment</w:t>
+      </w:r>
+      <w:proofErr w:type="spellEnd"/>
+      <w:r>
+        <w:rPr>
+          <w:lang w:bidi="th-TH"/>
+        </w:rPr>
+        <w:t>,</w:t>
+      </w:r>
+    </w:p>
+    <w:p>
+      <w:pPr>
+        <w:rPr>
+          <w:lang w:bidi="th-TH"/>
+        </w:rPr>
+      </w:pPr>
+      <w:r>
+        <w:rPr>
+          <w:lang w:bidi="th-TH"/>
+        </w:rPr>
+        <w:t xml:space="preserve">   </w:t>
+      </w:r>
+      <w:proofErr w:type="spellStart"/>
+      <w:r>
+        <w:rPr>
+          <w:lang w:bidi="th-TH"/>
+        </w:rPr>
+        <w:t>Name_img</w:t>
+      </w:r>
+      <w:proofErr w:type="spellEnd"/>
+      <w:r>
+        <w:rPr>
+          <w:lang w:bidi="th-TH"/>
+        </w:rPr>
+        <w:t xml:space="preserve"> </w:t>
+      </w:r>
+      <w:proofErr w:type="gramStart"/>
+      <w:r>
+        <w:rPr>
+          <w:lang w:bidi="th-TH"/>
+        </w:rPr>
+        <w:t>Varchar(</w:t>
+      </w:r>
+      <w:proofErr w:type="gramEnd"/>
+      <w:r>
+        <w:rPr>
+          <w:lang w:bidi="th-TH"/>
+        </w:rPr>
+        <w:t>100) not null,</w:t>
+      </w:r>
+    </w:p>
+    <w:p>
+      <w:pPr>
+        <w:rPr>
+          <w:lang w:bidi="th-TH"/>
+        </w:rPr>
+      </w:pPr>
+      <w:r>
+        <w:rPr>
+          <w:lang w:bidi="th-TH"/>
+        </w:rPr>
+        <w:t xml:space="preserve">   </w:t>
+      </w:r>
+      <w:proofErr w:type="spellStart"/>
+      <w:r>
+        <w:rPr>
+          <w:lang w:bidi="th-TH"/>
+        </w:rPr>
+        <w:t>url_img</w:t>
+      </w:r>
+      <w:proofErr w:type="spellEnd"/>
+      <w:r>
+        <w:rPr>
+          <w:lang w:bidi="th-TH"/>
+        </w:rPr>
+        <w:t xml:space="preserve"> </w:t>
+      </w:r>
+      <w:proofErr w:type="gramStart"/>
+      <w:r>
+        <w:rPr>
+          <w:lang w:bidi="th-TH"/>
+        </w:rPr>
+        <w:t>Varchar(</w:t>
+      </w:r>
+      <w:proofErr w:type="gramEnd"/>
+      <w:r>
+        <w:rPr>
+          <w:lang w:bidi="th-TH"/>
+        </w:rPr>
+        <w:t>100) not null,</w:t>
+      </w:r>
+    </w:p>
+    <w:p>
+      <w:pPr>
+        <w:rPr>
+          <w:lang w:bidi="th-TH"/>
+        </w:rPr>
+      </w:pPr>
+      <w:r>
+        <w:rPr>
+          <w:lang w:bidi="th-TH"/>
+        </w:rPr>
+        <w:t xml:space="preserve">   Primary key(</w:t>
+      </w:r>
+      <w:proofErr w:type="spellStart"/>
+      <w:r>
+        <w:rPr>
+          <w:lang w:bidi="th-TH"/>
+        </w:rPr>
+        <w:t>id_imgProduct</w:t>
+      </w:r>
+      <w:proofErr w:type="spellEnd"/>
+      <w:r>
+        <w:rPr>
+          <w:lang w:bidi="th-TH"/>
+        </w:rPr>
+        <w:t>)</w:t>
+      </w:r>
+    </w:p>
+    <w:p>
+      <w:pPr>
+        <w:rPr>
+          <w:lang w:bidi="th-TH"/>
+        </w:rPr>
+      </w:pPr>
+      <w:r>
+        <w:rPr>
+          <w:lang w:bidi="th-TH"/>
+        </w:rPr>
+        <w:t>);</w:t>
+      </w:r>
+    </w:p>
+    <w:p>
+      <w:pPr>
+        <w:rPr>
+          <w:lang w:bidi="th-TH"/>
+        </w:rPr>
+      </w:pPr>
+    </w:p>
+    <w:p>
+      <w:pPr>
+        <w:rPr>
+          <w:lang w:bidi="th-TH"/>
+        </w:rPr>
+      </w:pPr>
+      <w:r>
+        <w:rPr>
+          <w:lang w:bidi="th-TH"/>
+        </w:rPr>
+        <w:t xml:space="preserve">CREATE Table </w:t>
+      </w:r>
+      <w:proofErr w:type="gramStart"/>
+      <w:r>
+        <w:rPr>
+          <w:lang w:bidi="th-TH"/>
+        </w:rPr>
+        <w:t>Product(</w:t>
+      </w:r>
+      <w:proofErr w:type="gramEnd"/>
+    </w:p>
+    <w:p>
+      <w:pPr>
+        <w:rPr>
+          <w:lang w:bidi="th-TH"/>
+        </w:rPr>
+      </w:pPr>
+      <w:r>
+        <w:rPr>
+          <w:lang w:bidi="th-TH"/>
+        </w:rPr>
+        <w:t xml:space="preserve">   </w:t>
+      </w:r>
+      <w:proofErr w:type="spellStart"/>
+      <w:r>
+        <w:rPr>
+          <w:lang w:bidi="th-TH"/>
+        </w:rPr>
+        <w:t>id_product</w:t>
+      </w:r>
+      <w:proofErr w:type="spellEnd"/>
+      <w:r>
+        <w:rPr>
+          <w:lang w:bidi="th-TH"/>
+        </w:rPr>
+        <w:t xml:space="preserve"> </w:t>
+      </w:r>
+      <w:proofErr w:type="spellStart"/>
+      <w:r>
+        <w:rPr>
+          <w:lang w:bidi="th-TH"/>
+        </w:rPr>
+        <w:t>int</w:t>
+      </w:r>
+      <w:proofErr w:type="spellEnd"/>
+      <w:r>
+        <w:rPr>
+          <w:lang w:bidi="th-TH"/>
+        </w:rPr>
+        <w:t xml:space="preserve"> not null </w:t>
+      </w:r>
+      <w:proofErr w:type="spellStart"/>
+      <w:r>
+        <w:rPr>
+          <w:lang w:bidi="th-TH"/>
+        </w:rPr>
+        <w:t>auto_increment</w:t>
+      </w:r>
+      <w:proofErr w:type="spellEnd"/>
+      <w:r>
+        <w:rPr>
+          <w:lang w:bidi="th-TH"/>
+        </w:rPr>
+        <w:t>,</w:t>
+      </w:r>
+    </w:p>
+    <w:p>
+      <w:pPr>
+        <w:rPr>
+          <w:lang w:bidi="th-TH"/>
+        </w:rPr>
+      </w:pPr>
+      <w:r>
+        <w:rPr>
+          <w:lang w:bidi="th-TH"/>
+        </w:rPr>
+        <w:t xml:space="preserve">   </w:t>
+      </w:r>
+      <w:proofErr w:type="spellStart"/>
+      <w:r>
+        <w:rPr>
+          <w:lang w:bidi="th-TH"/>
+        </w:rPr>
+        <w:t>NameProduct</w:t>
+      </w:r>
+      <w:proofErr w:type="spellEnd"/>
+      <w:r>
+        <w:rPr>
+          <w:lang w:bidi="th-TH"/>
+        </w:rPr>
+        <w:t xml:space="preserve"> </w:t>
+      </w:r>
+      <w:proofErr w:type="gramStart"/>
+      <w:r>
+        <w:rPr>
+          <w:lang w:bidi="th-TH"/>
+        </w:rPr>
+        <w:t>Varchar(</w:t>
+      </w:r>
+      <w:proofErr w:type="gramEnd"/>
+      <w:r>
+        <w:rPr>
+          <w:lang w:bidi="th-TH"/>
+        </w:rPr>
+        <w:t xml:space="preserve">300) not null, </w:t>
+      </w:r>
+    </w:p>
+    <w:p>
+      <w:pPr>
+        <w:rPr>
+          <w:lang w:bidi="th-TH"/>
+        </w:rPr>
+      </w:pPr>
+      <w:r>
+        <w:rPr>
+          <w:lang w:bidi="th-TH"/>
+        </w:rPr>
+        <w:t xml:space="preserve">   Status </w:t>
+      </w:r>
+      <w:proofErr w:type="gramStart"/>
+      <w:r>
+        <w:rPr>
+          <w:lang w:bidi="th-TH"/>
+        </w:rPr>
+        <w:t>Varchar(</w:t>
+      </w:r>
+      <w:proofErr w:type="gramEnd"/>
+      <w:r>
+        <w:rPr>
+          <w:lang w:bidi="th-TH"/>
+        </w:rPr>
+        <w:t>50) not null,</w:t>
+      </w:r>
+    </w:p>
+    <w:p>
+      <w:pPr>
+        <w:rPr>
+          <w:lang w:bidi="th-TH"/>
+        </w:rPr>
+      </w:pPr>
+      <w:r>
+        <w:rPr>
+          <w:lang w:bidi="th-TH"/>
+        </w:rPr>
+        <w:t xml:space="preserve">   </w:t>
+      </w:r>
+      <w:proofErr w:type="spellStart"/>
+      <w:r>
+        <w:rPr>
+          <w:lang w:bidi="th-TH"/>
+        </w:rPr>
+        <w:t>PriceProduct</w:t>
+      </w:r>
+      <w:proofErr w:type="spellEnd"/>
+      <w:r>
+        <w:rPr>
+          <w:lang w:bidi="th-TH"/>
+        </w:rPr>
+        <w:t xml:space="preserve"> </w:t>
+      </w:r>
+      <w:proofErr w:type="gramStart"/>
+      <w:r>
+        <w:rPr>
+          <w:lang w:bidi="th-TH"/>
+        </w:rPr>
+        <w:t>Varchar(</w:t>
+      </w:r>
+      <w:proofErr w:type="gramEnd"/>
+      <w:r>
+        <w:rPr>
+          <w:lang w:bidi="th-TH"/>
+        </w:rPr>
+        <w:t>10) not null,</w:t>
+      </w:r>
+    </w:p>
+    <w:p>
+      <w:pPr>
+        <w:rPr>
+          <w:lang w:bidi="th-TH"/>
+        </w:rPr>
+      </w:pPr>
+      <w:r>
+        <w:rPr>
+          <w:lang w:bidi="th-TH"/>
+        </w:rPr>
+        <w:t xml:space="preserve">   discount </w:t>
+      </w:r>
+      <w:proofErr w:type="gramStart"/>
+      <w:r>
+        <w:rPr>
+          <w:lang w:bidi="th-TH"/>
+        </w:rPr>
+        <w:t>Varchar(</w:t>
+      </w:r>
+      <w:proofErr w:type="gramEnd"/>
+      <w:r>
+        <w:rPr>
+          <w:lang w:bidi="th-TH"/>
+        </w:rPr>
+        <w:t>100) not null,</w:t>
+      </w:r>
+    </w:p>
+    <w:p>
+      <w:pPr>
+        <w:rPr>
+          <w:lang w:bidi="th-TH"/>
+        </w:rPr>
+      </w:pPr>
+      <w:r>
+        <w:rPr>
+          <w:lang w:bidi="th-TH"/>
+        </w:rPr>
+        <w:t xml:space="preserve">   tax </w:t>
+      </w:r>
+      <w:proofErr w:type="gramStart"/>
+      <w:r>
+        <w:rPr>
+          <w:lang w:bidi="th-TH"/>
+        </w:rPr>
+        <w:t>Varchar(</w:t>
+      </w:r>
+      <w:proofErr w:type="gramEnd"/>
+      <w:r>
+        <w:rPr>
+          <w:lang w:bidi="th-TH"/>
+        </w:rPr>
+        <w:t>3) not null,</w:t>
+      </w:r>
+    </w:p>
+    <w:p>
+      <w:pPr>
+        <w:rPr>
+          <w:lang w:bidi="th-TH"/>
+        </w:rPr>
+      </w:pPr>
+      <w:r>
+        <w:rPr>
+          <w:lang w:bidi="th-TH"/>
+        </w:rPr>
+        <w:t xml:space="preserve">   </w:t>
+      </w:r>
+      <w:proofErr w:type="spellStart"/>
+      <w:r>
+        <w:rPr>
+          <w:lang w:bidi="th-TH"/>
+        </w:rPr>
+        <w:t>date_input</w:t>
+      </w:r>
+      <w:proofErr w:type="spellEnd"/>
+      <w:r>
+        <w:rPr>
+          <w:lang w:bidi="th-TH"/>
+        </w:rPr>
+        <w:t xml:space="preserve"> date not null,</w:t>
+      </w:r>
+    </w:p>
+    <w:p>
+      <w:pPr>
+        <w:rPr>
+          <w:lang w:bidi="th-TH"/>
+        </w:rPr>
+      </w:pPr>
+      <w:r>
+        <w:rPr>
+          <w:lang w:bidi="th-TH"/>
+        </w:rPr>
+        <w:t xml:space="preserve">   </w:t>
+      </w:r>
+      <w:proofErr w:type="spellStart"/>
+      <w:r>
+        <w:rPr>
+          <w:lang w:bidi="th-TH"/>
+        </w:rPr>
+        <w:t>textProductDetail</w:t>
+      </w:r>
+      <w:proofErr w:type="spellEnd"/>
+      <w:r>
+        <w:rPr>
+          <w:lang w:bidi="th-TH"/>
+        </w:rPr>
+        <w:t xml:space="preserve"> text </w:t>
+      </w:r>
+      <w:r>
+        <w:rPr>
+          <w:lang w:bidi="th-TH"/>
+        </w:rPr>
+        <w:t>not null,</w:t>
+      </w:r>
+    </w:p>
+    <w:p>
+      <w:pPr>
+        <w:rPr>
+          <w:lang w:bidi="th-TH"/>
+        </w:rPr>
+      </w:pPr>
+      <w:r>
+        <w:rPr>
+          <w:lang w:bidi="th-TH"/>
+        </w:rPr>
+        <w:t xml:space="preserve">   </w:t>
+      </w:r>
+      <w:proofErr w:type="spellStart"/>
+      <w:r>
+        <w:rPr>
+          <w:lang w:bidi="th-TH"/>
+        </w:rPr>
+        <w:t>id_type</w:t>
+      </w:r>
+      <w:proofErr w:type="spellEnd"/>
+      <w:r>
+        <w:rPr>
+          <w:lang w:bidi="th-TH"/>
+        </w:rPr>
+        <w:t xml:space="preserve"> </w:t>
+      </w:r>
+      <w:proofErr w:type="spellStart"/>
+      <w:r>
+        <w:rPr>
+          <w:lang w:bidi="th-TH"/>
+        </w:rPr>
+        <w:t>int</w:t>
+      </w:r>
+      <w:proofErr w:type="spellEnd"/>
       <w:r>
         <w:rPr>
           <w:lang w:bidi="th-TH"/>
@@ -3345,14 +4217,151 @@
         <w:rPr>
           <w:lang w:bidi="th-TH"/>
         </w:rPr>
-        <w:t xml:space="preserve">   Primary key (</w:t>
-      </w:r>
-      <w:proofErr w:type="spellStart"/>
-      <w:r>
-        <w:rPr>
-          <w:lang w:bidi="th-TH"/>
-        </w:rPr>
-        <w:t>id_story</w:t>
+        <w:t xml:space="preserve">   </w:t>
+      </w:r>
+      <w:proofErr w:type="spellStart"/>
+      <w:r>
+        <w:rPr>
+          <w:lang w:bidi="th-TH"/>
+        </w:rPr>
+        <w:t>id_store</w:t>
+      </w:r>
+      <w:proofErr w:type="spellEnd"/>
+      <w:r>
+        <w:rPr>
+          <w:lang w:bidi="th-TH"/>
+        </w:rPr>
+        <w:t xml:space="preserve"> </w:t>
+      </w:r>
+      <w:proofErr w:type="spellStart"/>
+      <w:r>
+        <w:rPr>
+          <w:lang w:bidi="th-TH"/>
+        </w:rPr>
+        <w:t>int</w:t>
+      </w:r>
+      <w:proofErr w:type="spellEnd"/>
+      <w:r>
+        <w:rPr>
+          <w:lang w:bidi="th-TH"/>
+        </w:rPr>
+        <w:t xml:space="preserve"> not null,</w:t>
+      </w:r>
+    </w:p>
+    <w:p>
+      <w:pPr>
+        <w:rPr>
+          <w:lang w:bidi="th-TH"/>
+        </w:rPr>
+      </w:pPr>
+      <w:r>
+        <w:rPr>
+          <w:lang w:bidi="th-TH"/>
+        </w:rPr>
+        <w:t xml:space="preserve">   Primary key(</w:t>
+      </w:r>
+      <w:proofErr w:type="spellStart"/>
+      <w:r>
+        <w:rPr>
+          <w:lang w:bidi="th-TH"/>
+        </w:rPr>
+        <w:t>id_product</w:t>
+      </w:r>
+      <w:proofErr w:type="spellEnd"/>
+      <w:r>
+        <w:rPr>
+          <w:lang w:bidi="th-TH"/>
+        </w:rPr>
+        <w:t>),</w:t>
+      </w:r>
+    </w:p>
+    <w:p>
+      <w:pPr>
+        <w:rPr>
+          <w:lang w:bidi="th-TH"/>
+        </w:rPr>
+      </w:pPr>
+      <w:r>
+        <w:rPr>
+          <w:lang w:bidi="th-TH"/>
+        </w:rPr>
+        <w:t xml:space="preserve">   Foreign key(</w:t>
+      </w:r>
+      <w:proofErr w:type="spellStart"/>
+      <w:r>
+        <w:rPr>
+          <w:lang w:bidi="th-TH"/>
+        </w:rPr>
+        <w:t>id_type</w:t>
+      </w:r>
+      <w:proofErr w:type="spellEnd"/>
+      <w:r>
+        <w:rPr>
+          <w:lang w:bidi="th-TH"/>
+        </w:rPr>
+        <w:t xml:space="preserve">) references </w:t>
+      </w:r>
+      <w:proofErr w:type="spellStart"/>
+      <w:r>
+        <w:rPr>
+          <w:lang w:bidi="th-TH"/>
+        </w:rPr>
+        <w:t>TypeProduct</w:t>
+      </w:r>
+      <w:proofErr w:type="spellEnd"/>
+      <w:r>
+        <w:rPr>
+          <w:lang w:bidi="th-TH"/>
+        </w:rPr>
+        <w:t>(</w:t>
+      </w:r>
+      <w:proofErr w:type="spellStart"/>
+      <w:r>
+        <w:rPr>
+          <w:lang w:bidi="th-TH"/>
+        </w:rPr>
+        <w:t>id_typeProduct</w:t>
+      </w:r>
+      <w:proofErr w:type="spellEnd"/>
+      <w:r>
+        <w:rPr>
+          <w:lang w:bidi="th-TH"/>
+        </w:rPr>
+        <w:t>),</w:t>
+      </w:r>
+    </w:p>
+    <w:p>
+      <w:pPr>
+        <w:rPr>
+          <w:lang w:bidi="th-TH"/>
+        </w:rPr>
+      </w:pPr>
+      <w:r>
+        <w:rPr>
+          <w:lang w:bidi="th-TH"/>
+        </w:rPr>
+        <w:t xml:space="preserve">   Foreign key(</w:t>
+      </w:r>
+      <w:proofErr w:type="spellStart"/>
+      <w:r>
+        <w:rPr>
+          <w:lang w:bidi="th-TH"/>
+        </w:rPr>
+        <w:t>id_store</w:t>
+      </w:r>
+      <w:proofErr w:type="spellEnd"/>
+      <w:r>
+        <w:rPr>
+          <w:lang w:bidi="th-TH"/>
+        </w:rPr>
+        <w:t>) references Store(</w:t>
+      </w:r>
+      <w:proofErr w:type="spellStart"/>
+      <w:r>
+        <w:rPr>
+          <w:lang w:bidi="th-TH"/>
+        </w:rPr>
+        <w:t>id_store</w:t>
       </w:r>
       <w:proofErr w:type="spellEnd"/>
       <w:r>
@@ -3392,1211 +4401,6 @@
         <w:rPr>
           <w:lang w:bidi="th-TH"/>
         </w:rPr>
-        <w:t xml:space="preserve">CREATE Table </w:t>
-      </w:r>
-      <w:proofErr w:type="spellStart"/>
-      <w:proofErr w:type="gramStart"/>
-      <w:r>
-        <w:rPr>
-          <w:lang w:bidi="th-TH"/>
-        </w:rPr>
-        <w:t>StoryDetail</w:t>
-      </w:r>
-      <w:proofErr w:type="spellEnd"/>
-      <w:r>
-        <w:rPr>
-          <w:lang w:bidi="th-TH"/>
-        </w:rPr>
-        <w:t>(</w:t>
-      </w:r>
-      <w:proofErr w:type="gramEnd"/>
-    </w:p>
-    <w:p>
-      <w:pPr>
-        <w:rPr>
-          <w:lang w:bidi="th-TH"/>
-        </w:rPr>
-      </w:pPr>
-      <w:r>
-        <w:rPr>
-          <w:lang w:bidi="th-TH"/>
-        </w:rPr>
-        <w:t xml:space="preserve">   </w:t>
-      </w:r>
-      <w:proofErr w:type="spellStart"/>
-      <w:r>
-        <w:rPr>
-          <w:lang w:bidi="th-TH"/>
-        </w:rPr>
-        <w:t>id_storydetail</w:t>
-      </w:r>
-      <w:proofErr w:type="spellEnd"/>
-      <w:r>
-        <w:rPr>
-          <w:lang w:bidi="th-TH"/>
-        </w:rPr>
-        <w:t xml:space="preserve"> </w:t>
-      </w:r>
-      <w:proofErr w:type="spellStart"/>
-      <w:r>
-        <w:rPr>
-          <w:lang w:bidi="th-TH"/>
-        </w:rPr>
-        <w:t>int</w:t>
-      </w:r>
-      <w:proofErr w:type="spellEnd"/>
-      <w:r>
-        <w:rPr>
-          <w:lang w:bidi="th-TH"/>
-        </w:rPr>
-        <w:t xml:space="preserve"> not null </w:t>
-      </w:r>
-      <w:proofErr w:type="spellStart"/>
-      <w:r>
-        <w:rPr>
-          <w:lang w:bidi="th-TH"/>
-        </w:rPr>
-        <w:t>auto_increment</w:t>
-      </w:r>
-      <w:proofErr w:type="spellEnd"/>
-      <w:r>
-        <w:rPr>
-          <w:lang w:bidi="th-TH"/>
-        </w:rPr>
-        <w:t>,</w:t>
-      </w:r>
-    </w:p>
-    <w:p>
-      <w:pPr>
-        <w:rPr>
-          <w:lang w:bidi="th-TH"/>
-        </w:rPr>
-      </w:pPr>
-      <w:r>
-        <w:rPr>
-          <w:lang w:bidi="th-TH"/>
-        </w:rPr>
-        <w:t xml:space="preserve">   </w:t>
-      </w:r>
-      <w:proofErr w:type="spellStart"/>
-      <w:r>
-        <w:rPr>
-          <w:lang w:bidi="th-TH"/>
-        </w:rPr>
-        <w:t>id_store</w:t>
-      </w:r>
-      <w:proofErr w:type="spellEnd"/>
-      <w:r>
-        <w:rPr>
-          <w:lang w:bidi="th-TH"/>
-        </w:rPr>
-        <w:t xml:space="preserve"> </w:t>
-      </w:r>
-      <w:proofErr w:type="spellStart"/>
-      <w:r>
-        <w:rPr>
-          <w:lang w:bidi="th-TH"/>
-        </w:rPr>
-        <w:t>int</w:t>
-      </w:r>
-      <w:proofErr w:type="spellEnd"/>
-      <w:r>
-        <w:rPr>
-          <w:lang w:bidi="th-TH"/>
-        </w:rPr>
-        <w:t xml:space="preserve"> not null,</w:t>
-      </w:r>
-    </w:p>
-    <w:p>
-      <w:pPr>
-        <w:rPr>
-          <w:lang w:bidi="th-TH"/>
-        </w:rPr>
-      </w:pPr>
-      <w:r>
-        <w:rPr>
-          <w:lang w:bidi="th-TH"/>
-        </w:rPr>
-        <w:t xml:space="preserve">   </w:t>
-      </w:r>
-      <w:proofErr w:type="spellStart"/>
-      <w:r>
-        <w:rPr>
-          <w:lang w:bidi="th-TH"/>
-        </w:rPr>
-        <w:t>id_story</w:t>
-      </w:r>
-      <w:proofErr w:type="spellEnd"/>
-      <w:r>
-        <w:rPr>
-          <w:lang w:bidi="th-TH"/>
-        </w:rPr>
-        <w:t xml:space="preserve"> </w:t>
-      </w:r>
-      <w:proofErr w:type="spellStart"/>
-      <w:r>
-        <w:rPr>
-          <w:lang w:bidi="th-TH"/>
-        </w:rPr>
-        <w:t>int</w:t>
-      </w:r>
-      <w:proofErr w:type="spellEnd"/>
-      <w:r>
-        <w:rPr>
-          <w:lang w:bidi="th-TH"/>
-        </w:rPr>
-        <w:t xml:space="preserve"> not null,</w:t>
-      </w:r>
-    </w:p>
-    <w:p>
-      <w:pPr>
-        <w:rPr>
-          <w:lang w:bidi="th-TH"/>
-        </w:rPr>
-      </w:pPr>
-      <w:r>
-        <w:rPr>
-          <w:lang w:bidi="th-TH"/>
-        </w:rPr>
-        <w:t xml:space="preserve">   Primary key (</w:t>
-      </w:r>
-      <w:proofErr w:type="spellStart"/>
-      <w:r>
-        <w:rPr>
-          <w:lang w:bidi="th-TH"/>
-        </w:rPr>
-        <w:t>id_storyDetail</w:t>
-      </w:r>
-      <w:proofErr w:type="spellEnd"/>
-      <w:r>
-        <w:rPr>
-          <w:lang w:bidi="th-TH"/>
-        </w:rPr>
-        <w:t>),</w:t>
-      </w:r>
-    </w:p>
-    <w:p>
-      <w:pPr>
-        <w:rPr>
-          <w:lang w:bidi="th-TH"/>
-        </w:rPr>
-      </w:pPr>
-      <w:r>
-        <w:rPr>
-          <w:lang w:bidi="th-TH"/>
-        </w:rPr>
-        <w:t xml:space="preserve">   Foreign key (</w:t>
-      </w:r>
-      <w:proofErr w:type="spellStart"/>
-      <w:r>
-        <w:rPr>
-          <w:lang w:bidi="th-TH"/>
-        </w:rPr>
-        <w:t>id_store</w:t>
-      </w:r>
-      <w:proofErr w:type="spellEnd"/>
-      <w:r>
-        <w:rPr>
-          <w:lang w:bidi="th-TH"/>
-        </w:rPr>
-        <w:t>) references Store(</w:t>
-      </w:r>
-      <w:proofErr w:type="spellStart"/>
-      <w:r>
-        <w:rPr>
-          <w:lang w:bidi="th-TH"/>
-        </w:rPr>
-        <w:t>id_store</w:t>
-      </w:r>
-      <w:proofErr w:type="spellEnd"/>
-      <w:r>
-        <w:rPr>
-          <w:lang w:bidi="th-TH"/>
-        </w:rPr>
-        <w:t>),</w:t>
-      </w:r>
-    </w:p>
-    <w:p>
-      <w:pPr>
-        <w:rPr>
-          <w:lang w:bidi="th-TH"/>
-        </w:rPr>
-      </w:pPr>
-      <w:r>
-        <w:rPr>
-          <w:lang w:bidi="th-TH"/>
-        </w:rPr>
-        <w:t xml:space="preserve">   Foreign key (</w:t>
-      </w:r>
-      <w:proofErr w:type="spellStart"/>
-      <w:r>
-        <w:rPr>
-          <w:lang w:bidi="th-TH"/>
-        </w:rPr>
-        <w:t>id_story</w:t>
-      </w:r>
-      <w:proofErr w:type="spellEnd"/>
-      <w:r>
-        <w:rPr>
-          <w:lang w:bidi="th-TH"/>
-        </w:rPr>
-        <w:t>) references Story(</w:t>
-      </w:r>
-      <w:proofErr w:type="spellStart"/>
-      <w:r>
-        <w:rPr>
-          <w:lang w:bidi="th-TH"/>
-        </w:rPr>
-        <w:t>id_story</w:t>
-      </w:r>
-      <w:proofErr w:type="spellEnd"/>
-      <w:r>
-        <w:rPr>
-          <w:lang w:bidi="th-TH"/>
-        </w:rPr>
-        <w:t>)</w:t>
-      </w:r>
-    </w:p>
-    <w:p>
-      <w:pPr>
-        <w:rPr>
-          <w:lang w:bidi="th-TH"/>
-        </w:rPr>
-      </w:pPr>
-      <w:r>
-        <w:rPr>
-          <w:lang w:bidi="th-TH"/>
-        </w:rPr>
-        <w:t>);</w:t>
-      </w:r>
-    </w:p>
-    <w:p>
-      <w:pPr>
-        <w:rPr>
-          <w:lang w:bidi="th-TH"/>
-        </w:rPr>
-      </w:pPr>
-    </w:p>
-    <w:p>
-      <w:pPr>
-        <w:rPr>
-          <w:lang w:bidi="th-TH"/>
-        </w:rPr>
-      </w:pPr>
-      <w:r>
-        <w:rPr>
-          <w:lang w:bidi="th-TH"/>
-        </w:rPr>
-        <w:t xml:space="preserve">CREATE Table </w:t>
-      </w:r>
-      <w:proofErr w:type="spellStart"/>
-      <w:proofErr w:type="gramStart"/>
-      <w:r>
-        <w:rPr>
-          <w:lang w:bidi="th-TH"/>
-        </w:rPr>
-        <w:t>TypeProduct</w:t>
-      </w:r>
-      <w:proofErr w:type="spellEnd"/>
-      <w:r>
-        <w:rPr>
-          <w:lang w:bidi="th-TH"/>
-        </w:rPr>
-        <w:t>(</w:t>
-      </w:r>
-      <w:proofErr w:type="gramEnd"/>
-    </w:p>
-    <w:p>
-      <w:pPr>
-        <w:rPr>
-          <w:lang w:bidi="th-TH"/>
-        </w:rPr>
-      </w:pPr>
-      <w:r>
-        <w:rPr>
-          <w:lang w:bidi="th-TH"/>
-        </w:rPr>
-        <w:t xml:space="preserve">   </w:t>
-      </w:r>
-      <w:proofErr w:type="spellStart"/>
-      <w:r>
-        <w:rPr>
-          <w:lang w:bidi="th-TH"/>
-        </w:rPr>
-        <w:t>id_typeProduct</w:t>
-      </w:r>
-      <w:proofErr w:type="spellEnd"/>
-      <w:r>
-        <w:rPr>
-          <w:lang w:bidi="th-TH"/>
-        </w:rPr>
-        <w:t xml:space="preserve"> </w:t>
-      </w:r>
-      <w:proofErr w:type="spellStart"/>
-      <w:r>
-        <w:rPr>
-          <w:lang w:bidi="th-TH"/>
-        </w:rPr>
-        <w:t>int</w:t>
-      </w:r>
-      <w:proofErr w:type="spellEnd"/>
-      <w:r>
-        <w:rPr>
-          <w:lang w:bidi="th-TH"/>
-        </w:rPr>
-        <w:t xml:space="preserve"> not null </w:t>
-      </w:r>
-      <w:proofErr w:type="spellStart"/>
-      <w:r>
-        <w:rPr>
-          <w:lang w:bidi="th-TH"/>
-        </w:rPr>
-        <w:t>auto_increment</w:t>
-      </w:r>
-      <w:proofErr w:type="spellEnd"/>
-      <w:r>
-        <w:rPr>
-          <w:lang w:bidi="th-TH"/>
-        </w:rPr>
-        <w:t>,</w:t>
-      </w:r>
-    </w:p>
-    <w:p>
-      <w:pPr>
-        <w:rPr>
-          <w:lang w:bidi="th-TH"/>
-        </w:rPr>
-      </w:pPr>
-      <w:r>
-        <w:rPr>
-          <w:lang w:bidi="th-TH"/>
-        </w:rPr>
-        <w:t xml:space="preserve">   </w:t>
-      </w:r>
-      <w:proofErr w:type="spellStart"/>
-      <w:r>
-        <w:rPr>
-          <w:lang w:bidi="th-TH"/>
-        </w:rPr>
-        <w:t>nameTypeProduct</w:t>
-      </w:r>
-      <w:proofErr w:type="spellEnd"/>
-      <w:r>
-        <w:rPr>
-          <w:lang w:bidi="th-TH"/>
-        </w:rPr>
-        <w:t xml:space="preserve"> </w:t>
-      </w:r>
-      <w:proofErr w:type="gramStart"/>
-      <w:r>
-        <w:rPr>
-          <w:lang w:bidi="th-TH"/>
-        </w:rPr>
-        <w:t>Varchar(</w:t>
-      </w:r>
-      <w:proofErr w:type="gramEnd"/>
-      <w:r>
-        <w:rPr>
-          <w:lang w:bidi="th-TH"/>
-        </w:rPr>
-        <w:t>100) not null Unique,</w:t>
-      </w:r>
-    </w:p>
-    <w:p>
-      <w:pPr>
-        <w:rPr>
-          <w:lang w:bidi="th-TH"/>
-        </w:rPr>
-      </w:pPr>
-      <w:r>
-        <w:rPr>
-          <w:lang w:bidi="th-TH"/>
-        </w:rPr>
-        <w:t xml:space="preserve">   Primary key (</w:t>
-      </w:r>
-      <w:proofErr w:type="spellStart"/>
-      <w:r>
-        <w:rPr>
-          <w:lang w:bidi="th-TH"/>
-        </w:rPr>
-        <w:t>id_typeProduct</w:t>
-      </w:r>
-      <w:proofErr w:type="spellEnd"/>
-      <w:r>
-        <w:rPr>
-          <w:lang w:bidi="th-TH"/>
-        </w:rPr>
-        <w:t>)</w:t>
-      </w:r>
-    </w:p>
-    <w:p>
-      <w:pPr>
-        <w:rPr>
-          <w:lang w:bidi="th-TH"/>
-        </w:rPr>
-      </w:pPr>
-      <w:r>
-        <w:rPr>
-          <w:lang w:bidi="th-TH"/>
-        </w:rPr>
-        <w:t>);</w:t>
-      </w:r>
-    </w:p>
-    <w:p>
-      <w:pPr>
-        <w:rPr>
-          <w:lang w:bidi="th-TH"/>
-        </w:rPr>
-      </w:pPr>
-    </w:p>
-    <w:p>
-      <w:pPr>
-        <w:rPr>
-          <w:lang w:bidi="th-TH"/>
-        </w:rPr>
-      </w:pPr>
-      <w:r>
-        <w:rPr>
-          <w:lang w:bidi="th-TH"/>
-        </w:rPr>
-        <w:t xml:space="preserve">CREATE Table </w:t>
-      </w:r>
-      <w:proofErr w:type="spellStart"/>
-      <w:proofErr w:type="gramStart"/>
-      <w:r>
-        <w:rPr>
-          <w:lang w:bidi="th-TH"/>
-        </w:rPr>
-        <w:t>IMGProduct</w:t>
-      </w:r>
-      <w:proofErr w:type="spellEnd"/>
-      <w:r>
-        <w:rPr>
-          <w:lang w:bidi="th-TH"/>
-        </w:rPr>
-        <w:t>(</w:t>
-      </w:r>
-      <w:proofErr w:type="gramEnd"/>
-    </w:p>
-    <w:p>
-      <w:pPr>
-        <w:rPr>
-          <w:lang w:bidi="th-TH"/>
-        </w:rPr>
-      </w:pPr>
-      <w:r>
-        <w:rPr>
-          <w:lang w:bidi="th-TH"/>
-        </w:rPr>
-        <w:t xml:space="preserve">   </w:t>
-      </w:r>
-      <w:proofErr w:type="spellStart"/>
-      <w:r>
-        <w:rPr>
-          <w:lang w:bidi="th-TH"/>
-        </w:rPr>
-        <w:t>id_imgProduct</w:t>
-      </w:r>
-      <w:proofErr w:type="spellEnd"/>
-      <w:r>
-        <w:rPr>
-          <w:lang w:bidi="th-TH"/>
-        </w:rPr>
-        <w:t xml:space="preserve"> </w:t>
-      </w:r>
-      <w:proofErr w:type="spellStart"/>
-      <w:r>
-        <w:rPr>
-          <w:lang w:bidi="th-TH"/>
-        </w:rPr>
-        <w:t>int</w:t>
-      </w:r>
-      <w:proofErr w:type="spellEnd"/>
-      <w:r>
-        <w:rPr>
-          <w:lang w:bidi="th-TH"/>
-        </w:rPr>
-        <w:t xml:space="preserve"> not null </w:t>
-      </w:r>
-      <w:proofErr w:type="spellStart"/>
-      <w:r>
-        <w:rPr>
-          <w:lang w:bidi="th-TH"/>
-        </w:rPr>
-        <w:t>auto_increment</w:t>
-      </w:r>
-      <w:proofErr w:type="spellEnd"/>
-      <w:r>
-        <w:rPr>
-          <w:lang w:bidi="th-TH"/>
-        </w:rPr>
-        <w:t>,</w:t>
-      </w:r>
-    </w:p>
-    <w:p>
-      <w:pPr>
-        <w:rPr>
-          <w:lang w:bidi="th-TH"/>
-        </w:rPr>
-      </w:pPr>
-      <w:r>
-        <w:rPr>
-          <w:lang w:bidi="th-TH"/>
-        </w:rPr>
-        <w:t xml:space="preserve">   </w:t>
-      </w:r>
-      <w:proofErr w:type="spellStart"/>
-      <w:r>
-        <w:rPr>
-          <w:lang w:bidi="th-TH"/>
-        </w:rPr>
-        <w:t>Name_img</w:t>
-      </w:r>
-      <w:proofErr w:type="spellEnd"/>
-      <w:r>
-        <w:rPr>
-          <w:lang w:bidi="th-TH"/>
-        </w:rPr>
-        <w:t xml:space="preserve"> </w:t>
-      </w:r>
-      <w:proofErr w:type="gramStart"/>
-      <w:r>
-        <w:rPr>
-          <w:lang w:bidi="th-TH"/>
-        </w:rPr>
-        <w:t>Varchar(</w:t>
-      </w:r>
-      <w:proofErr w:type="gramEnd"/>
-      <w:r>
-        <w:rPr>
-          <w:lang w:bidi="th-TH"/>
-        </w:rPr>
-        <w:t>100) not null,</w:t>
-      </w:r>
-    </w:p>
-    <w:p>
-      <w:pPr>
-        <w:rPr>
-          <w:lang w:bidi="th-TH"/>
-        </w:rPr>
-      </w:pPr>
-      <w:r>
-        <w:rPr>
-          <w:lang w:bidi="th-TH"/>
-        </w:rPr>
-        <w:t xml:space="preserve">   </w:t>
-      </w:r>
-      <w:proofErr w:type="spellStart"/>
-      <w:r>
-        <w:rPr>
-          <w:lang w:bidi="th-TH"/>
-        </w:rPr>
-        <w:t>url_img</w:t>
-      </w:r>
-      <w:proofErr w:type="spellEnd"/>
-      <w:r>
-        <w:rPr>
-          <w:lang w:bidi="th-TH"/>
-        </w:rPr>
-        <w:t xml:space="preserve"> </w:t>
-      </w:r>
-      <w:proofErr w:type="gramStart"/>
-      <w:r>
-        <w:rPr>
-          <w:lang w:bidi="th-TH"/>
-        </w:rPr>
-        <w:t>Varchar(</w:t>
-      </w:r>
-      <w:proofErr w:type="gramEnd"/>
-      <w:r>
-        <w:rPr>
-          <w:lang w:bidi="th-TH"/>
-        </w:rPr>
-        <w:t>100) not null,</w:t>
-      </w:r>
-    </w:p>
-    <w:p>
-      <w:pPr>
-        <w:rPr>
-          <w:lang w:bidi="th-TH"/>
-        </w:rPr>
-      </w:pPr>
-      <w:r>
-        <w:rPr>
-          <w:lang w:bidi="th-TH"/>
-        </w:rPr>
-        <w:t xml:space="preserve">   Primary key(</w:t>
-      </w:r>
-      <w:proofErr w:type="spellStart"/>
-      <w:r>
-        <w:rPr>
-          <w:lang w:bidi="th-TH"/>
-        </w:rPr>
-        <w:t>id_imgProduct</w:t>
-      </w:r>
-      <w:proofErr w:type="spellEnd"/>
-      <w:r>
-        <w:rPr>
-          <w:lang w:bidi="th-TH"/>
-        </w:rPr>
-        <w:t>)</w:t>
-      </w:r>
-    </w:p>
-    <w:p>
-      <w:pPr>
-        <w:rPr>
-          <w:lang w:bidi="th-TH"/>
-        </w:rPr>
-      </w:pPr>
-      <w:r>
-        <w:rPr>
-          <w:lang w:bidi="th-TH"/>
-        </w:rPr>
-        <w:t>);</w:t>
-      </w:r>
-    </w:p>
-    <w:p>
-      <w:pPr>
-        <w:rPr>
-          <w:lang w:bidi="th-TH"/>
-        </w:rPr>
-      </w:pPr>
-    </w:p>
-    <w:p>
-      <w:pPr>
-        <w:rPr>
-          <w:lang w:bidi="th-TH"/>
-        </w:rPr>
-      </w:pPr>
-      <w:r>
-        <w:rPr>
-          <w:lang w:bidi="th-TH"/>
-        </w:rPr>
-        <w:t xml:space="preserve">CREATE Table </w:t>
-      </w:r>
-      <w:proofErr w:type="gramStart"/>
-      <w:r>
-        <w:rPr>
-          <w:lang w:bidi="th-TH"/>
-        </w:rPr>
-        <w:t>Product(</w:t>
-      </w:r>
-      <w:proofErr w:type="gramEnd"/>
-    </w:p>
-    <w:p>
-      <w:pPr>
-        <w:rPr>
-          <w:lang w:bidi="th-TH"/>
-        </w:rPr>
-      </w:pPr>
-      <w:r>
-        <w:rPr>
-          <w:lang w:bidi="th-TH"/>
-        </w:rPr>
-        <w:t xml:space="preserve">   </w:t>
-      </w:r>
-      <w:proofErr w:type="spellStart"/>
-      <w:r>
-        <w:rPr>
-          <w:lang w:bidi="th-TH"/>
-        </w:rPr>
-        <w:t>id_product</w:t>
-      </w:r>
-      <w:proofErr w:type="spellEnd"/>
-      <w:r>
-        <w:rPr>
-          <w:lang w:bidi="th-TH"/>
-        </w:rPr>
-        <w:t xml:space="preserve"> </w:t>
-      </w:r>
-      <w:proofErr w:type="spellStart"/>
-      <w:r>
-        <w:rPr>
-          <w:lang w:bidi="th-TH"/>
-        </w:rPr>
-        <w:t>int</w:t>
-      </w:r>
-      <w:proofErr w:type="spellEnd"/>
-      <w:r>
-        <w:rPr>
-          <w:lang w:bidi="th-TH"/>
-        </w:rPr>
-        <w:t xml:space="preserve"> not null </w:t>
-      </w:r>
-      <w:proofErr w:type="spellStart"/>
-      <w:r>
-        <w:rPr>
-          <w:lang w:bidi="th-TH"/>
-        </w:rPr>
-        <w:t>auto_increment</w:t>
-      </w:r>
-      <w:proofErr w:type="spellEnd"/>
-      <w:r>
-        <w:rPr>
-          <w:lang w:bidi="th-TH"/>
-        </w:rPr>
-        <w:t>,</w:t>
-      </w:r>
-    </w:p>
-    <w:p>
-      <w:pPr>
-        <w:rPr>
-          <w:lang w:bidi="th-TH"/>
-        </w:rPr>
-      </w:pPr>
-      <w:r>
-        <w:rPr>
-          <w:lang w:bidi="th-TH"/>
-        </w:rPr>
-        <w:t xml:space="preserve">   </w:t>
-      </w:r>
-      <w:proofErr w:type="spellStart"/>
-      <w:r>
-        <w:rPr>
-          <w:lang w:bidi="th-TH"/>
-        </w:rPr>
-        <w:t>NameProduct</w:t>
-      </w:r>
-      <w:proofErr w:type="spellEnd"/>
-      <w:r>
-        <w:rPr>
-          <w:lang w:bidi="th-TH"/>
-        </w:rPr>
-        <w:t xml:space="preserve"> </w:t>
-      </w:r>
-      <w:proofErr w:type="gramStart"/>
-      <w:r>
-        <w:rPr>
-          <w:lang w:bidi="th-TH"/>
-        </w:rPr>
-        <w:t>Varchar(</w:t>
-      </w:r>
-      <w:proofErr w:type="gramEnd"/>
-      <w:r>
-        <w:rPr>
-          <w:lang w:bidi="th-TH"/>
-        </w:rPr>
-        <w:t xml:space="preserve">300) not null, </w:t>
-      </w:r>
-    </w:p>
-    <w:p>
-      <w:pPr>
-        <w:rPr>
-          <w:lang w:bidi="th-TH"/>
-        </w:rPr>
-      </w:pPr>
-      <w:r>
-        <w:rPr>
-          <w:lang w:bidi="th-TH"/>
-        </w:rPr>
-        <w:t xml:space="preserve">   Status </w:t>
-      </w:r>
-      <w:proofErr w:type="gramStart"/>
-      <w:r>
-        <w:rPr>
-          <w:lang w:bidi="th-TH"/>
-        </w:rPr>
-        <w:t>Varchar(</w:t>
-      </w:r>
-      <w:proofErr w:type="gramEnd"/>
-      <w:r>
-        <w:rPr>
-          <w:lang w:bidi="th-TH"/>
-        </w:rPr>
-        <w:t>50) not null,</w:t>
-      </w:r>
-    </w:p>
-    <w:p>
-      <w:pPr>
-        <w:rPr>
-          <w:lang w:bidi="th-TH"/>
-        </w:rPr>
-      </w:pPr>
-      <w:r>
-        <w:rPr>
-          <w:lang w:bidi="th-TH"/>
-        </w:rPr>
-        <w:t xml:space="preserve">   </w:t>
-      </w:r>
-      <w:proofErr w:type="spellStart"/>
-      <w:r>
-        <w:rPr>
-          <w:lang w:bidi="th-TH"/>
-        </w:rPr>
-        <w:t>PriceProduct</w:t>
-      </w:r>
-      <w:proofErr w:type="spellEnd"/>
-      <w:r>
-        <w:rPr>
-          <w:lang w:bidi="th-TH"/>
-        </w:rPr>
-        <w:t xml:space="preserve"> </w:t>
-      </w:r>
-      <w:proofErr w:type="gramStart"/>
-      <w:r>
-        <w:rPr>
-          <w:lang w:bidi="th-TH"/>
-        </w:rPr>
-        <w:t>Varchar(</w:t>
-      </w:r>
-      <w:proofErr w:type="gramEnd"/>
-      <w:r>
-        <w:rPr>
-          <w:lang w:bidi="th-TH"/>
-        </w:rPr>
-        <w:t>10) not null,</w:t>
-      </w:r>
-    </w:p>
-    <w:p>
-      <w:pPr>
-        <w:rPr>
-          <w:lang w:bidi="th-TH"/>
-        </w:rPr>
-      </w:pPr>
-      <w:r>
-        <w:rPr>
-          <w:lang w:bidi="th-TH"/>
-        </w:rPr>
-        <w:t xml:space="preserve">   discount </w:t>
-      </w:r>
-      <w:proofErr w:type="gramStart"/>
-      <w:r>
-        <w:rPr>
-          <w:lang w:bidi="th-TH"/>
-        </w:rPr>
-        <w:t>Varchar(</w:t>
-      </w:r>
-      <w:proofErr w:type="gramEnd"/>
-      <w:r>
-        <w:rPr>
-          <w:lang w:bidi="th-TH"/>
-        </w:rPr>
-        <w:t>100) not null,</w:t>
-      </w:r>
-    </w:p>
-    <w:p>
-      <w:pPr>
-        <w:rPr>
-          <w:lang w:bidi="th-TH"/>
-        </w:rPr>
-      </w:pPr>
-      <w:r>
-        <w:rPr>
-          <w:lang w:bidi="th-TH"/>
-        </w:rPr>
-        <w:t xml:space="preserve">   tax </w:t>
-      </w:r>
-      <w:proofErr w:type="gramStart"/>
-      <w:r>
-        <w:rPr>
-          <w:lang w:bidi="th-TH"/>
-        </w:rPr>
-        <w:t>Varchar(</w:t>
-      </w:r>
-      <w:proofErr w:type="gramEnd"/>
-      <w:r>
-        <w:rPr>
-          <w:lang w:bidi="th-TH"/>
-        </w:rPr>
-        <w:t>3) not null,</w:t>
-      </w:r>
-    </w:p>
-    <w:p>
-      <w:pPr>
-        <w:rPr>
-          <w:lang w:bidi="th-TH"/>
-        </w:rPr>
-      </w:pPr>
-      <w:r>
-        <w:rPr>
-          <w:lang w:bidi="th-TH"/>
-        </w:rPr>
-        <w:t xml:space="preserve">   </w:t>
-      </w:r>
-      <w:proofErr w:type="spellStart"/>
-      <w:r>
-        <w:rPr>
-          <w:lang w:bidi="th-TH"/>
-        </w:rPr>
-        <w:t>date_input</w:t>
-      </w:r>
-      <w:proofErr w:type="spellEnd"/>
-      <w:r>
-        <w:rPr>
-          <w:lang w:bidi="th-TH"/>
-        </w:rPr>
-        <w:t xml:space="preserve"> date not null,</w:t>
-      </w:r>
-    </w:p>
-    <w:p>
-      <w:pPr>
-        <w:rPr>
-          <w:lang w:bidi="th-TH"/>
-        </w:rPr>
-      </w:pPr>
-      <w:r>
-        <w:rPr>
-          <w:lang w:bidi="th-TH"/>
-        </w:rPr>
-        <w:t xml:space="preserve">   </w:t>
-      </w:r>
-      <w:proofErr w:type="spellStart"/>
-      <w:r>
-        <w:rPr>
-          <w:lang w:bidi="th-TH"/>
-        </w:rPr>
-        <w:t>textProductDetail</w:t>
-      </w:r>
-      <w:proofErr w:type="spellEnd"/>
-      <w:r>
-        <w:rPr>
-          <w:lang w:bidi="th-TH"/>
-        </w:rPr>
-        <w:t xml:space="preserve"> text </w:t>
-      </w:r>
-      <w:r>
-        <w:rPr>
-          <w:lang w:bidi="th-TH"/>
-        </w:rPr>
-        <w:t>not null,</w:t>
-      </w:r>
-    </w:p>
-    <w:p>
-      <w:pPr>
-        <w:rPr>
-          <w:lang w:bidi="th-TH"/>
-        </w:rPr>
-      </w:pPr>
-      <w:r>
-        <w:rPr>
-          <w:lang w:bidi="th-TH"/>
-        </w:rPr>
-        <w:t xml:space="preserve">   </w:t>
-      </w:r>
-      <w:proofErr w:type="spellStart"/>
-      <w:r>
-        <w:rPr>
-          <w:lang w:bidi="th-TH"/>
-        </w:rPr>
-        <w:t>id_type</w:t>
-      </w:r>
-      <w:proofErr w:type="spellEnd"/>
-      <w:r>
-        <w:rPr>
-          <w:lang w:bidi="th-TH"/>
-        </w:rPr>
-        <w:t xml:space="preserve"> </w:t>
-      </w:r>
-      <w:proofErr w:type="spellStart"/>
-      <w:r>
-        <w:rPr>
-          <w:lang w:bidi="th-TH"/>
-        </w:rPr>
-        <w:t>int</w:t>
-      </w:r>
-      <w:proofErr w:type="spellEnd"/>
-      <w:r>
-        <w:rPr>
-          <w:lang w:bidi="th-TH"/>
-        </w:rPr>
-        <w:t xml:space="preserve"> not null,</w:t>
-      </w:r>
-    </w:p>
-    <w:p>
-      <w:pPr>
-        <w:rPr>
-          <w:lang w:bidi="th-TH"/>
-        </w:rPr>
-      </w:pPr>
-      <w:r>
-        <w:rPr>
-          <w:lang w:bidi="th-TH"/>
-        </w:rPr>
-        <w:t xml:space="preserve">   </w:t>
-      </w:r>
-      <w:proofErr w:type="spellStart"/>
-      <w:r>
-        <w:rPr>
-          <w:lang w:bidi="th-TH"/>
-        </w:rPr>
-        <w:t>id_store</w:t>
-      </w:r>
-      <w:proofErr w:type="spellEnd"/>
-      <w:r>
-        <w:rPr>
-          <w:lang w:bidi="th-TH"/>
-        </w:rPr>
-        <w:t xml:space="preserve"> </w:t>
-      </w:r>
-      <w:proofErr w:type="spellStart"/>
-      <w:r>
-        <w:rPr>
-          <w:lang w:bidi="th-TH"/>
-        </w:rPr>
-        <w:t>int</w:t>
-      </w:r>
-      <w:proofErr w:type="spellEnd"/>
-      <w:r>
-        <w:rPr>
-          <w:lang w:bidi="th-TH"/>
-        </w:rPr>
-        <w:t xml:space="preserve"> not null,</w:t>
-      </w:r>
-    </w:p>
-    <w:p>
-      <w:pPr>
-        <w:rPr>
-          <w:lang w:bidi="th-TH"/>
-        </w:rPr>
-      </w:pPr>
-      <w:r>
-        <w:rPr>
-          <w:lang w:bidi="th-TH"/>
-        </w:rPr>
-        <w:t xml:space="preserve">   Primary key(</w:t>
-      </w:r>
-      <w:proofErr w:type="spellStart"/>
-      <w:r>
-        <w:rPr>
-          <w:lang w:bidi="th-TH"/>
-        </w:rPr>
-        <w:t>id_product</w:t>
-      </w:r>
-      <w:proofErr w:type="spellEnd"/>
-      <w:r>
-        <w:rPr>
-          <w:lang w:bidi="th-TH"/>
-        </w:rPr>
-        <w:t>),</w:t>
-      </w:r>
-    </w:p>
-    <w:p>
-      <w:pPr>
-        <w:rPr>
-          <w:lang w:bidi="th-TH"/>
-        </w:rPr>
-      </w:pPr>
-      <w:r>
-        <w:rPr>
-          <w:lang w:bidi="th-TH"/>
-        </w:rPr>
-        <w:t xml:space="preserve">   Foreign key(</w:t>
-      </w:r>
-      <w:proofErr w:type="spellStart"/>
-      <w:r>
-        <w:rPr>
-          <w:lang w:bidi="th-TH"/>
-        </w:rPr>
-        <w:t>id_type</w:t>
-      </w:r>
-      <w:proofErr w:type="spellEnd"/>
-      <w:r>
-        <w:rPr>
-          <w:lang w:bidi="th-TH"/>
-        </w:rPr>
-        <w:t xml:space="preserve">) references </w:t>
-      </w:r>
-      <w:proofErr w:type="spellStart"/>
-      <w:r>
-        <w:rPr>
-          <w:lang w:bidi="th-TH"/>
-        </w:rPr>
-        <w:t>TypeProduct</w:t>
-      </w:r>
-      <w:proofErr w:type="spellEnd"/>
-      <w:r>
-        <w:rPr>
-          <w:lang w:bidi="th-TH"/>
-        </w:rPr>
-        <w:t>(</w:t>
-      </w:r>
-      <w:proofErr w:type="spellStart"/>
-      <w:r>
-        <w:rPr>
-          <w:lang w:bidi="th-TH"/>
-        </w:rPr>
-        <w:t>id_typeProduct</w:t>
-      </w:r>
-      <w:proofErr w:type="spellEnd"/>
-      <w:r>
-        <w:rPr>
-          <w:lang w:bidi="th-TH"/>
-        </w:rPr>
-        <w:t>),</w:t>
-      </w:r>
-    </w:p>
-    <w:p>
-      <w:pPr>
-        <w:rPr>
-          <w:lang w:bidi="th-TH"/>
-        </w:rPr>
-      </w:pPr>
-      <w:r>
-        <w:rPr>
-          <w:lang w:bidi="th-TH"/>
-        </w:rPr>
-        <w:t xml:space="preserve">   Foreign key(</w:t>
-      </w:r>
-      <w:proofErr w:type="spellStart"/>
-      <w:r>
-        <w:rPr>
-          <w:lang w:bidi="th-TH"/>
-        </w:rPr>
-        <w:t>id_store</w:t>
-      </w:r>
-      <w:proofErr w:type="spellEnd"/>
-      <w:r>
-        <w:rPr>
-          <w:lang w:bidi="th-TH"/>
-        </w:rPr>
-        <w:t>) references Store(</w:t>
-      </w:r>
-      <w:proofErr w:type="spellStart"/>
-      <w:r>
-        <w:rPr>
-          <w:lang w:bidi="th-TH"/>
-        </w:rPr>
-        <w:t>id_store</w:t>
-      </w:r>
-      <w:proofErr w:type="spellEnd"/>
-      <w:r>
-        <w:rPr>
-          <w:lang w:bidi="th-TH"/>
-        </w:rPr>
-        <w:t>)</w:t>
-      </w:r>
-    </w:p>
-    <w:p>
-      <w:pPr>
-        <w:rPr>
-          <w:lang w:bidi="th-TH"/>
-        </w:rPr>
-      </w:pPr>
-      <w:r>
-        <w:rPr>
-          <w:lang w:bidi="th-TH"/>
-        </w:rPr>
-        <w:t>);</w:t>
-      </w:r>
-    </w:p>
-    <w:p>
-      <w:pPr>
-        <w:rPr>
-          <w:lang w:bidi="th-TH"/>
-        </w:rPr>
-      </w:pPr>
-    </w:p>
-    <w:p>
-      <w:pPr>
-        <w:rPr>
-          <w:lang w:bidi="th-TH"/>
-        </w:rPr>
-      </w:pPr>
-      <w:r>
-        <w:rPr>
-          <w:lang w:bidi="th-TH"/>
-        </w:rPr>
-        <w:lastRenderedPageBreak/>
         <w:t xml:space="preserve">CREATE Table </w:t>
       </w:r>
       <w:proofErr w:type="spellStart"/>
@@ -4814,6 +4618,7 @@
           <w:cs/>
           <w:lang w:bidi="th-TH"/>
         </w:rPr>
+        <w:lastRenderedPageBreak/>
         <w:t xml:space="preserve">  </w:t>
       </w:r>
       <w:r>
@@ -6198,7 +6003,6 @@
           <w:cs/>
           <w:lang w:bidi="th-TH"/>
         </w:rPr>
-        <w:lastRenderedPageBreak/>
         <w:t xml:space="preserve">    </w:t>
       </w:r>
       <w:r>
@@ -6350,6 +6154,7 @@
         <w:rPr>
           <w:lang w:bidi="th-TH"/>
         </w:rPr>
+        <w:lastRenderedPageBreak/>
         <w:t>i</w:t>
       </w:r>
       <w:r>

--- a/DataBaseLuxorFabric.docx
+++ b/DataBaseLuxorFabric.docx
@@ -1,6 +1,6 @@
 
 <file path=word/document.xml><?xml version="1.0" encoding="utf-8"?>
-<w:document xmlns:wpc="http://schemas.microsoft.com/office/word/2010/wordprocessingCanvas" xmlns:cx="http://schemas.microsoft.com/office/drawing/2014/chartex" xmlns:cx1="http://schemas.microsoft.com/office/drawing/2015/9/8/chartex" xmlns:cx2="http://schemas.microsoft.com/office/drawing/2015/10/21/chartex" xmlns:cx3="http://schemas.microsoft.com/office/drawing/2016/5/9/chartex" xmlns:cx4="http://schemas.microsoft.com/office/drawing/2016/5/10/chartex" xmlns:cx5="http://schemas.microsoft.com/office/drawing/2016/5/11/chartex" xmlns:cx6="http://schemas.microsoft.com/office/drawing/2016/5/12/chartex" xmlns:cx7="http://schemas.microsoft.com/office/drawing/2016/5/13/chartex" xmlns:cx8="http://schemas.microsoft.com/office/drawing/2016/5/14/chartex" xmlns:mc="http://schemas.openxmlformats.org/markup-compatibility/2006" xmlns:aink="http://schemas.microsoft.com/office/drawing/2016/ink" xmlns:am3d="http://schemas.microsoft.com/office/drawing/2017/model3d" xmlns:o="urn:schemas-microsoft-com:office:office" xmlns:r="http://schemas.openxmlformats.org/officeDocument/2006/relationships" xmlns:m="http://schemas.openxmlformats.org/officeDocument/2006/math" xmlns:v="urn:schemas-microsoft-com:vml" xmlns:wp14="http://schemas.microsoft.com/office/word/2010/wordprocessingDrawing" xmlns:wp="http://schemas.openxmlformats.org/drawingml/2006/wordprocessingDrawing" xmlns:w10="urn:schemas-microsoft-com:office:word" xmlns:w="http://schemas.openxmlformats.org/wordprocessingml/2006/main" xmlns:w14="http://schemas.microsoft.com/office/word/2010/wordml" xmlns:w15="http://schemas.microsoft.com/office/word/2012/wordml" xmlns:w16cid="http://schemas.microsoft.com/office/word/2016/wordml/cid" xmlns:w16se="http://schemas.microsoft.com/office/word/2015/wordml/symex" xmlns:wpg="http://schemas.microsoft.com/office/word/2010/wordprocessingGroup" xmlns:wpi="http://schemas.microsoft.com/office/word/2010/wordprocessingInk" xmlns:wne="http://schemas.microsoft.com/office/word/2006/wordml" xmlns:wps="http://schemas.microsoft.com/office/word/2010/wordprocessingShape" mc:Ignorable="w14 w15 w16se w16cid wp14">
+<w:document xmlns:wpc="http://schemas.microsoft.com/office/word/2010/wordprocessingCanvas" xmlns:mo="http://schemas.microsoft.com/office/mac/office/2008/main" xmlns:mc="http://schemas.openxmlformats.org/markup-compatibility/2006" xmlns:mv="urn:schemas-microsoft-com:mac:vml" xmlns:o="urn:schemas-microsoft-com:office:office" xmlns:r="http://schemas.openxmlformats.org/officeDocument/2006/relationships" xmlns:m="http://schemas.openxmlformats.org/officeDocument/2006/math" xmlns:v="urn:schemas-microsoft-com:vml" xmlns:wp14="http://schemas.microsoft.com/office/word/2010/wordprocessingDrawing" xmlns:wp="http://schemas.openxmlformats.org/drawingml/2006/wordprocessingDrawing" xmlns:w10="urn:schemas-microsoft-com:office:word" xmlns:w="http://schemas.openxmlformats.org/wordprocessingml/2006/main" xmlns:w14="http://schemas.microsoft.com/office/word/2010/wordml" xmlns:w15="http://schemas.microsoft.com/office/word/2012/wordml" xmlns:wpg="http://schemas.microsoft.com/office/word/2010/wordprocessingGroup" xmlns:wpi="http://schemas.microsoft.com/office/word/2010/wordprocessingInk" xmlns:wne="http://schemas.microsoft.com/office/word/2006/wordml" xmlns:wps="http://schemas.microsoft.com/office/word/2010/wordprocessingShape" mc:Ignorable="w14 w15 wp14">
   <w:body>
     <w:p>
       <w:pPr>
@@ -230,12 +230,20 @@
         </w:rPr>
         <w:t xml:space="preserve"> </w:t>
       </w:r>
+      <w:proofErr w:type="spellStart"/>
       <w:proofErr w:type="gramStart"/>
       <w:r>
         <w:rPr>
           <w:lang w:bidi="th-TH"/>
         </w:rPr>
-        <w:t>Varchar(</w:t>
+        <w:t>Varchar</w:t>
+      </w:r>
+      <w:proofErr w:type="spellEnd"/>
+      <w:r>
+        <w:rPr>
+          <w:lang w:bidi="th-TH"/>
+        </w:rPr>
+        <w:t>(</w:t>
       </w:r>
       <w:proofErr w:type="gramEnd"/>
       <w:r>
@@ -796,12 +804,20 @@
         </w:rPr>
         <w:t xml:space="preserve"> </w:t>
       </w:r>
+      <w:proofErr w:type="spellStart"/>
       <w:proofErr w:type="gramStart"/>
       <w:r>
         <w:rPr>
           <w:lang w:bidi="th-TH"/>
         </w:rPr>
-        <w:t>Varchar(</w:t>
+        <w:t>Varchar</w:t>
+      </w:r>
+      <w:proofErr w:type="spellEnd"/>
+      <w:r>
+        <w:rPr>
+          <w:lang w:bidi="th-TH"/>
+        </w:rPr>
+        <w:t>(</w:t>
       </w:r>
       <w:proofErr w:type="gramEnd"/>
       <w:r>
@@ -821,22 +837,159 @@
         <w:rPr>
           <w:lang w:bidi="th-TH"/>
         </w:rPr>
-        <w:t xml:space="preserve">    Status </w:t>
+        <w:t xml:space="preserve">    </w:t>
+      </w:r>
+      <w:proofErr w:type="spellStart"/>
+      <w:r>
+        <w:rPr>
+          <w:lang w:bidi="th-TH"/>
+        </w:rPr>
+        <w:t>Totalprice</w:t>
+      </w:r>
+      <w:proofErr w:type="spellEnd"/>
+      <w:r>
+        <w:rPr>
+          <w:lang w:bidi="th-TH"/>
+        </w:rPr>
+        <w:t xml:space="preserve"> </w:t>
+      </w:r>
+      <w:proofErr w:type="spellStart"/>
+      <w:r>
+        <w:rPr>
+          <w:lang w:bidi="th-TH"/>
+        </w:rPr>
+        <w:t>int</w:t>
+      </w:r>
+      <w:proofErr w:type="spellEnd"/>
+      <w:r>
+        <w:rPr>
+          <w:lang w:bidi="th-TH"/>
+        </w:rPr>
+        <w:t xml:space="preserve"> not null,</w:t>
+      </w:r>
+    </w:p>
+    <w:p>
+      <w:pPr>
+        <w:rPr>
+          <w:lang w:bidi="th-TH"/>
+        </w:rPr>
+      </w:pPr>
+      <w:r>
+        <w:rPr>
+          <w:lang w:bidi="th-TH"/>
+        </w:rPr>
+        <w:t xml:space="preserve">    Primary Key (</w:t>
+      </w:r>
+      <w:proofErr w:type="spellStart"/>
+      <w:r>
+        <w:rPr>
+          <w:lang w:bidi="th-TH"/>
+        </w:rPr>
+        <w:t>id_order</w:t>
+      </w:r>
+      <w:proofErr w:type="spellEnd"/>
+      <w:r>
+        <w:rPr>
+          <w:lang w:bidi="th-TH"/>
+        </w:rPr>
+        <w:t>),</w:t>
+      </w:r>
+    </w:p>
+    <w:p>
+      <w:pPr>
+        <w:rPr>
+          <w:lang w:bidi="th-TH"/>
+        </w:rPr>
+      </w:pPr>
+      <w:r>
+        <w:rPr>
+          <w:lang w:bidi="th-TH"/>
+        </w:rPr>
+        <w:t xml:space="preserve">    Foreign key (</w:t>
+      </w:r>
+      <w:proofErr w:type="spellStart"/>
+      <w:r>
+        <w:rPr>
+          <w:lang w:bidi="th-TH"/>
+        </w:rPr>
+        <w:t>id_user</w:t>
+      </w:r>
+      <w:proofErr w:type="spellEnd"/>
+      <w:r>
+        <w:rPr>
+          <w:lang w:bidi="th-TH"/>
+        </w:rPr>
+        <w:t xml:space="preserve">) references </w:t>
+      </w:r>
+      <w:proofErr w:type="spellStart"/>
+      <w:r>
+        <w:rPr>
+          <w:lang w:bidi="th-TH"/>
+        </w:rPr>
+        <w:t>User_member</w:t>
+      </w:r>
+      <w:proofErr w:type="spellEnd"/>
+      <w:r>
+        <w:rPr>
+          <w:lang w:bidi="th-TH"/>
+        </w:rPr>
+        <w:t>(</w:t>
+      </w:r>
+      <w:proofErr w:type="spellStart"/>
+      <w:r>
+        <w:rPr>
+          <w:lang w:bidi="th-TH"/>
+        </w:rPr>
+        <w:t>id_user</w:t>
+      </w:r>
+      <w:proofErr w:type="spellEnd"/>
+      <w:r>
+        <w:rPr>
+          <w:lang w:bidi="th-TH"/>
+        </w:rPr>
+        <w:t>)</w:t>
+      </w:r>
+    </w:p>
+    <w:p>
+      <w:pPr>
+        <w:rPr>
+          <w:lang w:bidi="th-TH"/>
+        </w:rPr>
+      </w:pPr>
+      <w:r>
+        <w:rPr>
+          <w:lang w:bidi="th-TH"/>
+        </w:rPr>
+        <w:t>);</w:t>
+      </w:r>
+    </w:p>
+    <w:p>
+      <w:pPr>
+        <w:rPr>
+          <w:lang w:bidi="th-TH"/>
+        </w:rPr>
+      </w:pPr>
+    </w:p>
+    <w:p>
+      <w:pPr>
+        <w:rPr>
+          <w:lang w:bidi="th-TH"/>
+        </w:rPr>
+      </w:pPr>
+      <w:r>
+        <w:rPr>
+          <w:lang w:bidi="th-TH"/>
+        </w:rPr>
+        <w:t xml:space="preserve">CREATE Table </w:t>
       </w:r>
       <w:proofErr w:type="gramStart"/>
       <w:r>
         <w:rPr>
           <w:lang w:bidi="th-TH"/>
         </w:rPr>
-        <w:t>Varchar(</w:t>
+        <w:t>Shipping(</w:t>
       </w:r>
       <w:proofErr w:type="gramEnd"/>
-      <w:r>
-        <w:rPr>
-          <w:lang w:bidi="th-TH"/>
-        </w:rPr>
-        <w:t>100) not null,</w:t>
-      </w:r>
     </w:p>
     <w:p>
       <w:pPr>
@@ -855,7 +1008,7 @@
         <w:rPr>
           <w:lang w:bidi="th-TH"/>
         </w:rPr>
-        <w:t>Totalprice</w:t>
+        <w:t>id_Shipping</w:t>
       </w:r>
       <w:proofErr w:type="spellEnd"/>
       <w:r>
@@ -876,68 +1029,56 @@
         <w:rPr>
           <w:lang w:bidi="th-TH"/>
         </w:rPr>
-        <w:t xml:space="preserve"> not null,</w:t>
-      </w:r>
-    </w:p>
-    <w:p>
-      <w:pPr>
-        <w:rPr>
-          <w:lang w:bidi="th-TH"/>
-        </w:rPr>
-      </w:pPr>
-      <w:r>
-        <w:rPr>
-          <w:lang w:bidi="th-TH"/>
-        </w:rPr>
-        <w:t xml:space="preserve">    Primary Key (</w:t>
-      </w:r>
-      <w:proofErr w:type="spellStart"/>
-      <w:r>
-        <w:rPr>
-          <w:lang w:bidi="th-TH"/>
-        </w:rPr>
-        <w:t>id_order</w:t>
-      </w:r>
-      <w:proofErr w:type="spellEnd"/>
-      <w:r>
-        <w:rPr>
-          <w:lang w:bidi="th-TH"/>
-        </w:rPr>
-        <w:t>),</w:t>
-      </w:r>
-    </w:p>
-    <w:p>
-      <w:pPr>
-        <w:rPr>
-          <w:lang w:bidi="th-TH"/>
-        </w:rPr>
-      </w:pPr>
-      <w:r>
-        <w:rPr>
-          <w:lang w:bidi="th-TH"/>
-        </w:rPr>
-        <w:t xml:space="preserve">    Foreign key (</w:t>
-      </w:r>
-      <w:proofErr w:type="spellStart"/>
-      <w:r>
-        <w:rPr>
-          <w:lang w:bidi="th-TH"/>
-        </w:rPr>
-        <w:t>id_user</w:t>
-      </w:r>
-      <w:proofErr w:type="spellEnd"/>
-      <w:r>
-        <w:rPr>
-          <w:lang w:bidi="th-TH"/>
-        </w:rPr>
-        <w:t xml:space="preserve">) references </w:t>
-      </w:r>
-      <w:proofErr w:type="spellStart"/>
-      <w:r>
-        <w:rPr>
-          <w:lang w:bidi="th-TH"/>
-        </w:rPr>
-        <w:t>User_member</w:t>
+        <w:t xml:space="preserve"> not null </w:t>
+      </w:r>
+      <w:proofErr w:type="spellStart"/>
+      <w:r>
+        <w:rPr>
+          <w:lang w:bidi="th-TH"/>
+        </w:rPr>
+        <w:t>auto_increment</w:t>
+      </w:r>
+      <w:proofErr w:type="spellEnd"/>
+      <w:r>
+        <w:rPr>
+          <w:lang w:bidi="th-TH"/>
+        </w:rPr>
+        <w:t>,</w:t>
+      </w:r>
+    </w:p>
+    <w:p>
+      <w:pPr>
+        <w:rPr>
+          <w:lang w:bidi="th-TH"/>
+        </w:rPr>
+      </w:pPr>
+      <w:r>
+        <w:rPr>
+          <w:lang w:bidi="th-TH"/>
+        </w:rPr>
+        <w:t xml:space="preserve">    </w:t>
+      </w:r>
+      <w:proofErr w:type="spellStart"/>
+      <w:r>
+        <w:rPr>
+          <w:lang w:bidi="th-TH"/>
+        </w:rPr>
+        <w:t>NameShipping</w:t>
+      </w:r>
+      <w:proofErr w:type="spellEnd"/>
+      <w:r>
+        <w:rPr>
+          <w:lang w:bidi="th-TH"/>
+        </w:rPr>
+        <w:t xml:space="preserve"> </w:t>
+      </w:r>
+      <w:proofErr w:type="spellStart"/>
+      <w:proofErr w:type="gramStart"/>
+      <w:r>
+        <w:rPr>
+          <w:lang w:bidi="th-TH"/>
+        </w:rPr>
+        <w:t>Varchar</w:t>
       </w:r>
       <w:proofErr w:type="spellEnd"/>
       <w:r>
@@ -945,150 +1086,6 @@
           <w:lang w:bidi="th-TH"/>
         </w:rPr>
         <w:t>(</w:t>
-      </w:r>
-      <w:proofErr w:type="spellStart"/>
-      <w:r>
-        <w:rPr>
-          <w:lang w:bidi="th-TH"/>
-        </w:rPr>
-        <w:t>id_user</w:t>
-      </w:r>
-      <w:proofErr w:type="spellEnd"/>
-      <w:r>
-        <w:rPr>
-          <w:lang w:bidi="th-TH"/>
-        </w:rPr>
-        <w:t>)</w:t>
-      </w:r>
-    </w:p>
-    <w:p>
-      <w:pPr>
-        <w:rPr>
-          <w:lang w:bidi="th-TH"/>
-        </w:rPr>
-      </w:pPr>
-      <w:r>
-        <w:rPr>
-          <w:lang w:bidi="th-TH"/>
-        </w:rPr>
-        <w:t>);</w:t>
-      </w:r>
-    </w:p>
-    <w:p>
-      <w:pPr>
-        <w:rPr>
-          <w:lang w:bidi="th-TH"/>
-        </w:rPr>
-      </w:pPr>
-    </w:p>
-    <w:p>
-      <w:pPr>
-        <w:rPr>
-          <w:lang w:bidi="th-TH"/>
-        </w:rPr>
-      </w:pPr>
-      <w:r>
-        <w:rPr>
-          <w:lang w:bidi="th-TH"/>
-        </w:rPr>
-        <w:t xml:space="preserve">CREATE Table </w:t>
-      </w:r>
-      <w:proofErr w:type="gramStart"/>
-      <w:r>
-        <w:rPr>
-          <w:lang w:bidi="th-TH"/>
-        </w:rPr>
-        <w:t>Shipping(</w:t>
-      </w:r>
-      <w:proofErr w:type="gramEnd"/>
-    </w:p>
-    <w:p>
-      <w:pPr>
-        <w:rPr>
-          <w:lang w:bidi="th-TH"/>
-        </w:rPr>
-      </w:pPr>
-      <w:r>
-        <w:rPr>
-          <w:lang w:bidi="th-TH"/>
-        </w:rPr>
-        <w:t xml:space="preserve">    </w:t>
-      </w:r>
-      <w:proofErr w:type="spellStart"/>
-      <w:r>
-        <w:rPr>
-          <w:lang w:bidi="th-TH"/>
-        </w:rPr>
-        <w:t>id_Shipping</w:t>
-      </w:r>
-      <w:proofErr w:type="spellEnd"/>
-      <w:r>
-        <w:rPr>
-          <w:lang w:bidi="th-TH"/>
-        </w:rPr>
-        <w:t xml:space="preserve"> </w:t>
-      </w:r>
-      <w:proofErr w:type="spellStart"/>
-      <w:r>
-        <w:rPr>
-          <w:lang w:bidi="th-TH"/>
-        </w:rPr>
-        <w:t>int</w:t>
-      </w:r>
-      <w:proofErr w:type="spellEnd"/>
-      <w:r>
-        <w:rPr>
-          <w:lang w:bidi="th-TH"/>
-        </w:rPr>
-        <w:t xml:space="preserve"> not null </w:t>
-      </w:r>
-      <w:proofErr w:type="spellStart"/>
-      <w:r>
-        <w:rPr>
-          <w:lang w:bidi="th-TH"/>
-        </w:rPr>
-        <w:t>auto_increment</w:t>
-      </w:r>
-      <w:proofErr w:type="spellEnd"/>
-      <w:r>
-        <w:rPr>
-          <w:lang w:bidi="th-TH"/>
-        </w:rPr>
-        <w:t>,</w:t>
-      </w:r>
-    </w:p>
-    <w:p>
-      <w:pPr>
-        <w:rPr>
-          <w:lang w:bidi="th-TH"/>
-        </w:rPr>
-      </w:pPr>
-      <w:r>
-        <w:rPr>
-          <w:lang w:bidi="th-TH"/>
-        </w:rPr>
-        <w:t xml:space="preserve">    </w:t>
-      </w:r>
-      <w:proofErr w:type="spellStart"/>
-      <w:r>
-        <w:rPr>
-          <w:lang w:bidi="th-TH"/>
-        </w:rPr>
-        <w:t>NameShipping</w:t>
-      </w:r>
-      <w:proofErr w:type="spellEnd"/>
-      <w:r>
-        <w:rPr>
-          <w:lang w:bidi="th-TH"/>
-        </w:rPr>
-        <w:t xml:space="preserve"> </w:t>
-      </w:r>
-      <w:proofErr w:type="gramStart"/>
-      <w:r>
-        <w:rPr>
-          <w:lang w:bidi="th-TH"/>
-        </w:rPr>
-        <w:t>Varchar(</w:t>
       </w:r>
       <w:proofErr w:type="gramEnd"/>
       <w:r>
@@ -1269,12 +1266,20 @@
         </w:rPr>
         <w:t xml:space="preserve"> </w:t>
       </w:r>
+      <w:proofErr w:type="spellStart"/>
       <w:proofErr w:type="gramStart"/>
       <w:r>
         <w:rPr>
           <w:lang w:bidi="th-TH"/>
         </w:rPr>
-        <w:t>Varchar(</w:t>
+        <w:t>Varchar</w:t>
+      </w:r>
+      <w:proofErr w:type="spellEnd"/>
+      <w:r>
+        <w:rPr>
+          <w:lang w:bidi="th-TH"/>
+        </w:rPr>
+        <w:t>(</w:t>
       </w:r>
       <w:proofErr w:type="gramEnd"/>
       <w:r>
@@ -1392,6 +1397,61 @@
         <w:t>Payment(</w:t>
       </w:r>
       <w:proofErr w:type="gramEnd"/>
+    </w:p>
+    <w:p>
+      <w:pPr>
+        <w:rPr>
+          <w:lang w:bidi="th-TH"/>
+        </w:rPr>
+      </w:pPr>
+      <w:r>
+        <w:rPr>
+          <w:lang w:bidi="th-TH"/>
+        </w:rPr>
+        <w:t xml:space="preserve">    </w:t>
+      </w:r>
+      <w:proofErr w:type="spellStart"/>
+      <w:r>
+        <w:rPr>
+          <w:lang w:bidi="th-TH"/>
+        </w:rPr>
+        <w:t>id_payment</w:t>
+      </w:r>
+      <w:proofErr w:type="spellEnd"/>
+      <w:r>
+        <w:rPr>
+          <w:lang w:bidi="th-TH"/>
+        </w:rPr>
+        <w:t xml:space="preserve"> </w:t>
+      </w:r>
+      <w:proofErr w:type="spellStart"/>
+      <w:r>
+        <w:rPr>
+          <w:lang w:bidi="th-TH"/>
+        </w:rPr>
+        <w:t>int</w:t>
+      </w:r>
+      <w:proofErr w:type="spellEnd"/>
+      <w:r>
+        <w:rPr>
+          <w:lang w:bidi="th-TH"/>
+        </w:rPr>
+        <w:t xml:space="preserve"> not null </w:t>
+      </w:r>
+      <w:proofErr w:type="spellStart"/>
+      <w:r>
+        <w:rPr>
+          <w:lang w:bidi="th-TH"/>
+        </w:rPr>
+        <w:t>auto_increment</w:t>
+      </w:r>
+      <w:proofErr w:type="spellEnd"/>
+      <w:r>
+        <w:rPr>
+          <w:lang w:bidi="th-TH"/>
+        </w:rPr>
+        <w:t>,</w:t>
+      </w:r>
     </w:p>
     <w:p>
       <w:pPr>
@@ -1411,6 +1471,184 @@
         <w:rPr>
           <w:lang w:bidi="th-TH"/>
         </w:rPr>
+        <w:t>Type_payment</w:t>
+      </w:r>
+      <w:proofErr w:type="spellEnd"/>
+      <w:r>
+        <w:rPr>
+          <w:lang w:bidi="th-TH"/>
+        </w:rPr>
+        <w:t xml:space="preserve"> </w:t>
+      </w:r>
+      <w:proofErr w:type="spellStart"/>
+      <w:proofErr w:type="gramStart"/>
+      <w:r>
+        <w:rPr>
+          <w:lang w:bidi="th-TH"/>
+        </w:rPr>
+        <w:t>Varchar</w:t>
+      </w:r>
+      <w:proofErr w:type="spellEnd"/>
+      <w:r>
+        <w:rPr>
+          <w:lang w:bidi="th-TH"/>
+        </w:rPr>
+        <w:t>(</w:t>
+      </w:r>
+      <w:proofErr w:type="gramEnd"/>
+      <w:r>
+        <w:rPr>
+          <w:lang w:bidi="th-TH"/>
+        </w:rPr>
+        <w:t>255</w:t>
+      </w:r>
+      <w:r>
+        <w:rPr>
+          <w:lang w:bidi="th-TH"/>
+        </w:rPr>
+        <w:t>) not null,</w:t>
+      </w:r>
+    </w:p>
+    <w:p>
+      <w:pPr>
+        <w:rPr>
+          <w:lang w:bidi="th-TH"/>
+        </w:rPr>
+      </w:pPr>
+      <w:r>
+        <w:rPr>
+          <w:lang w:bidi="th-TH"/>
+        </w:rPr>
+        <w:t xml:space="preserve">    </w:t>
+      </w:r>
+      <w:proofErr w:type="spellStart"/>
+      <w:r>
+        <w:rPr>
+          <w:lang w:bidi="th-TH"/>
+        </w:rPr>
+        <w:t>Payment_Status</w:t>
+      </w:r>
+      <w:proofErr w:type="spellEnd"/>
+      <w:r>
+        <w:rPr>
+          <w:lang w:bidi="th-TH"/>
+        </w:rPr>
+        <w:t xml:space="preserve"> </w:t>
+      </w:r>
+      <w:proofErr w:type="spellStart"/>
+      <w:proofErr w:type="gramStart"/>
+      <w:r>
+        <w:rPr>
+          <w:lang w:bidi="th-TH"/>
+        </w:rPr>
+        <w:t>Varchar</w:t>
+      </w:r>
+      <w:proofErr w:type="spellEnd"/>
+      <w:r>
+        <w:rPr>
+          <w:lang w:bidi="th-TH"/>
+        </w:rPr>
+        <w:t>(</w:t>
+      </w:r>
+      <w:proofErr w:type="gramEnd"/>
+      <w:r>
+        <w:rPr>
+          <w:lang w:bidi="th-TH"/>
+        </w:rPr>
+        <w:t>255</w:t>
+      </w:r>
+      <w:r>
+        <w:rPr>
+          <w:lang w:bidi="th-TH"/>
+        </w:rPr>
+        <w:t>) not null,</w:t>
+      </w:r>
+    </w:p>
+    <w:p>
+      <w:pPr>
+        <w:rPr>
+          <w:lang w:bidi="th-TH"/>
+        </w:rPr>
+      </w:pPr>
+      <w:r>
+        <w:rPr>
+          <w:lang w:bidi="th-TH"/>
+        </w:rPr>
+        <w:t xml:space="preserve">    </w:t>
+      </w:r>
+      <w:proofErr w:type="spellStart"/>
+      <w:r>
+        <w:rPr>
+          <w:lang w:bidi="th-TH"/>
+        </w:rPr>
+        <w:t>DatePayment</w:t>
+      </w:r>
+      <w:proofErr w:type="spellEnd"/>
+      <w:r>
+        <w:rPr>
+          <w:lang w:bidi="th-TH"/>
+        </w:rPr>
+        <w:t xml:space="preserve"> Date not null,</w:t>
+      </w:r>
+    </w:p>
+    <w:p>
+      <w:pPr>
+        <w:rPr>
+          <w:lang w:bidi="th-TH"/>
+        </w:rPr>
+      </w:pPr>
+      <w:r>
+        <w:rPr>
+          <w:lang w:bidi="th-TH"/>
+        </w:rPr>
+        <w:t xml:space="preserve">    </w:t>
+      </w:r>
+      <w:proofErr w:type="spellStart"/>
+      <w:r>
+        <w:rPr>
+          <w:lang w:bidi="th-TH"/>
+        </w:rPr>
+        <w:t>id_code</w:t>
+      </w:r>
+      <w:proofErr w:type="spellEnd"/>
+      <w:r>
+        <w:rPr>
+          <w:lang w:bidi="th-TH"/>
+        </w:rPr>
+        <w:t xml:space="preserve"> </w:t>
+      </w:r>
+      <w:proofErr w:type="spellStart"/>
+      <w:r>
+        <w:rPr>
+          <w:lang w:bidi="th-TH"/>
+        </w:rPr>
+        <w:t>int</w:t>
+      </w:r>
+      <w:proofErr w:type="spellEnd"/>
+      <w:r>
+        <w:rPr>
+          <w:lang w:bidi="th-TH"/>
+        </w:rPr>
+        <w:t xml:space="preserve"> null,</w:t>
+      </w:r>
+    </w:p>
+    <w:p>
+      <w:pPr>
+        <w:rPr>
+          <w:lang w:bidi="th-TH"/>
+        </w:rPr>
+      </w:pPr>
+      <w:r>
+        <w:rPr>
+          <w:lang w:bidi="th-TH"/>
+        </w:rPr>
+        <w:t xml:space="preserve">    Primary key (</w:t>
+      </w:r>
+      <w:proofErr w:type="spellStart"/>
+      <w:r>
+        <w:rPr>
+          <w:lang w:bidi="th-TH"/>
+        </w:rPr>
         <w:t>id_payment</w:t>
       </w:r>
       <w:proofErr w:type="spellEnd"/>
@@ -1418,6 +1656,128 @@
         <w:rPr>
           <w:lang w:bidi="th-TH"/>
         </w:rPr>
+        <w:t xml:space="preserve">), </w:t>
+      </w:r>
+    </w:p>
+    <w:p>
+      <w:pPr>
+        <w:rPr>
+          <w:lang w:bidi="th-TH"/>
+        </w:rPr>
+      </w:pPr>
+      <w:r>
+        <w:rPr>
+          <w:lang w:bidi="th-TH"/>
+        </w:rPr>
+        <w:t xml:space="preserve">    Foreign Key (</w:t>
+      </w:r>
+      <w:proofErr w:type="spellStart"/>
+      <w:r>
+        <w:rPr>
+          <w:lang w:bidi="th-TH"/>
+        </w:rPr>
+        <w:t>id_code</w:t>
+      </w:r>
+      <w:proofErr w:type="spellEnd"/>
+      <w:r>
+        <w:rPr>
+          <w:lang w:bidi="th-TH"/>
+        </w:rPr>
+        <w:t xml:space="preserve">) references </w:t>
+      </w:r>
+      <w:proofErr w:type="spellStart"/>
+      <w:r>
+        <w:rPr>
+          <w:lang w:bidi="th-TH"/>
+        </w:rPr>
+        <w:t>CodePromotion</w:t>
+      </w:r>
+      <w:proofErr w:type="spellEnd"/>
+      <w:r>
+        <w:rPr>
+          <w:lang w:bidi="th-TH"/>
+        </w:rPr>
+        <w:t>(</w:t>
+      </w:r>
+      <w:proofErr w:type="spellStart"/>
+      <w:r>
+        <w:rPr>
+          <w:lang w:bidi="th-TH"/>
+        </w:rPr>
+        <w:t>id_code</w:t>
+      </w:r>
+      <w:proofErr w:type="spellEnd"/>
+      <w:r>
+        <w:rPr>
+          <w:lang w:bidi="th-TH"/>
+        </w:rPr>
+        <w:t>)</w:t>
+      </w:r>
+    </w:p>
+    <w:p>
+      <w:pPr>
+        <w:rPr>
+          <w:lang w:bidi="th-TH"/>
+        </w:rPr>
+      </w:pPr>
+      <w:r>
+        <w:rPr>
+          <w:lang w:bidi="th-TH"/>
+        </w:rPr>
+        <w:t>);</w:t>
+      </w:r>
+    </w:p>
+    <w:p>
+      <w:pPr>
+        <w:rPr>
+          <w:lang w:bidi="th-TH"/>
+        </w:rPr>
+      </w:pPr>
+    </w:p>
+    <w:p>
+      <w:pPr>
+        <w:rPr>
+          <w:lang w:bidi="th-TH"/>
+        </w:rPr>
+      </w:pPr>
+      <w:r>
+        <w:rPr>
+          <w:lang w:bidi="th-TH"/>
+        </w:rPr>
+        <w:t xml:space="preserve">CREATE Table </w:t>
+      </w:r>
+      <w:proofErr w:type="spellStart"/>
+      <w:r>
+        <w:rPr>
+          <w:lang w:bidi="th-TH"/>
+        </w:rPr>
+        <w:t>Store_product_shipment</w:t>
+      </w:r>
+      <w:proofErr w:type="spellEnd"/>
+      <w:r>
+        <w:rPr>
+          <w:lang w:bidi="th-TH"/>
+        </w:rPr>
+        <w:t>(</w:t>
+      </w:r>
+      <w:r>
+        <w:rPr>
+          <w:lang w:bidi="th-TH"/>
+        </w:rPr>
+        <w:br/>
+      </w:r>
+      <w:proofErr w:type="spellStart"/>
+      <w:r>
+        <w:rPr>
+          <w:lang w:bidi="th-TH"/>
+        </w:rPr>
+        <w:t>id_shipment</w:t>
+      </w:r>
+      <w:proofErr w:type="spellEnd"/>
+      <w:r>
+        <w:rPr>
+          <w:lang w:bidi="th-TH"/>
+        </w:rPr>
         <w:t xml:space="preserve"> </w:t>
       </w:r>
       <w:proofErr w:type="spellStart"/>
@@ -1455,122 +1815,440 @@
           <w:lang w:bidi="th-TH"/>
         </w:rPr>
       </w:pPr>
-      <w:r>
-        <w:rPr>
-          <w:lang w:bidi="th-TH"/>
-        </w:rPr>
-        <w:t xml:space="preserve">    </w:t>
-      </w:r>
-      <w:proofErr w:type="spellStart"/>
-      <w:r>
-        <w:rPr>
-          <w:lang w:bidi="th-TH"/>
-        </w:rPr>
-        <w:t>Type_payment</w:t>
-      </w:r>
-      <w:proofErr w:type="spellEnd"/>
-      <w:r>
-        <w:rPr>
-          <w:lang w:bidi="th-TH"/>
-        </w:rPr>
-        <w:t xml:space="preserve"> </w:t>
-      </w:r>
+      <w:proofErr w:type="spellStart"/>
+      <w:r>
+        <w:rPr>
+          <w:lang w:bidi="th-TH"/>
+        </w:rPr>
+        <w:t>id_order</w:t>
+      </w:r>
+      <w:proofErr w:type="spellEnd"/>
+      <w:r>
+        <w:rPr>
+          <w:lang w:bidi="th-TH"/>
+        </w:rPr>
+        <w:t xml:space="preserve"> </w:t>
+      </w:r>
+      <w:proofErr w:type="spellStart"/>
+      <w:r>
+        <w:rPr>
+          <w:lang w:bidi="th-TH"/>
+        </w:rPr>
+        <w:t>int</w:t>
+      </w:r>
+      <w:proofErr w:type="spellEnd"/>
+      <w:r>
+        <w:rPr>
+          <w:lang w:bidi="th-TH"/>
+        </w:rPr>
+        <w:t xml:space="preserve"> not null</w:t>
+      </w:r>
+      <w:r>
+        <w:rPr>
+          <w:lang w:bidi="th-TH"/>
+        </w:rPr>
+        <w:t>,</w:t>
+      </w:r>
+    </w:p>
+    <w:p>
+      <w:pPr>
+        <w:rPr>
+          <w:lang w:bidi="th-TH"/>
+        </w:rPr>
+      </w:pPr>
+      <w:proofErr w:type="spellStart"/>
+      <w:r>
+        <w:rPr>
+          <w:lang w:bidi="th-TH"/>
+        </w:rPr>
+        <w:t>id_payment</w:t>
+      </w:r>
+      <w:proofErr w:type="spellEnd"/>
+      <w:r>
+        <w:rPr>
+          <w:lang w:bidi="th-TH"/>
+        </w:rPr>
+        <w:t xml:space="preserve"> </w:t>
+      </w:r>
+      <w:proofErr w:type="spellStart"/>
+      <w:r>
+        <w:rPr>
+          <w:lang w:bidi="th-TH"/>
+        </w:rPr>
+        <w:t>int</w:t>
+      </w:r>
+      <w:proofErr w:type="spellEnd"/>
+      <w:r>
+        <w:rPr>
+          <w:lang w:bidi="th-TH"/>
+        </w:rPr>
+        <w:t xml:space="preserve"> not null</w:t>
+      </w:r>
+      <w:r>
+        <w:rPr>
+          <w:lang w:bidi="th-TH"/>
+        </w:rPr>
+        <w:t>,</w:t>
+      </w:r>
+    </w:p>
+    <w:p>
+      <w:pPr>
+        <w:rPr>
+          <w:lang w:bidi="th-TH"/>
+        </w:rPr>
+      </w:pPr>
+      <w:r>
+        <w:rPr>
+          <w:lang w:bidi="th-TH"/>
+        </w:rPr>
+        <w:t xml:space="preserve">Status </w:t>
+      </w:r>
+      <w:proofErr w:type="spellStart"/>
       <w:proofErr w:type="gramStart"/>
       <w:r>
         <w:rPr>
           <w:lang w:bidi="th-TH"/>
         </w:rPr>
-        <w:t>Varchar(</w:t>
+        <w:t>Varchar</w:t>
+      </w:r>
+      <w:proofErr w:type="spellEnd"/>
+      <w:r>
+        <w:rPr>
+          <w:lang w:bidi="th-TH"/>
+        </w:rPr>
+        <w:t>(</w:t>
       </w:r>
       <w:proofErr w:type="gramEnd"/>
       <w:r>
         <w:rPr>
           <w:lang w:bidi="th-TH"/>
         </w:rPr>
-        <w:t>255</w:t>
-      </w:r>
-      <w:r>
-        <w:rPr>
-          <w:lang w:bidi="th-TH"/>
-        </w:rPr>
-        <w:t>) not null,</w:t>
-      </w:r>
-    </w:p>
-    <w:p>
-      <w:pPr>
-        <w:rPr>
-          <w:lang w:bidi="th-TH"/>
-        </w:rPr>
-      </w:pPr>
-      <w:r>
-        <w:rPr>
-          <w:lang w:bidi="th-TH"/>
-        </w:rPr>
-        <w:t xml:space="preserve">    </w:t>
-      </w:r>
-      <w:proofErr w:type="spellStart"/>
-      <w:r>
-        <w:rPr>
-          <w:lang w:bidi="th-TH"/>
-        </w:rPr>
-        <w:t>Payment_Status</w:t>
-      </w:r>
-      <w:proofErr w:type="spellEnd"/>
-      <w:r>
-        <w:rPr>
-          <w:lang w:bidi="th-TH"/>
-        </w:rPr>
-        <w:t xml:space="preserve"> </w:t>
-      </w:r>
-      <w:proofErr w:type="gramStart"/>
-      <w:r>
-        <w:rPr>
-          <w:lang w:bidi="th-TH"/>
-        </w:rPr>
-        <w:t>Varchar(</w:t>
-      </w:r>
-      <w:proofErr w:type="gramEnd"/>
-      <w:r>
-        <w:rPr>
-          <w:lang w:bidi="th-TH"/>
-        </w:rPr>
-        <w:t>255</w:t>
-      </w:r>
-      <w:r>
-        <w:rPr>
-          <w:lang w:bidi="th-TH"/>
-        </w:rPr>
-        <w:t>) not null,</w:t>
-      </w:r>
-    </w:p>
-    <w:p>
-      <w:pPr>
-        <w:rPr>
-          <w:lang w:bidi="th-TH"/>
-        </w:rPr>
-      </w:pPr>
-      <w:r>
-        <w:rPr>
-          <w:lang w:bidi="th-TH"/>
-        </w:rPr>
-        <w:t xml:space="preserve">    </w:t>
-      </w:r>
-      <w:proofErr w:type="spellStart"/>
-      <w:r>
-        <w:rPr>
-          <w:lang w:bidi="th-TH"/>
-        </w:rPr>
-        <w:t>DatePayment</w:t>
-      </w:r>
-      <w:proofErr w:type="spellEnd"/>
-      <w:r>
-        <w:rPr>
-          <w:lang w:bidi="th-TH"/>
-        </w:rPr>
-        <w:t xml:space="preserve"> Date not null,</w:t>
+        <w:t>1) not null,</w:t>
+      </w:r>
+    </w:p>
+    <w:p>
+      <w:pPr>
+        <w:rPr>
+          <w:lang w:bidi="th-TH"/>
+        </w:rPr>
+      </w:pPr>
+      <w:proofErr w:type="spellStart"/>
+      <w:r>
+        <w:rPr>
+          <w:lang w:bidi="th-TH"/>
+        </w:rPr>
+        <w:t>i</w:t>
+      </w:r>
+      <w:r>
+        <w:rPr>
+          <w:lang w:bidi="th-TH"/>
+        </w:rPr>
+        <w:t>d_shipping</w:t>
+      </w:r>
+      <w:proofErr w:type="spellEnd"/>
+      <w:r>
+        <w:rPr>
+          <w:lang w:bidi="th-TH"/>
+        </w:rPr>
+        <w:t xml:space="preserve"> </w:t>
+      </w:r>
+      <w:proofErr w:type="spellStart"/>
+      <w:r>
+        <w:rPr>
+          <w:lang w:bidi="th-TH"/>
+        </w:rPr>
+        <w:t>int</w:t>
+      </w:r>
+      <w:proofErr w:type="spellEnd"/>
+      <w:r>
+        <w:rPr>
+          <w:lang w:bidi="th-TH"/>
+        </w:rPr>
+        <w:t xml:space="preserve"> not null,</w:t>
+      </w:r>
+    </w:p>
+    <w:p>
+      <w:pPr>
+        <w:rPr>
+          <w:lang w:bidi="th-TH"/>
+        </w:rPr>
+      </w:pPr>
+      <w:proofErr w:type="spellStart"/>
+      <w:r>
+        <w:rPr>
+          <w:lang w:bidi="th-TH"/>
+        </w:rPr>
+        <w:t>ShipCode</w:t>
+      </w:r>
+      <w:proofErr w:type="spellEnd"/>
+      <w:r>
+        <w:rPr>
+          <w:lang w:bidi="th-TH"/>
+        </w:rPr>
+        <w:t xml:space="preserve"> </w:t>
+      </w:r>
+      <w:proofErr w:type="spellStart"/>
+      <w:r>
+        <w:rPr>
+          <w:lang w:bidi="th-TH"/>
+        </w:rPr>
+        <w:t>Varchar</w:t>
+      </w:r>
+      <w:proofErr w:type="spellEnd"/>
+      <w:r>
+        <w:rPr>
+          <w:lang w:bidi="th-TH"/>
+        </w:rPr>
+        <w:t xml:space="preserve">(15) </w:t>
       </w:r>
       <w:bookmarkStart w:id="0" w:name="_GoBack"/>
       <w:bookmarkEnd w:id="0"/>
+      <w:r>
+        <w:rPr>
+          <w:lang w:bidi="th-TH"/>
+        </w:rPr>
+        <w:t>null,</w:t>
+      </w:r>
+      <w:r>
+        <w:rPr>
+          <w:lang w:bidi="th-TH"/>
+        </w:rPr>
+        <w:br/>
+      </w:r>
+      <w:r>
+        <w:rPr>
+          <w:lang w:bidi="th-TH"/>
+        </w:rPr>
+        <w:t>Primary key (</w:t>
+      </w:r>
+      <w:proofErr w:type="spellStart"/>
+      <w:r>
+        <w:rPr>
+          <w:lang w:bidi="th-TH"/>
+        </w:rPr>
+        <w:t>id_shipment</w:t>
+      </w:r>
+      <w:proofErr w:type="spellEnd"/>
+      <w:r>
+        <w:rPr>
+          <w:lang w:bidi="th-TH"/>
+        </w:rPr>
+        <w:t>),</w:t>
+      </w:r>
+    </w:p>
+    <w:p>
+      <w:pPr>
+        <w:rPr>
+          <w:lang w:bidi="th-TH"/>
+        </w:rPr>
+      </w:pPr>
+      <w:r>
+        <w:rPr>
+          <w:lang w:bidi="th-TH"/>
+        </w:rPr>
+        <w:t>Foreign key (</w:t>
+      </w:r>
+      <w:proofErr w:type="spellStart"/>
+      <w:r>
+        <w:rPr>
+          <w:lang w:bidi="th-TH"/>
+        </w:rPr>
+        <w:t>id_order</w:t>
+      </w:r>
+      <w:proofErr w:type="spellEnd"/>
+      <w:r>
+        <w:rPr>
+          <w:lang w:bidi="th-TH"/>
+        </w:rPr>
+        <w:t xml:space="preserve">) references </w:t>
+      </w:r>
+      <w:proofErr w:type="spellStart"/>
+      <w:r>
+        <w:rPr>
+          <w:lang w:bidi="th-TH"/>
+        </w:rPr>
+        <w:t>O</w:t>
+      </w:r>
+      <w:r>
+        <w:rPr>
+          <w:lang w:bidi="th-TH"/>
+        </w:rPr>
+        <w:t>rder_product</w:t>
+      </w:r>
+      <w:proofErr w:type="spellEnd"/>
+      <w:r>
+        <w:rPr>
+          <w:lang w:bidi="th-TH"/>
+        </w:rPr>
+        <w:t>(</w:t>
+      </w:r>
+      <w:proofErr w:type="spellStart"/>
+      <w:r>
+        <w:rPr>
+          <w:lang w:bidi="th-TH"/>
+        </w:rPr>
+        <w:t>id_order</w:t>
+      </w:r>
+      <w:proofErr w:type="spellEnd"/>
+      <w:r>
+        <w:rPr>
+          <w:lang w:bidi="th-TH"/>
+        </w:rPr>
+        <w:t>),</w:t>
+      </w:r>
+    </w:p>
+    <w:p>
+      <w:pPr>
+        <w:rPr>
+          <w:lang w:bidi="th-TH"/>
+        </w:rPr>
+      </w:pPr>
+      <w:r>
+        <w:rPr>
+          <w:lang w:bidi="th-TH"/>
+        </w:rPr>
+        <w:t>Foreign Key (</w:t>
+      </w:r>
+      <w:proofErr w:type="spellStart"/>
+      <w:r>
+        <w:rPr>
+          <w:lang w:bidi="th-TH"/>
+        </w:rPr>
+        <w:t>id_shipping</w:t>
+      </w:r>
+      <w:proofErr w:type="spellEnd"/>
+      <w:r>
+        <w:rPr>
+          <w:lang w:bidi="th-TH"/>
+        </w:rPr>
+        <w:t xml:space="preserve">) references </w:t>
+      </w:r>
+      <w:r>
+        <w:rPr>
+          <w:lang w:bidi="th-TH"/>
+        </w:rPr>
+        <w:t>S</w:t>
+      </w:r>
+      <w:r>
+        <w:rPr>
+          <w:lang w:bidi="th-TH"/>
+        </w:rPr>
+        <w:t>hipping(</w:t>
+      </w:r>
+      <w:proofErr w:type="spellStart"/>
+      <w:r>
+        <w:rPr>
+          <w:lang w:bidi="th-TH"/>
+        </w:rPr>
+        <w:t>id_</w:t>
+      </w:r>
+      <w:r>
+        <w:rPr>
+          <w:lang w:bidi="th-TH"/>
+        </w:rPr>
+        <w:t>S</w:t>
+      </w:r>
+      <w:r>
+        <w:rPr>
+          <w:lang w:bidi="th-TH"/>
+        </w:rPr>
+        <w:t>hipping</w:t>
+      </w:r>
+      <w:proofErr w:type="spellEnd"/>
+      <w:r>
+        <w:rPr>
+          <w:lang w:bidi="th-TH"/>
+        </w:rPr>
+        <w:t>),</w:t>
+      </w:r>
+    </w:p>
+    <w:p>
+      <w:pPr>
+        <w:rPr>
+          <w:lang w:bidi="th-TH"/>
+        </w:rPr>
+      </w:pPr>
+      <w:r>
+        <w:rPr>
+          <w:lang w:bidi="th-TH"/>
+        </w:rPr>
+        <w:t>Foreign key (</w:t>
+      </w:r>
+      <w:proofErr w:type="spellStart"/>
+      <w:r>
+        <w:rPr>
+          <w:lang w:bidi="th-TH"/>
+        </w:rPr>
+        <w:t>id_payment</w:t>
+      </w:r>
+      <w:proofErr w:type="spellEnd"/>
+      <w:r>
+        <w:rPr>
+          <w:lang w:bidi="th-TH"/>
+        </w:rPr>
+        <w:t xml:space="preserve">) references </w:t>
+      </w:r>
+      <w:r>
+        <w:rPr>
+          <w:lang w:bidi="th-TH"/>
+        </w:rPr>
+        <w:t>Payment(</w:t>
+      </w:r>
+      <w:proofErr w:type="spellStart"/>
+      <w:r>
+        <w:rPr>
+          <w:lang w:bidi="th-TH"/>
+        </w:rPr>
+        <w:t>id_payment</w:t>
+      </w:r>
+      <w:proofErr w:type="spellEnd"/>
+      <w:r>
+        <w:rPr>
+          <w:lang w:bidi="th-TH"/>
+        </w:rPr>
+        <w:t>)</w:t>
+      </w:r>
+    </w:p>
+    <w:p>
+      <w:pPr>
+        <w:rPr>
+          <w:lang w:bidi="th-TH"/>
+        </w:rPr>
+      </w:pPr>
+      <w:r>
+        <w:rPr>
+          <w:lang w:bidi="th-TH"/>
+        </w:rPr>
+        <w:t>);</w:t>
+      </w:r>
+    </w:p>
+    <w:p>
+      <w:pPr>
+        <w:rPr>
+          <w:lang w:bidi="th-TH"/>
+        </w:rPr>
+      </w:pPr>
+    </w:p>
+    <w:p>
+      <w:pPr>
+        <w:rPr>
+          <w:lang w:bidi="th-TH"/>
+        </w:rPr>
+      </w:pPr>
+      <w:r>
+        <w:rPr>
+          <w:lang w:bidi="th-TH"/>
+        </w:rPr>
+        <w:t xml:space="preserve">CREATE Table </w:t>
+      </w:r>
+      <w:proofErr w:type="gramStart"/>
+      <w:r>
+        <w:rPr>
+          <w:lang w:bidi="th-TH"/>
+        </w:rPr>
+        <w:t>History(</w:t>
+      </w:r>
+      <w:proofErr w:type="gramEnd"/>
     </w:p>
     <w:p>
       <w:pPr>
@@ -1589,7 +2267,7 @@
         <w:rPr>
           <w:lang w:bidi="th-TH"/>
         </w:rPr>
-        <w:t>id_code</w:t>
+        <w:t>id_history</w:t>
       </w:r>
       <w:proofErr w:type="spellEnd"/>
       <w:r>
@@ -1610,7 +2288,865 @@
         <w:rPr>
           <w:lang w:bidi="th-TH"/>
         </w:rPr>
-        <w:t xml:space="preserve"> null,</w:t>
+        <w:t xml:space="preserve"> not null </w:t>
+      </w:r>
+      <w:proofErr w:type="spellStart"/>
+      <w:r>
+        <w:rPr>
+          <w:lang w:bidi="th-TH"/>
+        </w:rPr>
+        <w:t>auto_increment</w:t>
+      </w:r>
+      <w:proofErr w:type="spellEnd"/>
+      <w:r>
+        <w:rPr>
+          <w:lang w:bidi="th-TH"/>
+        </w:rPr>
+        <w:t>,</w:t>
+      </w:r>
+    </w:p>
+    <w:p>
+      <w:pPr>
+        <w:rPr>
+          <w:lang w:bidi="th-TH"/>
+        </w:rPr>
+      </w:pPr>
+      <w:r>
+        <w:rPr>
+          <w:lang w:bidi="th-TH"/>
+        </w:rPr>
+        <w:t xml:space="preserve">    </w:t>
+      </w:r>
+      <w:proofErr w:type="spellStart"/>
+      <w:r>
+        <w:rPr>
+          <w:lang w:bidi="th-TH"/>
+        </w:rPr>
+        <w:t>id_user</w:t>
+      </w:r>
+      <w:proofErr w:type="spellEnd"/>
+      <w:r>
+        <w:rPr>
+          <w:lang w:bidi="th-TH"/>
+        </w:rPr>
+        <w:t xml:space="preserve"> </w:t>
+      </w:r>
+      <w:proofErr w:type="spellStart"/>
+      <w:r>
+        <w:rPr>
+          <w:lang w:bidi="th-TH"/>
+        </w:rPr>
+        <w:t>int</w:t>
+      </w:r>
+      <w:proofErr w:type="spellEnd"/>
+      <w:r>
+        <w:rPr>
+          <w:lang w:bidi="th-TH"/>
+        </w:rPr>
+        <w:t xml:space="preserve"> not null,</w:t>
+      </w:r>
+    </w:p>
+    <w:p>
+      <w:pPr>
+        <w:rPr>
+          <w:lang w:bidi="th-TH"/>
+        </w:rPr>
+      </w:pPr>
+      <w:r>
+        <w:rPr>
+          <w:lang w:bidi="th-TH"/>
+        </w:rPr>
+        <w:t xml:space="preserve">    </w:t>
+      </w:r>
+      <w:proofErr w:type="spellStart"/>
+      <w:r>
+        <w:rPr>
+          <w:lang w:bidi="th-TH"/>
+        </w:rPr>
+        <w:t>id_order</w:t>
+      </w:r>
+      <w:proofErr w:type="spellEnd"/>
+      <w:r>
+        <w:rPr>
+          <w:lang w:bidi="th-TH"/>
+        </w:rPr>
+        <w:t xml:space="preserve"> </w:t>
+      </w:r>
+      <w:proofErr w:type="spellStart"/>
+      <w:r>
+        <w:rPr>
+          <w:lang w:bidi="th-TH"/>
+        </w:rPr>
+        <w:t>int</w:t>
+      </w:r>
+      <w:proofErr w:type="spellEnd"/>
+      <w:r>
+        <w:rPr>
+          <w:lang w:bidi="th-TH"/>
+        </w:rPr>
+        <w:t xml:space="preserve"> not null,</w:t>
+      </w:r>
+    </w:p>
+    <w:p>
+      <w:pPr>
+        <w:rPr>
+          <w:lang w:bidi="th-TH"/>
+        </w:rPr>
+      </w:pPr>
+      <w:r>
+        <w:rPr>
+          <w:lang w:bidi="th-TH"/>
+        </w:rPr>
+        <w:t xml:space="preserve">    primary key (</w:t>
+      </w:r>
+      <w:proofErr w:type="spellStart"/>
+      <w:r>
+        <w:rPr>
+          <w:lang w:bidi="th-TH"/>
+        </w:rPr>
+        <w:t>id_history</w:t>
+      </w:r>
+      <w:proofErr w:type="spellEnd"/>
+      <w:r>
+        <w:rPr>
+          <w:lang w:bidi="th-TH"/>
+        </w:rPr>
+        <w:t>),</w:t>
+      </w:r>
+    </w:p>
+    <w:p>
+      <w:pPr>
+        <w:rPr>
+          <w:lang w:bidi="th-TH"/>
+        </w:rPr>
+      </w:pPr>
+      <w:r>
+        <w:rPr>
+          <w:lang w:bidi="th-TH"/>
+        </w:rPr>
+        <w:t xml:space="preserve">    </w:t>
+      </w:r>
+      <w:r>
+        <w:rPr>
+          <w:lang w:bidi="th-TH"/>
+        </w:rPr>
+        <w:t>F</w:t>
+      </w:r>
+      <w:r>
+        <w:rPr>
+          <w:lang w:bidi="th-TH"/>
+        </w:rPr>
+        <w:t>oreign key (</w:t>
+      </w:r>
+      <w:proofErr w:type="spellStart"/>
+      <w:r>
+        <w:rPr>
+          <w:lang w:bidi="th-TH"/>
+        </w:rPr>
+        <w:t>id_user</w:t>
+      </w:r>
+      <w:proofErr w:type="spellEnd"/>
+      <w:r>
+        <w:rPr>
+          <w:lang w:bidi="th-TH"/>
+        </w:rPr>
+        <w:t xml:space="preserve">) references </w:t>
+      </w:r>
+      <w:proofErr w:type="spellStart"/>
+      <w:r>
+        <w:rPr>
+          <w:lang w:bidi="th-TH"/>
+        </w:rPr>
+        <w:t>User_member</w:t>
+      </w:r>
+      <w:proofErr w:type="spellEnd"/>
+      <w:r>
+        <w:rPr>
+          <w:lang w:bidi="th-TH"/>
+        </w:rPr>
+        <w:t>(</w:t>
+      </w:r>
+      <w:proofErr w:type="spellStart"/>
+      <w:r>
+        <w:rPr>
+          <w:lang w:bidi="th-TH"/>
+        </w:rPr>
+        <w:t>id_user</w:t>
+      </w:r>
+      <w:proofErr w:type="spellEnd"/>
+      <w:r>
+        <w:rPr>
+          <w:lang w:bidi="th-TH"/>
+        </w:rPr>
+        <w:t>)</w:t>
+      </w:r>
+      <w:r>
+        <w:rPr>
+          <w:lang w:bidi="th-TH"/>
+        </w:rPr>
+        <w:t>,</w:t>
+      </w:r>
+    </w:p>
+    <w:p>
+      <w:pPr>
+        <w:rPr>
+          <w:lang w:bidi="th-TH"/>
+        </w:rPr>
+      </w:pPr>
+      <w:r>
+        <w:rPr>
+          <w:lang w:bidi="th-TH"/>
+        </w:rPr>
+        <w:t xml:space="preserve">    Foreign key (</w:t>
+      </w:r>
+      <w:proofErr w:type="spellStart"/>
+      <w:r>
+        <w:rPr>
+          <w:lang w:bidi="th-TH"/>
+        </w:rPr>
+        <w:t>id_order</w:t>
+      </w:r>
+      <w:proofErr w:type="spellEnd"/>
+      <w:r>
+        <w:rPr>
+          <w:lang w:bidi="th-TH"/>
+        </w:rPr>
+        <w:t xml:space="preserve">) references </w:t>
+      </w:r>
+      <w:proofErr w:type="spellStart"/>
+      <w:r>
+        <w:rPr>
+          <w:lang w:bidi="th-TH"/>
+        </w:rPr>
+        <w:t>O</w:t>
+      </w:r>
+      <w:r>
+        <w:rPr>
+          <w:lang w:bidi="th-TH"/>
+        </w:rPr>
+        <w:t>rder_product</w:t>
+      </w:r>
+      <w:proofErr w:type="spellEnd"/>
+      <w:r>
+        <w:rPr>
+          <w:lang w:bidi="th-TH"/>
+        </w:rPr>
+        <w:t>(</w:t>
+      </w:r>
+      <w:proofErr w:type="spellStart"/>
+      <w:r>
+        <w:rPr>
+          <w:lang w:bidi="th-TH"/>
+        </w:rPr>
+        <w:t>id_order</w:t>
+      </w:r>
+      <w:proofErr w:type="spellEnd"/>
+      <w:r>
+        <w:rPr>
+          <w:lang w:bidi="th-TH"/>
+        </w:rPr>
+        <w:t>)</w:t>
+      </w:r>
+    </w:p>
+    <w:p>
+      <w:pPr>
+        <w:rPr>
+          <w:lang w:bidi="th-TH"/>
+        </w:rPr>
+      </w:pPr>
+      <w:r>
+        <w:rPr>
+          <w:lang w:bidi="th-TH"/>
+        </w:rPr>
+        <w:t>);</w:t>
+      </w:r>
+    </w:p>
+    <w:p>
+      <w:pPr>
+        <w:rPr>
+          <w:lang w:bidi="th-TH"/>
+        </w:rPr>
+      </w:pPr>
+    </w:p>
+    <w:p>
+      <w:pPr>
+        <w:rPr>
+          <w:lang w:bidi="th-TH"/>
+        </w:rPr>
+      </w:pPr>
+      <w:r>
+        <w:rPr>
+          <w:lang w:bidi="th-TH"/>
+        </w:rPr>
+        <w:t xml:space="preserve">CREATE Table </w:t>
+      </w:r>
+      <w:proofErr w:type="gramStart"/>
+      <w:r>
+        <w:rPr>
+          <w:lang w:bidi="th-TH"/>
+        </w:rPr>
+        <w:t>Store(</w:t>
+      </w:r>
+      <w:proofErr w:type="gramEnd"/>
+    </w:p>
+    <w:p>
+      <w:pPr>
+        <w:rPr>
+          <w:lang w:bidi="th-TH"/>
+        </w:rPr>
+      </w:pPr>
+      <w:r>
+        <w:rPr>
+          <w:lang w:bidi="th-TH"/>
+        </w:rPr>
+        <w:t xml:space="preserve">    </w:t>
+      </w:r>
+      <w:proofErr w:type="spellStart"/>
+      <w:r>
+        <w:rPr>
+          <w:lang w:bidi="th-TH"/>
+        </w:rPr>
+        <w:t>id_store</w:t>
+      </w:r>
+      <w:proofErr w:type="spellEnd"/>
+      <w:r>
+        <w:rPr>
+          <w:lang w:bidi="th-TH"/>
+        </w:rPr>
+        <w:t xml:space="preserve"> </w:t>
+      </w:r>
+      <w:proofErr w:type="spellStart"/>
+      <w:r>
+        <w:rPr>
+          <w:lang w:bidi="th-TH"/>
+        </w:rPr>
+        <w:t>int</w:t>
+      </w:r>
+      <w:proofErr w:type="spellEnd"/>
+      <w:r>
+        <w:rPr>
+          <w:lang w:bidi="th-TH"/>
+        </w:rPr>
+        <w:t xml:space="preserve"> not null </w:t>
+      </w:r>
+      <w:proofErr w:type="spellStart"/>
+      <w:r>
+        <w:rPr>
+          <w:lang w:bidi="th-TH"/>
+        </w:rPr>
+        <w:t>auto_increment</w:t>
+      </w:r>
+      <w:proofErr w:type="spellEnd"/>
+      <w:r>
+        <w:rPr>
+          <w:lang w:bidi="th-TH"/>
+        </w:rPr>
+        <w:t>,</w:t>
+      </w:r>
+    </w:p>
+    <w:p>
+      <w:pPr>
+        <w:rPr>
+          <w:lang w:bidi="th-TH"/>
+        </w:rPr>
+      </w:pPr>
+      <w:r>
+        <w:rPr>
+          <w:lang w:bidi="th-TH"/>
+        </w:rPr>
+        <w:t xml:space="preserve">    </w:t>
+      </w:r>
+      <w:proofErr w:type="spellStart"/>
+      <w:r>
+        <w:rPr>
+          <w:lang w:bidi="th-TH"/>
+        </w:rPr>
+        <w:t>NameStore</w:t>
+      </w:r>
+      <w:proofErr w:type="spellEnd"/>
+      <w:r>
+        <w:rPr>
+          <w:lang w:bidi="th-TH"/>
+        </w:rPr>
+        <w:t xml:space="preserve"> </w:t>
+      </w:r>
+      <w:proofErr w:type="spellStart"/>
+      <w:proofErr w:type="gramStart"/>
+      <w:r>
+        <w:rPr>
+          <w:lang w:bidi="th-TH"/>
+        </w:rPr>
+        <w:t>Varchar</w:t>
+      </w:r>
+      <w:proofErr w:type="spellEnd"/>
+      <w:r>
+        <w:rPr>
+          <w:lang w:bidi="th-TH"/>
+        </w:rPr>
+        <w:t>(</w:t>
+      </w:r>
+      <w:proofErr w:type="gramEnd"/>
+      <w:r>
+        <w:rPr>
+          <w:lang w:bidi="th-TH"/>
+        </w:rPr>
+        <w:t>255</w:t>
+      </w:r>
+      <w:r>
+        <w:rPr>
+          <w:lang w:bidi="th-TH"/>
+        </w:rPr>
+        <w:t>) not null Unique,</w:t>
+      </w:r>
+    </w:p>
+    <w:p>
+      <w:pPr>
+        <w:rPr>
+          <w:lang w:bidi="th-TH"/>
+        </w:rPr>
+      </w:pPr>
+      <w:r>
+        <w:rPr>
+          <w:lang w:bidi="th-TH"/>
+        </w:rPr>
+        <w:t xml:space="preserve">    </w:t>
+      </w:r>
+      <w:proofErr w:type="spellStart"/>
+      <w:r>
+        <w:rPr>
+          <w:lang w:bidi="th-TH"/>
+        </w:rPr>
+        <w:t>AvatarStore</w:t>
+      </w:r>
+      <w:proofErr w:type="spellEnd"/>
+      <w:r>
+        <w:rPr>
+          <w:lang w:bidi="th-TH"/>
+        </w:rPr>
+        <w:t xml:space="preserve"> </w:t>
+      </w:r>
+      <w:proofErr w:type="spellStart"/>
+      <w:proofErr w:type="gramStart"/>
+      <w:r>
+        <w:rPr>
+          <w:lang w:bidi="th-TH"/>
+        </w:rPr>
+        <w:t>Varchar</w:t>
+      </w:r>
+      <w:proofErr w:type="spellEnd"/>
+      <w:r>
+        <w:rPr>
+          <w:lang w:bidi="th-TH"/>
+        </w:rPr>
+        <w:t>(</w:t>
+      </w:r>
+      <w:proofErr w:type="gramEnd"/>
+      <w:r>
+        <w:rPr>
+          <w:lang w:bidi="th-TH"/>
+        </w:rPr>
+        <w:t>50) not null,</w:t>
+      </w:r>
+    </w:p>
+    <w:p>
+      <w:pPr>
+        <w:rPr>
+          <w:lang w:bidi="th-TH"/>
+        </w:rPr>
+      </w:pPr>
+      <w:r>
+        <w:rPr>
+          <w:lang w:bidi="th-TH"/>
+        </w:rPr>
+        <w:t xml:space="preserve">    </w:t>
+      </w:r>
+      <w:proofErr w:type="spellStart"/>
+      <w:r>
+        <w:rPr>
+          <w:lang w:bidi="th-TH"/>
+        </w:rPr>
+        <w:t>AddressStore</w:t>
+      </w:r>
+      <w:proofErr w:type="spellEnd"/>
+      <w:r>
+        <w:rPr>
+          <w:lang w:bidi="th-TH"/>
+        </w:rPr>
+        <w:t xml:space="preserve"> </w:t>
+      </w:r>
+      <w:proofErr w:type="spellStart"/>
+      <w:proofErr w:type="gramStart"/>
+      <w:r>
+        <w:rPr>
+          <w:lang w:bidi="th-TH"/>
+        </w:rPr>
+        <w:t>Varchar</w:t>
+      </w:r>
+      <w:proofErr w:type="spellEnd"/>
+      <w:r>
+        <w:rPr>
+          <w:lang w:bidi="th-TH"/>
+        </w:rPr>
+        <w:t>(</w:t>
+      </w:r>
+      <w:proofErr w:type="gramEnd"/>
+      <w:r>
+        <w:rPr>
+          <w:lang w:bidi="th-TH"/>
+        </w:rPr>
+        <w:t>255</w:t>
+      </w:r>
+      <w:r>
+        <w:rPr>
+          <w:lang w:bidi="th-TH"/>
+        </w:rPr>
+        <w:t xml:space="preserve">) not null, </w:t>
+      </w:r>
+    </w:p>
+    <w:p>
+      <w:pPr>
+        <w:rPr>
+          <w:lang w:bidi="th-TH"/>
+        </w:rPr>
+      </w:pPr>
+      <w:r>
+        <w:rPr>
+          <w:lang w:bidi="th-TH"/>
+        </w:rPr>
+        <w:t xml:space="preserve">    </w:t>
+      </w:r>
+      <w:proofErr w:type="spellStart"/>
+      <w:r>
+        <w:rPr>
+          <w:lang w:bidi="th-TH"/>
+        </w:rPr>
+        <w:t>TelStore</w:t>
+      </w:r>
+      <w:proofErr w:type="spellEnd"/>
+      <w:r>
+        <w:rPr>
+          <w:lang w:bidi="th-TH"/>
+        </w:rPr>
+        <w:t xml:space="preserve"> </w:t>
+      </w:r>
+      <w:proofErr w:type="spellStart"/>
+      <w:proofErr w:type="gramStart"/>
+      <w:r>
+        <w:rPr>
+          <w:lang w:bidi="th-TH"/>
+        </w:rPr>
+        <w:t>Varchar</w:t>
+      </w:r>
+      <w:proofErr w:type="spellEnd"/>
+      <w:r>
+        <w:rPr>
+          <w:lang w:bidi="th-TH"/>
+        </w:rPr>
+        <w:t>(</w:t>
+      </w:r>
+      <w:proofErr w:type="gramEnd"/>
+      <w:r>
+        <w:rPr>
+          <w:lang w:bidi="th-TH"/>
+        </w:rPr>
+        <w:t>30) not null,</w:t>
+      </w:r>
+    </w:p>
+    <w:p>
+      <w:pPr>
+        <w:rPr>
+          <w:lang w:bidi="th-TH"/>
+        </w:rPr>
+      </w:pPr>
+      <w:r>
+        <w:rPr>
+          <w:lang w:bidi="th-TH"/>
+        </w:rPr>
+        <w:t xml:space="preserve">    </w:t>
+      </w:r>
+      <w:proofErr w:type="spellStart"/>
+      <w:r>
+        <w:rPr>
+          <w:lang w:bidi="th-TH"/>
+        </w:rPr>
+        <w:t>CityStore</w:t>
+      </w:r>
+      <w:proofErr w:type="spellEnd"/>
+      <w:r>
+        <w:rPr>
+          <w:lang w:bidi="th-TH"/>
+        </w:rPr>
+        <w:t xml:space="preserve"> </w:t>
+      </w:r>
+      <w:proofErr w:type="spellStart"/>
+      <w:proofErr w:type="gramStart"/>
+      <w:r>
+        <w:rPr>
+          <w:lang w:bidi="th-TH"/>
+        </w:rPr>
+        <w:t>Varchar</w:t>
+      </w:r>
+      <w:proofErr w:type="spellEnd"/>
+      <w:r>
+        <w:rPr>
+          <w:lang w:bidi="th-TH"/>
+        </w:rPr>
+        <w:t>(</w:t>
+      </w:r>
+      <w:proofErr w:type="gramEnd"/>
+      <w:r>
+        <w:rPr>
+          <w:lang w:bidi="th-TH"/>
+        </w:rPr>
+        <w:t>100) not null,</w:t>
+      </w:r>
+    </w:p>
+    <w:p>
+      <w:pPr>
+        <w:rPr>
+          <w:lang w:bidi="th-TH"/>
+        </w:rPr>
+      </w:pPr>
+      <w:r>
+        <w:rPr>
+          <w:lang w:bidi="th-TH"/>
+        </w:rPr>
+        <w:t xml:space="preserve">    </w:t>
+      </w:r>
+      <w:proofErr w:type="spellStart"/>
+      <w:r>
+        <w:rPr>
+          <w:lang w:bidi="th-TH"/>
+        </w:rPr>
+        <w:t>StateStore</w:t>
+      </w:r>
+      <w:proofErr w:type="spellEnd"/>
+      <w:r>
+        <w:rPr>
+          <w:lang w:bidi="th-TH"/>
+        </w:rPr>
+        <w:t xml:space="preserve"> </w:t>
+      </w:r>
+      <w:proofErr w:type="spellStart"/>
+      <w:proofErr w:type="gramStart"/>
+      <w:r>
+        <w:rPr>
+          <w:lang w:bidi="th-TH"/>
+        </w:rPr>
+        <w:t>Varchar</w:t>
+      </w:r>
+      <w:proofErr w:type="spellEnd"/>
+      <w:r>
+        <w:rPr>
+          <w:lang w:bidi="th-TH"/>
+        </w:rPr>
+        <w:t>(</w:t>
+      </w:r>
+      <w:proofErr w:type="gramEnd"/>
+      <w:r>
+        <w:rPr>
+          <w:lang w:bidi="th-TH"/>
+        </w:rPr>
+        <w:t>100) not null,</w:t>
+      </w:r>
+    </w:p>
+    <w:p>
+      <w:pPr>
+        <w:rPr>
+          <w:lang w:bidi="th-TH"/>
+        </w:rPr>
+      </w:pPr>
+      <w:r>
+        <w:rPr>
+          <w:lang w:bidi="th-TH"/>
+        </w:rPr>
+        <w:t xml:space="preserve">    </w:t>
+      </w:r>
+      <w:proofErr w:type="spellStart"/>
+      <w:r>
+        <w:rPr>
+          <w:lang w:bidi="th-TH"/>
+        </w:rPr>
+        <w:t>ZipStore</w:t>
+      </w:r>
+      <w:proofErr w:type="spellEnd"/>
+      <w:r>
+        <w:rPr>
+          <w:lang w:bidi="th-TH"/>
+        </w:rPr>
+        <w:t xml:space="preserve"> </w:t>
+      </w:r>
+      <w:proofErr w:type="spellStart"/>
+      <w:proofErr w:type="gramStart"/>
+      <w:r>
+        <w:rPr>
+          <w:lang w:bidi="th-TH"/>
+        </w:rPr>
+        <w:t>Varchar</w:t>
+      </w:r>
+      <w:proofErr w:type="spellEnd"/>
+      <w:r>
+        <w:rPr>
+          <w:lang w:bidi="th-TH"/>
+        </w:rPr>
+        <w:t>(</w:t>
+      </w:r>
+      <w:proofErr w:type="gramEnd"/>
+      <w:r>
+        <w:rPr>
+          <w:lang w:bidi="th-TH"/>
+        </w:rPr>
+        <w:t>10) not null,</w:t>
+      </w:r>
+    </w:p>
+    <w:p>
+      <w:pPr>
+        <w:rPr>
+          <w:lang w:bidi="th-TH"/>
+        </w:rPr>
+      </w:pPr>
+      <w:r>
+        <w:rPr>
+          <w:lang w:bidi="th-TH"/>
+        </w:rPr>
+        <w:t xml:space="preserve">    </w:t>
+      </w:r>
+      <w:proofErr w:type="spellStart"/>
+      <w:r>
+        <w:rPr>
+          <w:lang w:bidi="th-TH"/>
+        </w:rPr>
+        <w:t>CountryStore</w:t>
+      </w:r>
+      <w:proofErr w:type="spellEnd"/>
+      <w:r>
+        <w:rPr>
+          <w:lang w:bidi="th-TH"/>
+        </w:rPr>
+        <w:t xml:space="preserve"> </w:t>
+      </w:r>
+      <w:proofErr w:type="spellStart"/>
+      <w:r>
+        <w:rPr>
+          <w:lang w:bidi="th-TH"/>
+        </w:rPr>
+        <w:t>Varchar</w:t>
+      </w:r>
+      <w:proofErr w:type="spellEnd"/>
+      <w:r>
+        <w:rPr>
+          <w:lang w:bidi="th-TH"/>
+        </w:rPr>
+        <w:t>(100) not null,</w:t>
+      </w:r>
+    </w:p>
+    <w:p>
+      <w:pPr>
+        <w:rPr>
+          <w:lang w:bidi="th-TH"/>
+        </w:rPr>
+      </w:pPr>
+      <w:r>
+        <w:rPr>
+          <w:lang w:bidi="th-TH"/>
+        </w:rPr>
+        <w:t xml:space="preserve">    </w:t>
+      </w:r>
+      <w:proofErr w:type="spellStart"/>
+      <w:r>
+        <w:rPr>
+          <w:lang w:bidi="th-TH"/>
+        </w:rPr>
+        <w:t>EmailStore</w:t>
+      </w:r>
+      <w:proofErr w:type="spellEnd"/>
+      <w:r>
+        <w:rPr>
+          <w:lang w:bidi="th-TH"/>
+        </w:rPr>
+        <w:t xml:space="preserve"> </w:t>
+      </w:r>
+      <w:proofErr w:type="spellStart"/>
+      <w:proofErr w:type="gramStart"/>
+      <w:r>
+        <w:rPr>
+          <w:lang w:bidi="th-TH"/>
+        </w:rPr>
+        <w:t>Varchar</w:t>
+      </w:r>
+      <w:proofErr w:type="spellEnd"/>
+      <w:r>
+        <w:rPr>
+          <w:lang w:bidi="th-TH"/>
+        </w:rPr>
+        <w:t>(</w:t>
+      </w:r>
+      <w:proofErr w:type="gramEnd"/>
+      <w:r>
+        <w:rPr>
+          <w:lang w:bidi="th-TH"/>
+        </w:rPr>
+        <w:t xml:space="preserve">100) not null Unique, </w:t>
+      </w:r>
+    </w:p>
+    <w:p>
+      <w:pPr>
+        <w:rPr>
+          <w:lang w:bidi="th-TH"/>
+        </w:rPr>
+      </w:pPr>
+      <w:r>
+        <w:rPr>
+          <w:lang w:bidi="th-TH"/>
+        </w:rPr>
+        <w:t xml:space="preserve">    Password </w:t>
+      </w:r>
+      <w:proofErr w:type="gramStart"/>
+      <w:r>
+        <w:rPr>
+          <w:lang w:bidi="th-TH"/>
+        </w:rPr>
+        <w:t>Varchar(</w:t>
+      </w:r>
+      <w:proofErr w:type="gramEnd"/>
+      <w:r>
+        <w:rPr>
+          <w:lang w:bidi="th-TH"/>
+        </w:rPr>
+        <w:t>100) not null,</w:t>
+      </w:r>
+    </w:p>
+    <w:p>
+      <w:pPr>
+        <w:rPr>
+          <w:lang w:bidi="th-TH"/>
+        </w:rPr>
+      </w:pPr>
+      <w:r>
+        <w:rPr>
+          <w:lang w:bidi="th-TH"/>
+        </w:rPr>
+        <w:t xml:space="preserve">    </w:t>
+      </w:r>
+      <w:proofErr w:type="spellStart"/>
+      <w:r>
+        <w:rPr>
+          <w:lang w:bidi="th-TH"/>
+        </w:rPr>
+        <w:t>textStory</w:t>
+      </w:r>
+      <w:proofErr w:type="spellEnd"/>
+      <w:r>
+        <w:rPr>
+          <w:lang w:bidi="th-TH"/>
+        </w:rPr>
+        <w:t xml:space="preserve"> text not null</w:t>
+      </w:r>
+      <w:r>
+        <w:rPr>
+          <w:lang w:bidi="th-TH"/>
+        </w:rPr>
+        <w:t>,</w:t>
       </w:r>
     </w:p>
     <w:p>
@@ -1630,48 +3166,55 @@
         <w:rPr>
           <w:lang w:bidi="th-TH"/>
         </w:rPr>
-        <w:t>id_payment</w:t>
-      </w:r>
-      <w:proofErr w:type="spellEnd"/>
-      <w:r>
-        <w:rPr>
-          <w:lang w:bidi="th-TH"/>
-        </w:rPr>
-        <w:t xml:space="preserve">), </w:t>
-      </w:r>
-    </w:p>
-    <w:p>
-      <w:pPr>
-        <w:rPr>
-          <w:lang w:bidi="th-TH"/>
-        </w:rPr>
-      </w:pPr>
-      <w:r>
-        <w:rPr>
-          <w:lang w:bidi="th-TH"/>
-        </w:rPr>
-        <w:t xml:space="preserve">    Foreign Key (</w:t>
-      </w:r>
-      <w:proofErr w:type="spellStart"/>
-      <w:r>
-        <w:rPr>
-          <w:lang w:bidi="th-TH"/>
-        </w:rPr>
-        <w:t>id_code</w:t>
-      </w:r>
-      <w:proofErr w:type="spellEnd"/>
-      <w:r>
-        <w:rPr>
-          <w:lang w:bidi="th-TH"/>
-        </w:rPr>
-        <w:t xml:space="preserve">) references </w:t>
-      </w:r>
-      <w:proofErr w:type="spellStart"/>
-      <w:r>
-        <w:rPr>
-          <w:lang w:bidi="th-TH"/>
-        </w:rPr>
-        <w:t>CodePromotion</w:t>
+        <w:t>id_store</w:t>
+      </w:r>
+      <w:proofErr w:type="spellEnd"/>
+      <w:r>
+        <w:rPr>
+          <w:lang w:bidi="th-TH"/>
+        </w:rPr>
+        <w:t>)</w:t>
+      </w:r>
+    </w:p>
+    <w:p>
+      <w:pPr>
+        <w:rPr>
+          <w:lang w:bidi="th-TH"/>
+        </w:rPr>
+      </w:pPr>
+      <w:r>
+        <w:rPr>
+          <w:lang w:bidi="th-TH"/>
+        </w:rPr>
+        <w:t>);</w:t>
+      </w:r>
+    </w:p>
+    <w:p>
+      <w:pPr>
+        <w:rPr>
+          <w:lang w:bidi="th-TH"/>
+        </w:rPr>
+      </w:pPr>
+    </w:p>
+    <w:p>
+      <w:pPr>
+        <w:rPr>
+          <w:lang w:bidi="th-TH"/>
+        </w:rPr>
+      </w:pPr>
+      <w:r>
+        <w:rPr>
+          <w:lang w:bidi="th-TH"/>
+        </w:rPr>
+        <w:t xml:space="preserve">CREATE Table </w:t>
+      </w:r>
+      <w:proofErr w:type="spellStart"/>
+      <w:proofErr w:type="gramStart"/>
+      <w:r>
+        <w:rPr>
+          <w:lang w:bidi="th-TH"/>
+        </w:rPr>
+        <w:t>TypeProduct</w:t>
       </w:r>
       <w:proofErr w:type="spellEnd"/>
       <w:r>
@@ -1680,1425 +3223,7 @@
         </w:rPr>
         <w:t>(</w:t>
       </w:r>
-      <w:proofErr w:type="spellStart"/>
-      <w:r>
-        <w:rPr>
-          <w:lang w:bidi="th-TH"/>
-        </w:rPr>
-        <w:t>id_code</w:t>
-      </w:r>
-      <w:proofErr w:type="spellEnd"/>
-      <w:r>
-        <w:rPr>
-          <w:lang w:bidi="th-TH"/>
-        </w:rPr>
-        <w:t>)</w:t>
-      </w:r>
-    </w:p>
-    <w:p>
-      <w:pPr>
-        <w:rPr>
-          <w:lang w:bidi="th-TH"/>
-        </w:rPr>
-      </w:pPr>
-      <w:r>
-        <w:rPr>
-          <w:lang w:bidi="th-TH"/>
-        </w:rPr>
-        <w:t>);</w:t>
-      </w:r>
-    </w:p>
-    <w:p>
-      <w:pPr>
-        <w:rPr>
-          <w:lang w:bidi="th-TH"/>
-        </w:rPr>
-      </w:pPr>
-    </w:p>
-    <w:p>
-      <w:pPr>
-        <w:rPr>
-          <w:lang w:bidi="th-TH"/>
-        </w:rPr>
-      </w:pPr>
-      <w:r>
-        <w:rPr>
-          <w:lang w:bidi="th-TH"/>
-        </w:rPr>
-        <w:t xml:space="preserve">CREATE Table </w:t>
-      </w:r>
-      <w:proofErr w:type="spellStart"/>
-      <w:r>
-        <w:rPr>
-          <w:lang w:bidi="th-TH"/>
-        </w:rPr>
-        <w:t>Store_product_</w:t>
-      </w:r>
-      <w:proofErr w:type="gramStart"/>
-      <w:r>
-        <w:rPr>
-          <w:lang w:bidi="th-TH"/>
-        </w:rPr>
-        <w:t>shipment</w:t>
-      </w:r>
-      <w:proofErr w:type="spellEnd"/>
-      <w:r>
-        <w:rPr>
-          <w:lang w:bidi="th-TH"/>
-        </w:rPr>
-        <w:t>(</w:t>
-      </w:r>
       <w:proofErr w:type="gramEnd"/>
-      <w:r>
-        <w:rPr>
-          <w:lang w:bidi="th-TH"/>
-        </w:rPr>
-        <w:br/>
-      </w:r>
-      <w:proofErr w:type="spellStart"/>
-      <w:r>
-        <w:rPr>
-          <w:lang w:bidi="th-TH"/>
-        </w:rPr>
-        <w:t>id_shipment</w:t>
-      </w:r>
-      <w:proofErr w:type="spellEnd"/>
-      <w:r>
-        <w:rPr>
-          <w:lang w:bidi="th-TH"/>
-        </w:rPr>
-        <w:t xml:space="preserve"> </w:t>
-      </w:r>
-      <w:proofErr w:type="spellStart"/>
-      <w:r>
-        <w:rPr>
-          <w:lang w:bidi="th-TH"/>
-        </w:rPr>
-        <w:t>int</w:t>
-      </w:r>
-      <w:proofErr w:type="spellEnd"/>
-      <w:r>
-        <w:rPr>
-          <w:lang w:bidi="th-TH"/>
-        </w:rPr>
-        <w:t xml:space="preserve"> not null </w:t>
-      </w:r>
-      <w:proofErr w:type="spellStart"/>
-      <w:r>
-        <w:rPr>
-          <w:lang w:bidi="th-TH"/>
-        </w:rPr>
-        <w:t>auto_increment</w:t>
-      </w:r>
-      <w:proofErr w:type="spellEnd"/>
-      <w:r>
-        <w:rPr>
-          <w:lang w:bidi="th-TH"/>
-        </w:rPr>
-        <w:t>,</w:t>
-      </w:r>
-    </w:p>
-    <w:p>
-      <w:pPr>
-        <w:rPr>
-          <w:lang w:bidi="th-TH"/>
-        </w:rPr>
-      </w:pPr>
-      <w:proofErr w:type="spellStart"/>
-      <w:r>
-        <w:rPr>
-          <w:lang w:bidi="th-TH"/>
-        </w:rPr>
-        <w:t>id_order</w:t>
-      </w:r>
-      <w:proofErr w:type="spellEnd"/>
-      <w:r>
-        <w:rPr>
-          <w:lang w:bidi="th-TH"/>
-        </w:rPr>
-        <w:t xml:space="preserve"> </w:t>
-      </w:r>
-      <w:proofErr w:type="spellStart"/>
-      <w:r>
-        <w:rPr>
-          <w:lang w:bidi="th-TH"/>
-        </w:rPr>
-        <w:t>int</w:t>
-      </w:r>
-      <w:proofErr w:type="spellEnd"/>
-      <w:r>
-        <w:rPr>
-          <w:lang w:bidi="th-TH"/>
-        </w:rPr>
-        <w:t xml:space="preserve"> not null</w:t>
-      </w:r>
-      <w:r>
-        <w:rPr>
-          <w:lang w:bidi="th-TH"/>
-        </w:rPr>
-        <w:t>,</w:t>
-      </w:r>
-    </w:p>
-    <w:p>
-      <w:pPr>
-        <w:rPr>
-          <w:lang w:bidi="th-TH"/>
-        </w:rPr>
-      </w:pPr>
-      <w:proofErr w:type="spellStart"/>
-      <w:r>
-        <w:rPr>
-          <w:lang w:bidi="th-TH"/>
-        </w:rPr>
-        <w:t>id_payment</w:t>
-      </w:r>
-      <w:proofErr w:type="spellEnd"/>
-      <w:r>
-        <w:rPr>
-          <w:lang w:bidi="th-TH"/>
-        </w:rPr>
-        <w:t xml:space="preserve"> </w:t>
-      </w:r>
-      <w:proofErr w:type="spellStart"/>
-      <w:r>
-        <w:rPr>
-          <w:lang w:bidi="th-TH"/>
-        </w:rPr>
-        <w:t>int</w:t>
-      </w:r>
-      <w:proofErr w:type="spellEnd"/>
-      <w:r>
-        <w:rPr>
-          <w:lang w:bidi="th-TH"/>
-        </w:rPr>
-        <w:t xml:space="preserve"> not null</w:t>
-      </w:r>
-      <w:r>
-        <w:rPr>
-          <w:lang w:bidi="th-TH"/>
-        </w:rPr>
-        <w:t>,</w:t>
-      </w:r>
-    </w:p>
-    <w:p>
-      <w:pPr>
-        <w:rPr>
-          <w:lang w:bidi="th-TH"/>
-        </w:rPr>
-      </w:pPr>
-      <w:r>
-        <w:rPr>
-          <w:lang w:bidi="th-TH"/>
-        </w:rPr>
-        <w:t xml:space="preserve">Status </w:t>
-      </w:r>
-      <w:proofErr w:type="gramStart"/>
-      <w:r>
-        <w:rPr>
-          <w:lang w:bidi="th-TH"/>
-        </w:rPr>
-        <w:t>Varchar(</w:t>
-      </w:r>
-      <w:proofErr w:type="gramEnd"/>
-      <w:r>
-        <w:rPr>
-          <w:lang w:bidi="th-TH"/>
-        </w:rPr>
-        <w:t>1) not null,</w:t>
-      </w:r>
-    </w:p>
-    <w:p>
-      <w:pPr>
-        <w:rPr>
-          <w:lang w:bidi="th-TH"/>
-        </w:rPr>
-      </w:pPr>
-      <w:proofErr w:type="spellStart"/>
-      <w:r>
-        <w:rPr>
-          <w:lang w:bidi="th-TH"/>
-        </w:rPr>
-        <w:t>Id_shipping</w:t>
-      </w:r>
-      <w:proofErr w:type="spellEnd"/>
-      <w:r>
-        <w:rPr>
-          <w:lang w:bidi="th-TH"/>
-        </w:rPr>
-        <w:t xml:space="preserve"> </w:t>
-      </w:r>
-      <w:proofErr w:type="spellStart"/>
-      <w:r>
-        <w:rPr>
-          <w:lang w:bidi="th-TH"/>
-        </w:rPr>
-        <w:t>int</w:t>
-      </w:r>
-      <w:proofErr w:type="spellEnd"/>
-      <w:r>
-        <w:rPr>
-          <w:lang w:bidi="th-TH"/>
-        </w:rPr>
-        <w:t xml:space="preserve"> not null,</w:t>
-      </w:r>
-    </w:p>
-    <w:p>
-      <w:pPr>
-        <w:rPr>
-          <w:lang w:bidi="th-TH"/>
-        </w:rPr>
-      </w:pPr>
-      <w:proofErr w:type="spellStart"/>
-      <w:r>
-        <w:rPr>
-          <w:lang w:bidi="th-TH"/>
-        </w:rPr>
-        <w:t>ShipCode</w:t>
-      </w:r>
-      <w:proofErr w:type="spellEnd"/>
-      <w:r>
-        <w:rPr>
-          <w:lang w:bidi="th-TH"/>
-        </w:rPr>
-        <w:t xml:space="preserve"> </w:t>
-      </w:r>
-      <w:proofErr w:type="gramStart"/>
-      <w:r>
-        <w:rPr>
-          <w:lang w:bidi="th-TH"/>
-        </w:rPr>
-        <w:t>Varchar(</w:t>
-      </w:r>
-      <w:proofErr w:type="gramEnd"/>
-      <w:r>
-        <w:rPr>
-          <w:lang w:bidi="th-TH"/>
-        </w:rPr>
-        <w:t>15) not null,</w:t>
-      </w:r>
-      <w:r>
-        <w:rPr>
-          <w:lang w:bidi="th-TH"/>
-        </w:rPr>
-        <w:br/>
-        <w:t xml:space="preserve">    </w:t>
-      </w:r>
-      <w:r>
-        <w:rPr>
-          <w:lang w:bidi="th-TH"/>
-        </w:rPr>
-        <w:t>Primary key (</w:t>
-      </w:r>
-      <w:proofErr w:type="spellStart"/>
-      <w:r>
-        <w:rPr>
-          <w:lang w:bidi="th-TH"/>
-        </w:rPr>
-        <w:t>id_shipment</w:t>
-      </w:r>
-      <w:proofErr w:type="spellEnd"/>
-      <w:r>
-        <w:rPr>
-          <w:lang w:bidi="th-TH"/>
-        </w:rPr>
-        <w:t>),</w:t>
-      </w:r>
-    </w:p>
-    <w:p>
-      <w:pPr>
-        <w:rPr>
-          <w:lang w:bidi="th-TH"/>
-        </w:rPr>
-      </w:pPr>
-      <w:r>
-        <w:rPr>
-          <w:lang w:bidi="th-TH"/>
-        </w:rPr>
-        <w:t xml:space="preserve">    </w:t>
-      </w:r>
-      <w:r>
-        <w:rPr>
-          <w:lang w:bidi="th-TH"/>
-        </w:rPr>
-        <w:t>Foreign key (</w:t>
-      </w:r>
-      <w:proofErr w:type="spellStart"/>
-      <w:r>
-        <w:rPr>
-          <w:lang w:bidi="th-TH"/>
-        </w:rPr>
-        <w:t>id_order</w:t>
-      </w:r>
-      <w:proofErr w:type="spellEnd"/>
-      <w:r>
-        <w:rPr>
-          <w:lang w:bidi="th-TH"/>
-        </w:rPr>
-        <w:t xml:space="preserve">) references </w:t>
-      </w:r>
-      <w:proofErr w:type="spellStart"/>
-      <w:r>
-        <w:rPr>
-          <w:lang w:bidi="th-TH"/>
-        </w:rPr>
-        <w:t>O</w:t>
-      </w:r>
-      <w:r>
-        <w:rPr>
-          <w:lang w:bidi="th-TH"/>
-        </w:rPr>
-        <w:t>rder_product</w:t>
-      </w:r>
-      <w:proofErr w:type="spellEnd"/>
-      <w:r>
-        <w:rPr>
-          <w:lang w:bidi="th-TH"/>
-        </w:rPr>
-        <w:t>(</w:t>
-      </w:r>
-      <w:proofErr w:type="spellStart"/>
-      <w:r>
-        <w:rPr>
-          <w:lang w:bidi="th-TH"/>
-        </w:rPr>
-        <w:t>id_order</w:t>
-      </w:r>
-      <w:proofErr w:type="spellEnd"/>
-      <w:r>
-        <w:rPr>
-          <w:lang w:bidi="th-TH"/>
-        </w:rPr>
-        <w:t>),</w:t>
-      </w:r>
-    </w:p>
-    <w:p>
-      <w:pPr>
-        <w:rPr>
-          <w:lang w:bidi="th-TH"/>
-        </w:rPr>
-      </w:pPr>
-      <w:r>
-        <w:rPr>
-          <w:lang w:bidi="th-TH"/>
-        </w:rPr>
-        <w:t xml:space="preserve">    </w:t>
-      </w:r>
-      <w:r>
-        <w:rPr>
-          <w:lang w:bidi="th-TH"/>
-        </w:rPr>
-        <w:t>Foreign Key (</w:t>
-      </w:r>
-      <w:proofErr w:type="spellStart"/>
-      <w:r>
-        <w:rPr>
-          <w:lang w:bidi="th-TH"/>
-        </w:rPr>
-        <w:t>id_shipping</w:t>
-      </w:r>
-      <w:proofErr w:type="spellEnd"/>
-      <w:r>
-        <w:rPr>
-          <w:lang w:bidi="th-TH"/>
-        </w:rPr>
-        <w:t xml:space="preserve">) references </w:t>
-      </w:r>
-      <w:r>
-        <w:rPr>
-          <w:lang w:bidi="th-TH"/>
-        </w:rPr>
-        <w:t>S</w:t>
-      </w:r>
-      <w:r>
-        <w:rPr>
-          <w:lang w:bidi="th-TH"/>
-        </w:rPr>
-        <w:t>hipping(</w:t>
-      </w:r>
-      <w:proofErr w:type="spellStart"/>
-      <w:r>
-        <w:rPr>
-          <w:lang w:bidi="th-TH"/>
-        </w:rPr>
-        <w:t>id_</w:t>
-      </w:r>
-      <w:r>
-        <w:rPr>
-          <w:lang w:bidi="th-TH"/>
-        </w:rPr>
-        <w:t>S</w:t>
-      </w:r>
-      <w:r>
-        <w:rPr>
-          <w:lang w:bidi="th-TH"/>
-        </w:rPr>
-        <w:t>hipping</w:t>
-      </w:r>
-      <w:proofErr w:type="spellEnd"/>
-      <w:r>
-        <w:rPr>
-          <w:lang w:bidi="th-TH"/>
-        </w:rPr>
-        <w:t>),</w:t>
-      </w:r>
-    </w:p>
-    <w:p>
-      <w:pPr>
-        <w:rPr>
-          <w:lang w:bidi="th-TH"/>
-        </w:rPr>
-      </w:pPr>
-      <w:r>
-        <w:rPr>
-          <w:lang w:bidi="th-TH"/>
-        </w:rPr>
-        <w:t xml:space="preserve">    Foreign key (</w:t>
-      </w:r>
-      <w:proofErr w:type="spellStart"/>
-      <w:r>
-        <w:rPr>
-          <w:lang w:bidi="th-TH"/>
-        </w:rPr>
-        <w:t>id_payment</w:t>
-      </w:r>
-      <w:proofErr w:type="spellEnd"/>
-      <w:r>
-        <w:rPr>
-          <w:lang w:bidi="th-TH"/>
-        </w:rPr>
-        <w:t xml:space="preserve">) references </w:t>
-      </w:r>
-      <w:r>
-        <w:rPr>
-          <w:lang w:bidi="th-TH"/>
-        </w:rPr>
-        <w:t>Payment(</w:t>
-      </w:r>
-      <w:proofErr w:type="spellStart"/>
-      <w:r>
-        <w:rPr>
-          <w:lang w:bidi="th-TH"/>
-        </w:rPr>
-        <w:t>id_payment</w:t>
-      </w:r>
-      <w:proofErr w:type="spellEnd"/>
-      <w:r>
-        <w:rPr>
-          <w:lang w:bidi="th-TH"/>
-        </w:rPr>
-        <w:t>)</w:t>
-      </w:r>
-    </w:p>
-    <w:p>
-      <w:pPr>
-        <w:rPr>
-          <w:lang w:bidi="th-TH"/>
-        </w:rPr>
-      </w:pPr>
-      <w:r>
-        <w:rPr>
-          <w:lang w:bidi="th-TH"/>
-        </w:rPr>
-        <w:t>);</w:t>
-      </w:r>
-    </w:p>
-    <w:p>
-      <w:pPr>
-        <w:rPr>
-          <w:lang w:bidi="th-TH"/>
-        </w:rPr>
-      </w:pPr>
-    </w:p>
-    <w:p>
-      <w:pPr>
-        <w:rPr>
-          <w:lang w:bidi="th-TH"/>
-        </w:rPr>
-      </w:pPr>
-      <w:r>
-        <w:rPr>
-          <w:lang w:bidi="th-TH"/>
-        </w:rPr>
-        <w:t xml:space="preserve">CREATE Table </w:t>
-      </w:r>
-      <w:proofErr w:type="gramStart"/>
-      <w:r>
-        <w:rPr>
-          <w:lang w:bidi="th-TH"/>
-        </w:rPr>
-        <w:t>History(</w:t>
-      </w:r>
-      <w:proofErr w:type="gramEnd"/>
-    </w:p>
-    <w:p>
-      <w:pPr>
-        <w:rPr>
-          <w:lang w:bidi="th-TH"/>
-        </w:rPr>
-      </w:pPr>
-      <w:r>
-        <w:rPr>
-          <w:lang w:bidi="th-TH"/>
-        </w:rPr>
-        <w:t xml:space="preserve">    </w:t>
-      </w:r>
-      <w:proofErr w:type="spellStart"/>
-      <w:r>
-        <w:rPr>
-          <w:lang w:bidi="th-TH"/>
-        </w:rPr>
-        <w:t>id_history</w:t>
-      </w:r>
-      <w:proofErr w:type="spellEnd"/>
-      <w:r>
-        <w:rPr>
-          <w:lang w:bidi="th-TH"/>
-        </w:rPr>
-        <w:t xml:space="preserve"> </w:t>
-      </w:r>
-      <w:proofErr w:type="spellStart"/>
-      <w:r>
-        <w:rPr>
-          <w:lang w:bidi="th-TH"/>
-        </w:rPr>
-        <w:t>int</w:t>
-      </w:r>
-      <w:proofErr w:type="spellEnd"/>
-      <w:r>
-        <w:rPr>
-          <w:lang w:bidi="th-TH"/>
-        </w:rPr>
-        <w:t xml:space="preserve"> not null </w:t>
-      </w:r>
-      <w:proofErr w:type="spellStart"/>
-      <w:r>
-        <w:rPr>
-          <w:lang w:bidi="th-TH"/>
-        </w:rPr>
-        <w:t>auto_increment</w:t>
-      </w:r>
-      <w:proofErr w:type="spellEnd"/>
-      <w:r>
-        <w:rPr>
-          <w:lang w:bidi="th-TH"/>
-        </w:rPr>
-        <w:t>,</w:t>
-      </w:r>
-    </w:p>
-    <w:p>
-      <w:pPr>
-        <w:rPr>
-          <w:lang w:bidi="th-TH"/>
-        </w:rPr>
-      </w:pPr>
-      <w:r>
-        <w:rPr>
-          <w:lang w:bidi="th-TH"/>
-        </w:rPr>
-        <w:t xml:space="preserve">    </w:t>
-      </w:r>
-      <w:proofErr w:type="spellStart"/>
-      <w:r>
-        <w:rPr>
-          <w:lang w:bidi="th-TH"/>
-        </w:rPr>
-        <w:t>id_user</w:t>
-      </w:r>
-      <w:proofErr w:type="spellEnd"/>
-      <w:r>
-        <w:rPr>
-          <w:lang w:bidi="th-TH"/>
-        </w:rPr>
-        <w:t xml:space="preserve"> </w:t>
-      </w:r>
-      <w:proofErr w:type="spellStart"/>
-      <w:r>
-        <w:rPr>
-          <w:lang w:bidi="th-TH"/>
-        </w:rPr>
-        <w:t>int</w:t>
-      </w:r>
-      <w:proofErr w:type="spellEnd"/>
-      <w:r>
-        <w:rPr>
-          <w:lang w:bidi="th-TH"/>
-        </w:rPr>
-        <w:t xml:space="preserve"> not null,</w:t>
-      </w:r>
-    </w:p>
-    <w:p>
-      <w:pPr>
-        <w:rPr>
-          <w:lang w:bidi="th-TH"/>
-        </w:rPr>
-      </w:pPr>
-      <w:r>
-        <w:rPr>
-          <w:lang w:bidi="th-TH"/>
-        </w:rPr>
-        <w:t xml:space="preserve">    </w:t>
-      </w:r>
-      <w:proofErr w:type="spellStart"/>
-      <w:r>
-        <w:rPr>
-          <w:lang w:bidi="th-TH"/>
-        </w:rPr>
-        <w:t>id_order</w:t>
-      </w:r>
-      <w:proofErr w:type="spellEnd"/>
-      <w:r>
-        <w:rPr>
-          <w:lang w:bidi="th-TH"/>
-        </w:rPr>
-        <w:t xml:space="preserve"> </w:t>
-      </w:r>
-      <w:proofErr w:type="spellStart"/>
-      <w:r>
-        <w:rPr>
-          <w:lang w:bidi="th-TH"/>
-        </w:rPr>
-        <w:t>int</w:t>
-      </w:r>
-      <w:proofErr w:type="spellEnd"/>
-      <w:r>
-        <w:rPr>
-          <w:lang w:bidi="th-TH"/>
-        </w:rPr>
-        <w:t xml:space="preserve"> not null,</w:t>
-      </w:r>
-    </w:p>
-    <w:p>
-      <w:pPr>
-        <w:rPr>
-          <w:lang w:bidi="th-TH"/>
-        </w:rPr>
-      </w:pPr>
-      <w:r>
-        <w:rPr>
-          <w:lang w:bidi="th-TH"/>
-        </w:rPr>
-        <w:t xml:space="preserve">    primary key (</w:t>
-      </w:r>
-      <w:proofErr w:type="spellStart"/>
-      <w:r>
-        <w:rPr>
-          <w:lang w:bidi="th-TH"/>
-        </w:rPr>
-        <w:t>id_history</w:t>
-      </w:r>
-      <w:proofErr w:type="spellEnd"/>
-      <w:r>
-        <w:rPr>
-          <w:lang w:bidi="th-TH"/>
-        </w:rPr>
-        <w:t>),</w:t>
-      </w:r>
-    </w:p>
-    <w:p>
-      <w:pPr>
-        <w:rPr>
-          <w:lang w:bidi="th-TH"/>
-        </w:rPr>
-      </w:pPr>
-      <w:r>
-        <w:rPr>
-          <w:lang w:bidi="th-TH"/>
-        </w:rPr>
-        <w:t xml:space="preserve">    </w:t>
-      </w:r>
-      <w:r>
-        <w:rPr>
-          <w:lang w:bidi="th-TH"/>
-        </w:rPr>
-        <w:t>F</w:t>
-      </w:r>
-      <w:r>
-        <w:rPr>
-          <w:lang w:bidi="th-TH"/>
-        </w:rPr>
-        <w:t>oreign key (</w:t>
-      </w:r>
-      <w:proofErr w:type="spellStart"/>
-      <w:r>
-        <w:rPr>
-          <w:lang w:bidi="th-TH"/>
-        </w:rPr>
-        <w:t>id_user</w:t>
-      </w:r>
-      <w:proofErr w:type="spellEnd"/>
-      <w:r>
-        <w:rPr>
-          <w:lang w:bidi="th-TH"/>
-        </w:rPr>
-        <w:t xml:space="preserve">) references </w:t>
-      </w:r>
-      <w:proofErr w:type="spellStart"/>
-      <w:r>
-        <w:rPr>
-          <w:lang w:bidi="th-TH"/>
-        </w:rPr>
-        <w:t>User_member</w:t>
-      </w:r>
-      <w:proofErr w:type="spellEnd"/>
-      <w:r>
-        <w:rPr>
-          <w:lang w:bidi="th-TH"/>
-        </w:rPr>
-        <w:t>(</w:t>
-      </w:r>
-      <w:proofErr w:type="spellStart"/>
-      <w:r>
-        <w:rPr>
-          <w:lang w:bidi="th-TH"/>
-        </w:rPr>
-        <w:t>id_user</w:t>
-      </w:r>
-      <w:proofErr w:type="spellEnd"/>
-      <w:r>
-        <w:rPr>
-          <w:lang w:bidi="th-TH"/>
-        </w:rPr>
-        <w:t>)</w:t>
-      </w:r>
-      <w:r>
-        <w:rPr>
-          <w:lang w:bidi="th-TH"/>
-        </w:rPr>
-        <w:t>,</w:t>
-      </w:r>
-    </w:p>
-    <w:p>
-      <w:pPr>
-        <w:rPr>
-          <w:lang w:bidi="th-TH"/>
-        </w:rPr>
-      </w:pPr>
-      <w:r>
-        <w:rPr>
-          <w:lang w:bidi="th-TH"/>
-        </w:rPr>
-        <w:t xml:space="preserve">    Foreign key (</w:t>
-      </w:r>
-      <w:proofErr w:type="spellStart"/>
-      <w:r>
-        <w:rPr>
-          <w:lang w:bidi="th-TH"/>
-        </w:rPr>
-        <w:t>id_order</w:t>
-      </w:r>
-      <w:proofErr w:type="spellEnd"/>
-      <w:r>
-        <w:rPr>
-          <w:lang w:bidi="th-TH"/>
-        </w:rPr>
-        <w:t xml:space="preserve">) references </w:t>
-      </w:r>
-      <w:proofErr w:type="spellStart"/>
-      <w:r>
-        <w:rPr>
-          <w:lang w:bidi="th-TH"/>
-        </w:rPr>
-        <w:t>O</w:t>
-      </w:r>
-      <w:r>
-        <w:rPr>
-          <w:lang w:bidi="th-TH"/>
-        </w:rPr>
-        <w:t>rder_product</w:t>
-      </w:r>
-      <w:proofErr w:type="spellEnd"/>
-      <w:r>
-        <w:rPr>
-          <w:lang w:bidi="th-TH"/>
-        </w:rPr>
-        <w:t>(</w:t>
-      </w:r>
-      <w:proofErr w:type="spellStart"/>
-      <w:r>
-        <w:rPr>
-          <w:lang w:bidi="th-TH"/>
-        </w:rPr>
-        <w:t>id_order</w:t>
-      </w:r>
-      <w:proofErr w:type="spellEnd"/>
-      <w:r>
-        <w:rPr>
-          <w:lang w:bidi="th-TH"/>
-        </w:rPr>
-        <w:t>)</w:t>
-      </w:r>
-    </w:p>
-    <w:p>
-      <w:pPr>
-        <w:rPr>
-          <w:lang w:bidi="th-TH"/>
-        </w:rPr>
-      </w:pPr>
-      <w:r>
-        <w:rPr>
-          <w:lang w:bidi="th-TH"/>
-        </w:rPr>
-        <w:t>);</w:t>
-      </w:r>
-    </w:p>
-    <w:p>
-      <w:pPr>
-        <w:rPr>
-          <w:lang w:bidi="th-TH"/>
-        </w:rPr>
-      </w:pPr>
-    </w:p>
-    <w:p>
-      <w:pPr>
-        <w:rPr>
-          <w:lang w:bidi="th-TH"/>
-        </w:rPr>
-      </w:pPr>
-      <w:r>
-        <w:rPr>
-          <w:lang w:bidi="th-TH"/>
-        </w:rPr>
-        <w:t xml:space="preserve">CREATE Table </w:t>
-      </w:r>
-      <w:proofErr w:type="gramStart"/>
-      <w:r>
-        <w:rPr>
-          <w:lang w:bidi="th-TH"/>
-        </w:rPr>
-        <w:t>Store(</w:t>
-      </w:r>
-      <w:proofErr w:type="gramEnd"/>
-    </w:p>
-    <w:p>
-      <w:pPr>
-        <w:rPr>
-          <w:lang w:bidi="th-TH"/>
-        </w:rPr>
-      </w:pPr>
-      <w:r>
-        <w:rPr>
-          <w:lang w:bidi="th-TH"/>
-        </w:rPr>
-        <w:t xml:space="preserve">    </w:t>
-      </w:r>
-      <w:proofErr w:type="spellStart"/>
-      <w:r>
-        <w:rPr>
-          <w:lang w:bidi="th-TH"/>
-        </w:rPr>
-        <w:t>id_store</w:t>
-      </w:r>
-      <w:proofErr w:type="spellEnd"/>
-      <w:r>
-        <w:rPr>
-          <w:lang w:bidi="th-TH"/>
-        </w:rPr>
-        <w:t xml:space="preserve"> </w:t>
-      </w:r>
-      <w:proofErr w:type="spellStart"/>
-      <w:r>
-        <w:rPr>
-          <w:lang w:bidi="th-TH"/>
-        </w:rPr>
-        <w:t>int</w:t>
-      </w:r>
-      <w:proofErr w:type="spellEnd"/>
-      <w:r>
-        <w:rPr>
-          <w:lang w:bidi="th-TH"/>
-        </w:rPr>
-        <w:t xml:space="preserve"> not null </w:t>
-      </w:r>
-      <w:proofErr w:type="spellStart"/>
-      <w:r>
-        <w:rPr>
-          <w:lang w:bidi="th-TH"/>
-        </w:rPr>
-        <w:t>auto_increment</w:t>
-      </w:r>
-      <w:proofErr w:type="spellEnd"/>
-      <w:r>
-        <w:rPr>
-          <w:lang w:bidi="th-TH"/>
-        </w:rPr>
-        <w:t>,</w:t>
-      </w:r>
-    </w:p>
-    <w:p>
-      <w:pPr>
-        <w:rPr>
-          <w:lang w:bidi="th-TH"/>
-        </w:rPr>
-      </w:pPr>
-      <w:r>
-        <w:rPr>
-          <w:lang w:bidi="th-TH"/>
-        </w:rPr>
-        <w:t xml:space="preserve">    </w:t>
-      </w:r>
-      <w:proofErr w:type="spellStart"/>
-      <w:r>
-        <w:rPr>
-          <w:lang w:bidi="th-TH"/>
-        </w:rPr>
-        <w:t>NameStore</w:t>
-      </w:r>
-      <w:proofErr w:type="spellEnd"/>
-      <w:r>
-        <w:rPr>
-          <w:lang w:bidi="th-TH"/>
-        </w:rPr>
-        <w:t xml:space="preserve"> </w:t>
-      </w:r>
-      <w:proofErr w:type="gramStart"/>
-      <w:r>
-        <w:rPr>
-          <w:lang w:bidi="th-TH"/>
-        </w:rPr>
-        <w:t>Varchar(</w:t>
-      </w:r>
-      <w:proofErr w:type="gramEnd"/>
-      <w:r>
-        <w:rPr>
-          <w:lang w:bidi="th-TH"/>
-        </w:rPr>
-        <w:t>255</w:t>
-      </w:r>
-      <w:r>
-        <w:rPr>
-          <w:lang w:bidi="th-TH"/>
-        </w:rPr>
-        <w:t>) not null Unique,</w:t>
-      </w:r>
-    </w:p>
-    <w:p>
-      <w:pPr>
-        <w:rPr>
-          <w:lang w:bidi="th-TH"/>
-        </w:rPr>
-      </w:pPr>
-      <w:r>
-        <w:rPr>
-          <w:lang w:bidi="th-TH"/>
-        </w:rPr>
-        <w:t xml:space="preserve">    </w:t>
-      </w:r>
-      <w:proofErr w:type="spellStart"/>
-      <w:r>
-        <w:rPr>
-          <w:lang w:bidi="th-TH"/>
-        </w:rPr>
-        <w:t>AddressStore</w:t>
-      </w:r>
-      <w:proofErr w:type="spellEnd"/>
-      <w:r>
-        <w:rPr>
-          <w:lang w:bidi="th-TH"/>
-        </w:rPr>
-        <w:t xml:space="preserve"> </w:t>
-      </w:r>
-      <w:proofErr w:type="gramStart"/>
-      <w:r>
-        <w:rPr>
-          <w:lang w:bidi="th-TH"/>
-        </w:rPr>
-        <w:t>Varchar(</w:t>
-      </w:r>
-      <w:proofErr w:type="gramEnd"/>
-      <w:r>
-        <w:rPr>
-          <w:lang w:bidi="th-TH"/>
-        </w:rPr>
-        <w:t>255</w:t>
-      </w:r>
-      <w:r>
-        <w:rPr>
-          <w:lang w:bidi="th-TH"/>
-        </w:rPr>
-        <w:t xml:space="preserve">) not null, </w:t>
-      </w:r>
-    </w:p>
-    <w:p>
-      <w:pPr>
-        <w:rPr>
-          <w:lang w:bidi="th-TH"/>
-        </w:rPr>
-      </w:pPr>
-      <w:r>
-        <w:rPr>
-          <w:lang w:bidi="th-TH"/>
-        </w:rPr>
-        <w:t xml:space="preserve">    </w:t>
-      </w:r>
-      <w:proofErr w:type="spellStart"/>
-      <w:r>
-        <w:rPr>
-          <w:lang w:bidi="th-TH"/>
-        </w:rPr>
-        <w:t>TelStore</w:t>
-      </w:r>
-      <w:proofErr w:type="spellEnd"/>
-      <w:r>
-        <w:rPr>
-          <w:lang w:bidi="th-TH"/>
-        </w:rPr>
-        <w:t xml:space="preserve"> </w:t>
-      </w:r>
-      <w:proofErr w:type="gramStart"/>
-      <w:r>
-        <w:rPr>
-          <w:lang w:bidi="th-TH"/>
-        </w:rPr>
-        <w:t>Varchar(</w:t>
-      </w:r>
-      <w:proofErr w:type="gramEnd"/>
-      <w:r>
-        <w:rPr>
-          <w:lang w:bidi="th-TH"/>
-        </w:rPr>
-        <w:t>30) not null,</w:t>
-      </w:r>
-    </w:p>
-    <w:p>
-      <w:pPr>
-        <w:rPr>
-          <w:lang w:bidi="th-TH"/>
-        </w:rPr>
-      </w:pPr>
-      <w:r>
-        <w:rPr>
-          <w:lang w:bidi="th-TH"/>
-        </w:rPr>
-        <w:t xml:space="preserve">    </w:t>
-      </w:r>
-      <w:proofErr w:type="spellStart"/>
-      <w:r>
-        <w:rPr>
-          <w:lang w:bidi="th-TH"/>
-        </w:rPr>
-        <w:t>CityStore</w:t>
-      </w:r>
-      <w:proofErr w:type="spellEnd"/>
-      <w:r>
-        <w:rPr>
-          <w:lang w:bidi="th-TH"/>
-        </w:rPr>
-        <w:t xml:space="preserve"> </w:t>
-      </w:r>
-      <w:proofErr w:type="gramStart"/>
-      <w:r>
-        <w:rPr>
-          <w:lang w:bidi="th-TH"/>
-        </w:rPr>
-        <w:t>Varchar(</w:t>
-      </w:r>
-      <w:proofErr w:type="gramEnd"/>
-      <w:r>
-        <w:rPr>
-          <w:lang w:bidi="th-TH"/>
-        </w:rPr>
-        <w:t>100) not null,</w:t>
-      </w:r>
-    </w:p>
-    <w:p>
-      <w:pPr>
-        <w:rPr>
-          <w:lang w:bidi="th-TH"/>
-        </w:rPr>
-      </w:pPr>
-      <w:r>
-        <w:rPr>
-          <w:lang w:bidi="th-TH"/>
-        </w:rPr>
-        <w:t xml:space="preserve">    </w:t>
-      </w:r>
-      <w:proofErr w:type="spellStart"/>
-      <w:r>
-        <w:rPr>
-          <w:lang w:bidi="th-TH"/>
-        </w:rPr>
-        <w:t>StateStore</w:t>
-      </w:r>
-      <w:proofErr w:type="spellEnd"/>
-      <w:r>
-        <w:rPr>
-          <w:lang w:bidi="th-TH"/>
-        </w:rPr>
-        <w:t xml:space="preserve"> </w:t>
-      </w:r>
-      <w:proofErr w:type="gramStart"/>
-      <w:r>
-        <w:rPr>
-          <w:lang w:bidi="th-TH"/>
-        </w:rPr>
-        <w:t>Varchar(</w:t>
-      </w:r>
-      <w:proofErr w:type="gramEnd"/>
-      <w:r>
-        <w:rPr>
-          <w:lang w:bidi="th-TH"/>
-        </w:rPr>
-        <w:t>100) not null,</w:t>
-      </w:r>
-    </w:p>
-    <w:p>
-      <w:pPr>
-        <w:rPr>
-          <w:lang w:bidi="th-TH"/>
-        </w:rPr>
-      </w:pPr>
-      <w:r>
-        <w:rPr>
-          <w:lang w:bidi="th-TH"/>
-        </w:rPr>
-        <w:t xml:space="preserve">    </w:t>
-      </w:r>
-      <w:proofErr w:type="spellStart"/>
-      <w:r>
-        <w:rPr>
-          <w:lang w:bidi="th-TH"/>
-        </w:rPr>
-        <w:t>ZipStore</w:t>
-      </w:r>
-      <w:proofErr w:type="spellEnd"/>
-      <w:r>
-        <w:rPr>
-          <w:lang w:bidi="th-TH"/>
-        </w:rPr>
-        <w:t xml:space="preserve"> </w:t>
-      </w:r>
-      <w:proofErr w:type="gramStart"/>
-      <w:r>
-        <w:rPr>
-          <w:lang w:bidi="th-TH"/>
-        </w:rPr>
-        <w:t>Varchar(</w:t>
-      </w:r>
-      <w:proofErr w:type="gramEnd"/>
-      <w:r>
-        <w:rPr>
-          <w:lang w:bidi="th-TH"/>
-        </w:rPr>
-        <w:t>10) not null,</w:t>
-      </w:r>
-    </w:p>
-    <w:p>
-      <w:pPr>
-        <w:rPr>
-          <w:lang w:bidi="th-TH"/>
-        </w:rPr>
-      </w:pPr>
-      <w:r>
-        <w:rPr>
-          <w:lang w:bidi="th-TH"/>
-        </w:rPr>
-        <w:t xml:space="preserve">    </w:t>
-      </w:r>
-      <w:proofErr w:type="spellStart"/>
-      <w:r>
-        <w:rPr>
-          <w:lang w:bidi="th-TH"/>
-        </w:rPr>
-        <w:t>CountryStore</w:t>
-      </w:r>
-      <w:proofErr w:type="spellEnd"/>
-      <w:r>
-        <w:rPr>
-          <w:lang w:bidi="th-TH"/>
-        </w:rPr>
-        <w:t xml:space="preserve"> Varchar(100) not null,</w:t>
-      </w:r>
-    </w:p>
-    <w:p>
-      <w:pPr>
-        <w:rPr>
-          <w:lang w:bidi="th-TH"/>
-        </w:rPr>
-      </w:pPr>
-      <w:r>
-        <w:rPr>
-          <w:lang w:bidi="th-TH"/>
-        </w:rPr>
-        <w:t xml:space="preserve">    </w:t>
-      </w:r>
-      <w:proofErr w:type="spellStart"/>
-      <w:r>
-        <w:rPr>
-          <w:lang w:bidi="th-TH"/>
-        </w:rPr>
-        <w:t>EmailStore</w:t>
-      </w:r>
-      <w:proofErr w:type="spellEnd"/>
-      <w:r>
-        <w:rPr>
-          <w:lang w:bidi="th-TH"/>
-        </w:rPr>
-        <w:t xml:space="preserve"> </w:t>
-      </w:r>
-      <w:proofErr w:type="gramStart"/>
-      <w:r>
-        <w:rPr>
-          <w:lang w:bidi="th-TH"/>
-        </w:rPr>
-        <w:t>Varchar(</w:t>
-      </w:r>
-      <w:proofErr w:type="gramEnd"/>
-      <w:r>
-        <w:rPr>
-          <w:lang w:bidi="th-TH"/>
-        </w:rPr>
-        <w:t xml:space="preserve">100) not null Unique, </w:t>
-      </w:r>
-    </w:p>
-    <w:p>
-      <w:pPr>
-        <w:rPr>
-          <w:lang w:bidi="th-TH"/>
-        </w:rPr>
-      </w:pPr>
-      <w:r>
-        <w:rPr>
-          <w:lang w:bidi="th-TH"/>
-        </w:rPr>
-        <w:t xml:space="preserve">    Password </w:t>
-      </w:r>
-      <w:proofErr w:type="gramStart"/>
-      <w:r>
-        <w:rPr>
-          <w:lang w:bidi="th-TH"/>
-        </w:rPr>
-        <w:t>Varchar(</w:t>
-      </w:r>
-      <w:proofErr w:type="gramEnd"/>
-      <w:r>
-        <w:rPr>
-          <w:lang w:bidi="th-TH"/>
-        </w:rPr>
-        <w:t>100) not null,</w:t>
-      </w:r>
-    </w:p>
-    <w:p>
-      <w:pPr>
-        <w:rPr>
-          <w:lang w:bidi="th-TH"/>
-        </w:rPr>
-      </w:pPr>
-      <w:r>
-        <w:rPr>
-          <w:lang w:bidi="th-TH"/>
-        </w:rPr>
-        <w:t xml:space="preserve">    Primary key (</w:t>
-      </w:r>
-      <w:proofErr w:type="spellStart"/>
-      <w:r>
-        <w:rPr>
-          <w:lang w:bidi="th-TH"/>
-        </w:rPr>
-        <w:t>id_store</w:t>
-      </w:r>
-      <w:proofErr w:type="spellEnd"/>
-      <w:r>
-        <w:rPr>
-          <w:lang w:bidi="th-TH"/>
-        </w:rPr>
-        <w:t>)</w:t>
-      </w:r>
-    </w:p>
-    <w:p>
-      <w:pPr>
-        <w:rPr>
-          <w:lang w:bidi="th-TH"/>
-        </w:rPr>
-      </w:pPr>
-      <w:r>
-        <w:rPr>
-          <w:lang w:bidi="th-TH"/>
-        </w:rPr>
-        <w:t>);</w:t>
-      </w:r>
-    </w:p>
-    <w:p>
-      <w:pPr>
-        <w:rPr>
-          <w:lang w:bidi="th-TH"/>
-        </w:rPr>
-      </w:pPr>
-    </w:p>
-    <w:p>
-      <w:pPr>
-        <w:rPr>
-          <w:lang w:bidi="th-TH"/>
-        </w:rPr>
-      </w:pPr>
-      <w:r>
-        <w:rPr>
-          <w:lang w:bidi="th-TH"/>
-        </w:rPr>
-        <w:t xml:space="preserve">CREATE Table </w:t>
-      </w:r>
-      <w:proofErr w:type="gramStart"/>
-      <w:r>
-        <w:rPr>
-          <w:lang w:bidi="th-TH"/>
-        </w:rPr>
-        <w:t>Story(</w:t>
-      </w:r>
-      <w:proofErr w:type="gramEnd"/>
-    </w:p>
-    <w:p>
-      <w:pPr>
-        <w:rPr>
-          <w:lang w:bidi="th-TH"/>
-        </w:rPr>
-      </w:pPr>
-      <w:r>
-        <w:rPr>
-          <w:lang w:bidi="th-TH"/>
-        </w:rPr>
-        <w:t xml:space="preserve">   </w:t>
-      </w:r>
-      <w:proofErr w:type="spellStart"/>
-      <w:r>
-        <w:rPr>
-          <w:lang w:bidi="th-TH"/>
-        </w:rPr>
-        <w:t>id_story</w:t>
-      </w:r>
-      <w:proofErr w:type="spellEnd"/>
-      <w:r>
-        <w:rPr>
-          <w:lang w:bidi="th-TH"/>
-        </w:rPr>
-        <w:t xml:space="preserve"> </w:t>
-      </w:r>
-      <w:proofErr w:type="spellStart"/>
-      <w:r>
-        <w:rPr>
-          <w:lang w:bidi="th-TH"/>
-        </w:rPr>
-        <w:t>int</w:t>
-      </w:r>
-      <w:proofErr w:type="spellEnd"/>
-      <w:r>
-        <w:rPr>
-          <w:lang w:bidi="th-TH"/>
-        </w:rPr>
-        <w:t xml:space="preserve"> not null </w:t>
-      </w:r>
-      <w:proofErr w:type="spellStart"/>
-      <w:r>
-        <w:rPr>
-          <w:lang w:bidi="th-TH"/>
-        </w:rPr>
-        <w:t>auto_increment</w:t>
-      </w:r>
-      <w:proofErr w:type="spellEnd"/>
-      <w:r>
-        <w:rPr>
-          <w:lang w:bidi="th-TH"/>
-        </w:rPr>
-        <w:t>,</w:t>
-      </w:r>
     </w:p>
     <w:p>
       <w:pPr>
@@ -3118,26 +3243,91 @@
         <w:rPr>
           <w:lang w:bidi="th-TH"/>
         </w:rPr>
-        <w:t>textStory</w:t>
-      </w:r>
-      <w:proofErr w:type="spellEnd"/>
-      <w:r>
-        <w:rPr>
-          <w:lang w:bidi="th-TH"/>
-        </w:rPr>
-        <w:t xml:space="preserve"> </w:t>
-      </w:r>
-      <w:r>
-        <w:rPr>
-          <w:lang w:bidi="th-TH"/>
-        </w:rPr>
-        <w:t>text</w:t>
-      </w:r>
-      <w:r>
-        <w:rPr>
-          <w:lang w:bidi="th-TH"/>
-        </w:rPr>
-        <w:t xml:space="preserve"> not null,</w:t>
+        <w:t>id_typeProduct</w:t>
+      </w:r>
+      <w:proofErr w:type="spellEnd"/>
+      <w:r>
+        <w:rPr>
+          <w:lang w:bidi="th-TH"/>
+        </w:rPr>
+        <w:t xml:space="preserve"> </w:t>
+      </w:r>
+      <w:proofErr w:type="spellStart"/>
+      <w:r>
+        <w:rPr>
+          <w:lang w:bidi="th-TH"/>
+        </w:rPr>
+        <w:t>int</w:t>
+      </w:r>
+      <w:proofErr w:type="spellEnd"/>
+      <w:r>
+        <w:rPr>
+          <w:lang w:bidi="th-TH"/>
+        </w:rPr>
+        <w:t xml:space="preserve"> not null </w:t>
+      </w:r>
+      <w:proofErr w:type="spellStart"/>
+      <w:r>
+        <w:rPr>
+          <w:lang w:bidi="th-TH"/>
+        </w:rPr>
+        <w:t>auto_increment</w:t>
+      </w:r>
+      <w:proofErr w:type="spellEnd"/>
+      <w:r>
+        <w:rPr>
+          <w:lang w:bidi="th-TH"/>
+        </w:rPr>
+        <w:t>,</w:t>
+      </w:r>
+    </w:p>
+    <w:p>
+      <w:pPr>
+        <w:rPr>
+          <w:lang w:bidi="th-TH"/>
+        </w:rPr>
+      </w:pPr>
+      <w:r>
+        <w:rPr>
+          <w:lang w:bidi="th-TH"/>
+        </w:rPr>
+        <w:t xml:space="preserve">   </w:t>
+      </w:r>
+      <w:proofErr w:type="spellStart"/>
+      <w:r>
+        <w:rPr>
+          <w:lang w:bidi="th-TH"/>
+        </w:rPr>
+        <w:t>nameTypeProduct</w:t>
+      </w:r>
+      <w:proofErr w:type="spellEnd"/>
+      <w:r>
+        <w:rPr>
+          <w:lang w:bidi="th-TH"/>
+        </w:rPr>
+        <w:t xml:space="preserve"> </w:t>
+      </w:r>
+      <w:proofErr w:type="spellStart"/>
+      <w:proofErr w:type="gramStart"/>
+      <w:r>
+        <w:rPr>
+          <w:lang w:bidi="th-TH"/>
+        </w:rPr>
+        <w:t>Varchar</w:t>
+      </w:r>
+      <w:proofErr w:type="spellEnd"/>
+      <w:r>
+        <w:rPr>
+          <w:lang w:bidi="th-TH"/>
+        </w:rPr>
+        <w:t>(</w:t>
+      </w:r>
+      <w:proofErr w:type="gramEnd"/>
+      <w:r>
+        <w:rPr>
+          <w:lang w:bidi="th-TH"/>
+        </w:rPr>
+        <w:t>100) not null Unique,</w:t>
       </w:r>
     </w:p>
     <w:p>
@@ -3157,7 +3347,7 @@
         <w:rPr>
           <w:lang w:bidi="th-TH"/>
         </w:rPr>
-        <w:t>id_story</w:t>
+        <w:t>id_typeProduct</w:t>
       </w:r>
       <w:proofErr w:type="spellEnd"/>
       <w:r>
@@ -3205,7 +3395,7 @@
         <w:rPr>
           <w:lang w:bidi="th-TH"/>
         </w:rPr>
-        <w:t>StoryDetail</w:t>
+        <w:t>IMGProduct</w:t>
       </w:r>
       <w:proofErr w:type="spellEnd"/>
       <w:r>
@@ -3233,7 +3423,7 @@
         <w:rPr>
           <w:lang w:bidi="th-TH"/>
         </w:rPr>
-        <w:t>id_storydetail</w:t>
+        <w:t>id_imgProduct</w:t>
       </w:r>
       <w:proofErr w:type="spellEnd"/>
       <w:r>
@@ -3288,7 +3478,173 @@
         <w:rPr>
           <w:lang w:bidi="th-TH"/>
         </w:rPr>
-        <w:t>id_store</w:t>
+        <w:t>Name_img</w:t>
+      </w:r>
+      <w:proofErr w:type="spellEnd"/>
+      <w:r>
+        <w:rPr>
+          <w:lang w:bidi="th-TH"/>
+        </w:rPr>
+        <w:t xml:space="preserve"> </w:t>
+      </w:r>
+      <w:proofErr w:type="spellStart"/>
+      <w:proofErr w:type="gramStart"/>
+      <w:r>
+        <w:rPr>
+          <w:lang w:bidi="th-TH"/>
+        </w:rPr>
+        <w:t>Varchar</w:t>
+      </w:r>
+      <w:proofErr w:type="spellEnd"/>
+      <w:r>
+        <w:rPr>
+          <w:lang w:bidi="th-TH"/>
+        </w:rPr>
+        <w:t>(</w:t>
+      </w:r>
+      <w:proofErr w:type="gramEnd"/>
+      <w:r>
+        <w:rPr>
+          <w:lang w:bidi="th-TH"/>
+        </w:rPr>
+        <w:t>100) not null,</w:t>
+      </w:r>
+    </w:p>
+    <w:p>
+      <w:pPr>
+        <w:rPr>
+          <w:lang w:bidi="th-TH"/>
+        </w:rPr>
+      </w:pPr>
+      <w:r>
+        <w:rPr>
+          <w:lang w:bidi="th-TH"/>
+        </w:rPr>
+        <w:t xml:space="preserve">   </w:t>
+      </w:r>
+      <w:proofErr w:type="spellStart"/>
+      <w:r>
+        <w:rPr>
+          <w:lang w:bidi="th-TH"/>
+        </w:rPr>
+        <w:t>url_img</w:t>
+      </w:r>
+      <w:proofErr w:type="spellEnd"/>
+      <w:r>
+        <w:rPr>
+          <w:lang w:bidi="th-TH"/>
+        </w:rPr>
+        <w:t xml:space="preserve"> </w:t>
+      </w:r>
+      <w:proofErr w:type="spellStart"/>
+      <w:proofErr w:type="gramStart"/>
+      <w:r>
+        <w:rPr>
+          <w:lang w:bidi="th-TH"/>
+        </w:rPr>
+        <w:t>Varchar</w:t>
+      </w:r>
+      <w:proofErr w:type="spellEnd"/>
+      <w:r>
+        <w:rPr>
+          <w:lang w:bidi="th-TH"/>
+        </w:rPr>
+        <w:t>(</w:t>
+      </w:r>
+      <w:proofErr w:type="gramEnd"/>
+      <w:r>
+        <w:rPr>
+          <w:lang w:bidi="th-TH"/>
+        </w:rPr>
+        <w:t>100) not null,</w:t>
+      </w:r>
+    </w:p>
+    <w:p>
+      <w:pPr>
+        <w:rPr>
+          <w:lang w:bidi="th-TH"/>
+        </w:rPr>
+      </w:pPr>
+      <w:r>
+        <w:rPr>
+          <w:lang w:bidi="th-TH"/>
+        </w:rPr>
+        <w:t xml:space="preserve">   Primary key(</w:t>
+      </w:r>
+      <w:proofErr w:type="spellStart"/>
+      <w:r>
+        <w:rPr>
+          <w:lang w:bidi="th-TH"/>
+        </w:rPr>
+        <w:t>id_imgProduct</w:t>
+      </w:r>
+      <w:proofErr w:type="spellEnd"/>
+      <w:r>
+        <w:rPr>
+          <w:lang w:bidi="th-TH"/>
+        </w:rPr>
+        <w:t>)</w:t>
+      </w:r>
+    </w:p>
+    <w:p>
+      <w:pPr>
+        <w:rPr>
+          <w:lang w:bidi="th-TH"/>
+        </w:rPr>
+      </w:pPr>
+      <w:r>
+        <w:rPr>
+          <w:lang w:bidi="th-TH"/>
+        </w:rPr>
+        <w:t>);</w:t>
+      </w:r>
+    </w:p>
+    <w:p>
+      <w:pPr>
+        <w:rPr>
+          <w:lang w:bidi="th-TH"/>
+        </w:rPr>
+      </w:pPr>
+    </w:p>
+    <w:p>
+      <w:pPr>
+        <w:rPr>
+          <w:lang w:bidi="th-TH"/>
+        </w:rPr>
+      </w:pPr>
+      <w:r>
+        <w:rPr>
+          <w:lang w:bidi="th-TH"/>
+        </w:rPr>
+        <w:t xml:space="preserve">CREATE Table </w:t>
+      </w:r>
+      <w:proofErr w:type="gramStart"/>
+      <w:r>
+        <w:rPr>
+          <w:lang w:bidi="th-TH"/>
+        </w:rPr>
+        <w:t>Product(</w:t>
+      </w:r>
+      <w:proofErr w:type="gramEnd"/>
+    </w:p>
+    <w:p>
+      <w:pPr>
+        <w:rPr>
+          <w:lang w:bidi="th-TH"/>
+        </w:rPr>
+      </w:pPr>
+      <w:r>
+        <w:rPr>
+          <w:lang w:bidi="th-TH"/>
+        </w:rPr>
+        <w:t xml:space="preserve">   </w:t>
+      </w:r>
+      <w:proofErr w:type="spellStart"/>
+      <w:r>
+        <w:rPr>
+          <w:lang w:bidi="th-TH"/>
+        </w:rPr>
+        <w:t>id_product</w:t>
       </w:r>
       <w:proofErr w:type="spellEnd"/>
       <w:r>
@@ -3309,7 +3665,21 @@
         <w:rPr>
           <w:lang w:bidi="th-TH"/>
         </w:rPr>
-        <w:t xml:space="preserve"> not null,</w:t>
+        <w:t xml:space="preserve"> not null </w:t>
+      </w:r>
+      <w:proofErr w:type="spellStart"/>
+      <w:r>
+        <w:rPr>
+          <w:lang w:bidi="th-TH"/>
+        </w:rPr>
+        <w:t>auto_increment</w:t>
+      </w:r>
+      <w:proofErr w:type="spellEnd"/>
+      <w:r>
+        <w:rPr>
+          <w:lang w:bidi="th-TH"/>
+        </w:rPr>
+        <w:t>,</w:t>
       </w:r>
     </w:p>
     <w:p>
@@ -3329,170 +3699,14 @@
         <w:rPr>
           <w:lang w:bidi="th-TH"/>
         </w:rPr>
-        <w:t>id_story</w:t>
-      </w:r>
-      <w:proofErr w:type="spellEnd"/>
-      <w:r>
-        <w:rPr>
-          <w:lang w:bidi="th-TH"/>
-        </w:rPr>
-        <w:t xml:space="preserve"> </w:t>
-      </w:r>
-      <w:proofErr w:type="spellStart"/>
-      <w:r>
-        <w:rPr>
-          <w:lang w:bidi="th-TH"/>
-        </w:rPr>
-        <w:t>int</w:t>
-      </w:r>
-      <w:proofErr w:type="spellEnd"/>
-      <w:r>
-        <w:rPr>
-          <w:lang w:bidi="th-TH"/>
-        </w:rPr>
-        <w:t xml:space="preserve"> not null,</w:t>
-      </w:r>
-    </w:p>
-    <w:p>
-      <w:pPr>
-        <w:rPr>
-          <w:lang w:bidi="th-TH"/>
-        </w:rPr>
-      </w:pPr>
-      <w:r>
-        <w:rPr>
-          <w:lang w:bidi="th-TH"/>
-        </w:rPr>
-        <w:t xml:space="preserve">   Primary key (</w:t>
-      </w:r>
-      <w:proofErr w:type="spellStart"/>
-      <w:r>
-        <w:rPr>
-          <w:lang w:bidi="th-TH"/>
-        </w:rPr>
-        <w:t>id_storyDetail</w:t>
-      </w:r>
-      <w:proofErr w:type="spellEnd"/>
-      <w:r>
-        <w:rPr>
-          <w:lang w:bidi="th-TH"/>
-        </w:rPr>
-        <w:t>),</w:t>
-      </w:r>
-    </w:p>
-    <w:p>
-      <w:pPr>
-        <w:rPr>
-          <w:lang w:bidi="th-TH"/>
-        </w:rPr>
-      </w:pPr>
-      <w:r>
-        <w:rPr>
-          <w:lang w:bidi="th-TH"/>
-        </w:rPr>
-        <w:t xml:space="preserve">   Foreign key (</w:t>
-      </w:r>
-      <w:proofErr w:type="spellStart"/>
-      <w:r>
-        <w:rPr>
-          <w:lang w:bidi="th-TH"/>
-        </w:rPr>
-        <w:t>id_store</w:t>
-      </w:r>
-      <w:proofErr w:type="spellEnd"/>
-      <w:r>
-        <w:rPr>
-          <w:lang w:bidi="th-TH"/>
-        </w:rPr>
-        <w:t>) references Store(</w:t>
-      </w:r>
-      <w:proofErr w:type="spellStart"/>
-      <w:r>
-        <w:rPr>
-          <w:lang w:bidi="th-TH"/>
-        </w:rPr>
-        <w:t>id_store</w:t>
-      </w:r>
-      <w:proofErr w:type="spellEnd"/>
-      <w:r>
-        <w:rPr>
-          <w:lang w:bidi="th-TH"/>
-        </w:rPr>
-        <w:t>),</w:t>
-      </w:r>
-    </w:p>
-    <w:p>
-      <w:pPr>
-        <w:rPr>
-          <w:lang w:bidi="th-TH"/>
-        </w:rPr>
-      </w:pPr>
-      <w:r>
-        <w:rPr>
-          <w:lang w:bidi="th-TH"/>
-        </w:rPr>
-        <w:t xml:space="preserve">   Foreign key (</w:t>
-      </w:r>
-      <w:proofErr w:type="spellStart"/>
-      <w:r>
-        <w:rPr>
-          <w:lang w:bidi="th-TH"/>
-        </w:rPr>
-        <w:t>id_story</w:t>
-      </w:r>
-      <w:proofErr w:type="spellEnd"/>
-      <w:r>
-        <w:rPr>
-          <w:lang w:bidi="th-TH"/>
-        </w:rPr>
-        <w:t>) references Story(</w:t>
-      </w:r>
-      <w:proofErr w:type="spellStart"/>
-      <w:r>
-        <w:rPr>
-          <w:lang w:bidi="th-TH"/>
-        </w:rPr>
-        <w:t>id_story</w:t>
-      </w:r>
-      <w:proofErr w:type="spellEnd"/>
-      <w:r>
-        <w:rPr>
-          <w:lang w:bidi="th-TH"/>
-        </w:rPr>
-        <w:t>)</w:t>
-      </w:r>
-    </w:p>
-    <w:p>
-      <w:pPr>
-        <w:rPr>
-          <w:lang w:bidi="th-TH"/>
-        </w:rPr>
-      </w:pPr>
-      <w:r>
-        <w:rPr>
-          <w:lang w:bidi="th-TH"/>
-        </w:rPr>
-        <w:t>);</w:t>
-      </w:r>
-    </w:p>
-    <w:p>
-      <w:pPr>
-        <w:rPr>
-          <w:lang w:bidi="th-TH"/>
-        </w:rPr>
-      </w:pPr>
-    </w:p>
-    <w:p>
-      <w:pPr>
-        <w:rPr>
-          <w:lang w:bidi="th-TH"/>
-        </w:rPr>
-      </w:pPr>
-      <w:r>
-        <w:rPr>
-          <w:lang w:bidi="th-TH"/>
-        </w:rPr>
-        <w:t xml:space="preserve">CREATE Table </w:t>
+        <w:t>NameProduct</w:t>
+      </w:r>
+      <w:proofErr w:type="spellEnd"/>
+      <w:r>
+        <w:rPr>
+          <w:lang w:bidi="th-TH"/>
+        </w:rPr>
+        <w:t xml:space="preserve"> </w:t>
       </w:r>
       <w:proofErr w:type="spellStart"/>
       <w:proofErr w:type="gramStart"/>
@@ -3500,7 +3714,7 @@
         <w:rPr>
           <w:lang w:bidi="th-TH"/>
         </w:rPr>
-        <w:t>TypeProduct</w:t>
+        <w:t>Varchar</w:t>
       </w:r>
       <w:proofErr w:type="spellEnd"/>
       <w:r>
@@ -3510,6 +3724,39 @@
         <w:t>(</w:t>
       </w:r>
       <w:proofErr w:type="gramEnd"/>
+      <w:r>
+        <w:rPr>
+          <w:lang w:bidi="th-TH"/>
+        </w:rPr>
+        <w:t xml:space="preserve">300) not null, </w:t>
+      </w:r>
+    </w:p>
+    <w:p>
+      <w:pPr>
+        <w:rPr>
+          <w:lang w:bidi="th-TH"/>
+        </w:rPr>
+      </w:pPr>
+      <w:r>
+        <w:rPr>
+          <w:lang w:bidi="th-TH"/>
+        </w:rPr>
+        <w:t xml:space="preserve">   Status </w:t>
+      </w:r>
+      <w:proofErr w:type="gramStart"/>
+      <w:r>
+        <w:rPr>
+          <w:lang w:bidi="th-TH"/>
+        </w:rPr>
+        <w:t>Varchar(</w:t>
+      </w:r>
+      <w:proofErr w:type="gramEnd"/>
+      <w:r>
+        <w:rPr>
+          <w:lang w:bidi="th-TH"/>
+        </w:rPr>
+        <w:t>50) not null,</w:t>
+      </w:r>
     </w:p>
     <w:p>
       <w:pPr>
@@ -3528,151 +3775,22 @@
         <w:rPr>
           <w:lang w:bidi="th-TH"/>
         </w:rPr>
-        <w:t>id_typeProduct</w:t>
-      </w:r>
-      <w:proofErr w:type="spellEnd"/>
-      <w:r>
-        <w:rPr>
-          <w:lang w:bidi="th-TH"/>
-        </w:rPr>
-        <w:t xml:space="preserve"> </w:t>
-      </w:r>
-      <w:proofErr w:type="spellStart"/>
-      <w:r>
-        <w:rPr>
-          <w:lang w:bidi="th-TH"/>
-        </w:rPr>
-        <w:t>int</w:t>
-      </w:r>
-      <w:proofErr w:type="spellEnd"/>
-      <w:r>
-        <w:rPr>
-          <w:lang w:bidi="th-TH"/>
-        </w:rPr>
-        <w:t xml:space="preserve"> not null </w:t>
-      </w:r>
-      <w:proofErr w:type="spellStart"/>
-      <w:r>
-        <w:rPr>
-          <w:lang w:bidi="th-TH"/>
-        </w:rPr>
-        <w:t>auto_increment</w:t>
-      </w:r>
-      <w:proofErr w:type="spellEnd"/>
-      <w:r>
-        <w:rPr>
-          <w:lang w:bidi="th-TH"/>
-        </w:rPr>
-        <w:t>,</w:t>
-      </w:r>
-    </w:p>
-    <w:p>
-      <w:pPr>
-        <w:rPr>
-          <w:lang w:bidi="th-TH"/>
-        </w:rPr>
-      </w:pPr>
-      <w:r>
-        <w:rPr>
-          <w:lang w:bidi="th-TH"/>
-        </w:rPr>
-        <w:t xml:space="preserve">   </w:t>
-      </w:r>
-      <w:proofErr w:type="spellStart"/>
-      <w:r>
-        <w:rPr>
-          <w:lang w:bidi="th-TH"/>
-        </w:rPr>
-        <w:t>nameTypeProduct</w:t>
-      </w:r>
-      <w:proofErr w:type="spellEnd"/>
-      <w:r>
-        <w:rPr>
-          <w:lang w:bidi="th-TH"/>
-        </w:rPr>
-        <w:t xml:space="preserve"> </w:t>
-      </w:r>
+        <w:t>PriceProduct</w:t>
+      </w:r>
+      <w:proofErr w:type="spellEnd"/>
+      <w:r>
+        <w:rPr>
+          <w:lang w:bidi="th-TH"/>
+        </w:rPr>
+        <w:t xml:space="preserve"> </w:t>
+      </w:r>
+      <w:proofErr w:type="spellStart"/>
       <w:proofErr w:type="gramStart"/>
       <w:r>
         <w:rPr>
           <w:lang w:bidi="th-TH"/>
         </w:rPr>
-        <w:t>Varchar(</w:t>
-      </w:r>
-      <w:proofErr w:type="gramEnd"/>
-      <w:r>
-        <w:rPr>
-          <w:lang w:bidi="th-TH"/>
-        </w:rPr>
-        <w:t>100) not null Unique,</w:t>
-      </w:r>
-    </w:p>
-    <w:p>
-      <w:pPr>
-        <w:rPr>
-          <w:lang w:bidi="th-TH"/>
-        </w:rPr>
-      </w:pPr>
-      <w:r>
-        <w:rPr>
-          <w:lang w:bidi="th-TH"/>
-        </w:rPr>
-        <w:t xml:space="preserve">   Primary key (</w:t>
-      </w:r>
-      <w:proofErr w:type="spellStart"/>
-      <w:r>
-        <w:rPr>
-          <w:lang w:bidi="th-TH"/>
-        </w:rPr>
-        <w:t>id_typeProduct</w:t>
-      </w:r>
-      <w:proofErr w:type="spellEnd"/>
-      <w:r>
-        <w:rPr>
-          <w:lang w:bidi="th-TH"/>
-        </w:rPr>
-        <w:t>)</w:t>
-      </w:r>
-    </w:p>
-    <w:p>
-      <w:pPr>
-        <w:rPr>
-          <w:lang w:bidi="th-TH"/>
-        </w:rPr>
-      </w:pPr>
-      <w:r>
-        <w:rPr>
-          <w:lang w:bidi="th-TH"/>
-        </w:rPr>
-        <w:t>);</w:t>
-      </w:r>
-    </w:p>
-    <w:p>
-      <w:pPr>
-        <w:rPr>
-          <w:lang w:bidi="th-TH"/>
-        </w:rPr>
-      </w:pPr>
-    </w:p>
-    <w:p>
-      <w:pPr>
-        <w:rPr>
-          <w:lang w:bidi="th-TH"/>
-        </w:rPr>
-      </w:pPr>
-      <w:r>
-        <w:rPr>
-          <w:lang w:bidi="th-TH"/>
-        </w:rPr>
-        <w:t xml:space="preserve">CREATE Table </w:t>
-      </w:r>
-      <w:proofErr w:type="spellStart"/>
-      <w:proofErr w:type="gramStart"/>
-      <w:r>
-        <w:rPr>
-          <w:lang w:bidi="th-TH"/>
-        </w:rPr>
-        <w:t>IMGProduct</w:t>
+        <w:t>Varchar</w:t>
       </w:r>
       <w:proofErr w:type="spellEnd"/>
       <w:r>
@@ -3680,369 +3798,6 @@
           <w:lang w:bidi="th-TH"/>
         </w:rPr>
         <w:t>(</w:t>
-      </w:r>
-      <w:proofErr w:type="gramEnd"/>
-    </w:p>
-    <w:p>
-      <w:pPr>
-        <w:rPr>
-          <w:lang w:bidi="th-TH"/>
-        </w:rPr>
-      </w:pPr>
-      <w:r>
-        <w:rPr>
-          <w:lang w:bidi="th-TH"/>
-        </w:rPr>
-        <w:t xml:space="preserve">   </w:t>
-      </w:r>
-      <w:proofErr w:type="spellStart"/>
-      <w:r>
-        <w:rPr>
-          <w:lang w:bidi="th-TH"/>
-        </w:rPr>
-        <w:t>id_imgProduct</w:t>
-      </w:r>
-      <w:proofErr w:type="spellEnd"/>
-      <w:r>
-        <w:rPr>
-          <w:lang w:bidi="th-TH"/>
-        </w:rPr>
-        <w:t xml:space="preserve"> </w:t>
-      </w:r>
-      <w:proofErr w:type="spellStart"/>
-      <w:r>
-        <w:rPr>
-          <w:lang w:bidi="th-TH"/>
-        </w:rPr>
-        <w:t>int</w:t>
-      </w:r>
-      <w:proofErr w:type="spellEnd"/>
-      <w:r>
-        <w:rPr>
-          <w:lang w:bidi="th-TH"/>
-        </w:rPr>
-        <w:t xml:space="preserve"> not null </w:t>
-      </w:r>
-      <w:proofErr w:type="spellStart"/>
-      <w:r>
-        <w:rPr>
-          <w:lang w:bidi="th-TH"/>
-        </w:rPr>
-        <w:t>auto_increment</w:t>
-      </w:r>
-      <w:proofErr w:type="spellEnd"/>
-      <w:r>
-        <w:rPr>
-          <w:lang w:bidi="th-TH"/>
-        </w:rPr>
-        <w:t>,</w:t>
-      </w:r>
-    </w:p>
-    <w:p>
-      <w:pPr>
-        <w:rPr>
-          <w:lang w:bidi="th-TH"/>
-        </w:rPr>
-      </w:pPr>
-      <w:r>
-        <w:rPr>
-          <w:lang w:bidi="th-TH"/>
-        </w:rPr>
-        <w:t xml:space="preserve">   </w:t>
-      </w:r>
-      <w:proofErr w:type="spellStart"/>
-      <w:r>
-        <w:rPr>
-          <w:lang w:bidi="th-TH"/>
-        </w:rPr>
-        <w:t>Name_img</w:t>
-      </w:r>
-      <w:proofErr w:type="spellEnd"/>
-      <w:r>
-        <w:rPr>
-          <w:lang w:bidi="th-TH"/>
-        </w:rPr>
-        <w:t xml:space="preserve"> </w:t>
-      </w:r>
-      <w:proofErr w:type="gramStart"/>
-      <w:r>
-        <w:rPr>
-          <w:lang w:bidi="th-TH"/>
-        </w:rPr>
-        <w:t>Varchar(</w:t>
-      </w:r>
-      <w:proofErr w:type="gramEnd"/>
-      <w:r>
-        <w:rPr>
-          <w:lang w:bidi="th-TH"/>
-        </w:rPr>
-        <w:t>100) not null,</w:t>
-      </w:r>
-    </w:p>
-    <w:p>
-      <w:pPr>
-        <w:rPr>
-          <w:lang w:bidi="th-TH"/>
-        </w:rPr>
-      </w:pPr>
-      <w:r>
-        <w:rPr>
-          <w:lang w:bidi="th-TH"/>
-        </w:rPr>
-        <w:t xml:space="preserve">   </w:t>
-      </w:r>
-      <w:proofErr w:type="spellStart"/>
-      <w:r>
-        <w:rPr>
-          <w:lang w:bidi="th-TH"/>
-        </w:rPr>
-        <w:t>url_img</w:t>
-      </w:r>
-      <w:proofErr w:type="spellEnd"/>
-      <w:r>
-        <w:rPr>
-          <w:lang w:bidi="th-TH"/>
-        </w:rPr>
-        <w:t xml:space="preserve"> </w:t>
-      </w:r>
-      <w:proofErr w:type="gramStart"/>
-      <w:r>
-        <w:rPr>
-          <w:lang w:bidi="th-TH"/>
-        </w:rPr>
-        <w:t>Varchar(</w:t>
-      </w:r>
-      <w:proofErr w:type="gramEnd"/>
-      <w:r>
-        <w:rPr>
-          <w:lang w:bidi="th-TH"/>
-        </w:rPr>
-        <w:t>100) not null,</w:t>
-      </w:r>
-    </w:p>
-    <w:p>
-      <w:pPr>
-        <w:rPr>
-          <w:lang w:bidi="th-TH"/>
-        </w:rPr>
-      </w:pPr>
-      <w:r>
-        <w:rPr>
-          <w:lang w:bidi="th-TH"/>
-        </w:rPr>
-        <w:t xml:space="preserve">   Primary key(</w:t>
-      </w:r>
-      <w:proofErr w:type="spellStart"/>
-      <w:r>
-        <w:rPr>
-          <w:lang w:bidi="th-TH"/>
-        </w:rPr>
-        <w:t>id_imgProduct</w:t>
-      </w:r>
-      <w:proofErr w:type="spellEnd"/>
-      <w:r>
-        <w:rPr>
-          <w:lang w:bidi="th-TH"/>
-        </w:rPr>
-        <w:t>)</w:t>
-      </w:r>
-    </w:p>
-    <w:p>
-      <w:pPr>
-        <w:rPr>
-          <w:lang w:bidi="th-TH"/>
-        </w:rPr>
-      </w:pPr>
-      <w:r>
-        <w:rPr>
-          <w:lang w:bidi="th-TH"/>
-        </w:rPr>
-        <w:t>);</w:t>
-      </w:r>
-    </w:p>
-    <w:p>
-      <w:pPr>
-        <w:rPr>
-          <w:lang w:bidi="th-TH"/>
-        </w:rPr>
-      </w:pPr>
-    </w:p>
-    <w:p>
-      <w:pPr>
-        <w:rPr>
-          <w:lang w:bidi="th-TH"/>
-        </w:rPr>
-      </w:pPr>
-      <w:r>
-        <w:rPr>
-          <w:lang w:bidi="th-TH"/>
-        </w:rPr>
-        <w:t xml:space="preserve">CREATE Table </w:t>
-      </w:r>
-      <w:proofErr w:type="gramStart"/>
-      <w:r>
-        <w:rPr>
-          <w:lang w:bidi="th-TH"/>
-        </w:rPr>
-        <w:t>Product(</w:t>
-      </w:r>
-      <w:proofErr w:type="gramEnd"/>
-    </w:p>
-    <w:p>
-      <w:pPr>
-        <w:rPr>
-          <w:lang w:bidi="th-TH"/>
-        </w:rPr>
-      </w:pPr>
-      <w:r>
-        <w:rPr>
-          <w:lang w:bidi="th-TH"/>
-        </w:rPr>
-        <w:t xml:space="preserve">   </w:t>
-      </w:r>
-      <w:proofErr w:type="spellStart"/>
-      <w:r>
-        <w:rPr>
-          <w:lang w:bidi="th-TH"/>
-        </w:rPr>
-        <w:t>id_product</w:t>
-      </w:r>
-      <w:proofErr w:type="spellEnd"/>
-      <w:r>
-        <w:rPr>
-          <w:lang w:bidi="th-TH"/>
-        </w:rPr>
-        <w:t xml:space="preserve"> </w:t>
-      </w:r>
-      <w:proofErr w:type="spellStart"/>
-      <w:r>
-        <w:rPr>
-          <w:lang w:bidi="th-TH"/>
-        </w:rPr>
-        <w:t>int</w:t>
-      </w:r>
-      <w:proofErr w:type="spellEnd"/>
-      <w:r>
-        <w:rPr>
-          <w:lang w:bidi="th-TH"/>
-        </w:rPr>
-        <w:t xml:space="preserve"> not null </w:t>
-      </w:r>
-      <w:proofErr w:type="spellStart"/>
-      <w:r>
-        <w:rPr>
-          <w:lang w:bidi="th-TH"/>
-        </w:rPr>
-        <w:t>auto_increment</w:t>
-      </w:r>
-      <w:proofErr w:type="spellEnd"/>
-      <w:r>
-        <w:rPr>
-          <w:lang w:bidi="th-TH"/>
-        </w:rPr>
-        <w:t>,</w:t>
-      </w:r>
-    </w:p>
-    <w:p>
-      <w:pPr>
-        <w:rPr>
-          <w:lang w:bidi="th-TH"/>
-        </w:rPr>
-      </w:pPr>
-      <w:r>
-        <w:rPr>
-          <w:lang w:bidi="th-TH"/>
-        </w:rPr>
-        <w:t xml:space="preserve">   </w:t>
-      </w:r>
-      <w:proofErr w:type="spellStart"/>
-      <w:r>
-        <w:rPr>
-          <w:lang w:bidi="th-TH"/>
-        </w:rPr>
-        <w:t>NameProduct</w:t>
-      </w:r>
-      <w:proofErr w:type="spellEnd"/>
-      <w:r>
-        <w:rPr>
-          <w:lang w:bidi="th-TH"/>
-        </w:rPr>
-        <w:t xml:space="preserve"> </w:t>
-      </w:r>
-      <w:proofErr w:type="gramStart"/>
-      <w:r>
-        <w:rPr>
-          <w:lang w:bidi="th-TH"/>
-        </w:rPr>
-        <w:t>Varchar(</w:t>
-      </w:r>
-      <w:proofErr w:type="gramEnd"/>
-      <w:r>
-        <w:rPr>
-          <w:lang w:bidi="th-TH"/>
-        </w:rPr>
-        <w:t xml:space="preserve">300) not null, </w:t>
-      </w:r>
-    </w:p>
-    <w:p>
-      <w:pPr>
-        <w:rPr>
-          <w:lang w:bidi="th-TH"/>
-        </w:rPr>
-      </w:pPr>
-      <w:r>
-        <w:rPr>
-          <w:lang w:bidi="th-TH"/>
-        </w:rPr>
-        <w:t xml:space="preserve">   Status </w:t>
-      </w:r>
-      <w:proofErr w:type="gramStart"/>
-      <w:r>
-        <w:rPr>
-          <w:lang w:bidi="th-TH"/>
-        </w:rPr>
-        <w:t>Varchar(</w:t>
-      </w:r>
-      <w:proofErr w:type="gramEnd"/>
-      <w:r>
-        <w:rPr>
-          <w:lang w:bidi="th-TH"/>
-        </w:rPr>
-        <w:t>50) not null,</w:t>
-      </w:r>
-    </w:p>
-    <w:p>
-      <w:pPr>
-        <w:rPr>
-          <w:lang w:bidi="th-TH"/>
-        </w:rPr>
-      </w:pPr>
-      <w:r>
-        <w:rPr>
-          <w:lang w:bidi="th-TH"/>
-        </w:rPr>
-        <w:t xml:space="preserve">   </w:t>
-      </w:r>
-      <w:proofErr w:type="spellStart"/>
-      <w:r>
-        <w:rPr>
-          <w:lang w:bidi="th-TH"/>
-        </w:rPr>
-        <w:t>PriceProduct</w:t>
-      </w:r>
-      <w:proofErr w:type="spellEnd"/>
-      <w:r>
-        <w:rPr>
-          <w:lang w:bidi="th-TH"/>
-        </w:rPr>
-        <w:t xml:space="preserve"> </w:t>
-      </w:r>
-      <w:proofErr w:type="gramStart"/>
-      <w:r>
-        <w:rPr>
-          <w:lang w:bidi="th-TH"/>
-        </w:rPr>
-        <w:t>Varchar(</w:t>
       </w:r>
       <w:proofErr w:type="gramEnd"/>
       <w:r>
@@ -4576,10 +4331,16 @@
       <w:proofErr w:type="spellStart"/>
       <w:r>
         <w:rPr>
+          <w:lang w:bidi="th-TH"/>
+        </w:rPr>
+        <w:t>name</w:t>
+      </w:r>
+      <w:r>
+        <w:rPr>
           <w:rFonts w:cs="Tahoma"/>
           <w:lang w:bidi="th-TH"/>
         </w:rPr>
-        <w:t>NumberIMGProduct</w:t>
+        <w:t>thumbProduct</w:t>
       </w:r>
       <w:proofErr w:type="spellEnd"/>
       <w:r>
@@ -4589,13 +4350,22 @@
         </w:rPr>
         <w:t xml:space="preserve"> </w:t>
       </w:r>
+      <w:proofErr w:type="spellStart"/>
       <w:proofErr w:type="gramStart"/>
       <w:r>
         <w:rPr>
           <w:rFonts w:cs="Tahoma"/>
           <w:lang w:bidi="th-TH"/>
         </w:rPr>
-        <w:t>Varchar(</w:t>
+        <w:t>Varchar</w:t>
+      </w:r>
+      <w:proofErr w:type="spellEnd"/>
+      <w:r>
+        <w:rPr>
+          <w:rFonts w:cs="Tahoma"/>
+          <w:lang w:bidi="th-TH"/>
+        </w:rPr>
+        <w:t>(</w:t>
       </w:r>
       <w:proofErr w:type="gramEnd"/>
       <w:r>
@@ -4604,6 +4374,37 @@
           <w:lang w:bidi="th-TH"/>
         </w:rPr>
         <w:t>1) not null,</w:t>
+      </w:r>
+    </w:p>
+    <w:p>
+      <w:pPr>
+        <w:rPr>
+          <w:rFonts w:cs="Tahoma"/>
+          <w:lang w:bidi="th-TH"/>
+        </w:rPr>
+      </w:pPr>
+      <w:r>
+        <w:rPr>
+          <w:rFonts w:cs="Tahoma"/>
+          <w:lang w:bidi="th-TH"/>
+        </w:rPr>
+        <w:t xml:space="preserve">   </w:t>
+      </w:r>
+      <w:proofErr w:type="spellStart"/>
+      <w:r>
+        <w:rPr>
+          <w:rFonts w:cs="Tahoma"/>
+          <w:lang w:bidi="th-TH"/>
+        </w:rPr>
+        <w:t>urlthumbProduct</w:t>
+      </w:r>
+      <w:proofErr w:type="spellEnd"/>
+      <w:r>
+        <w:rPr>
+          <w:rFonts w:cs="Tahoma"/>
+          <w:lang w:bidi="th-TH"/>
+        </w:rPr>
+        <w:t xml:space="preserve"> text not null,</w:t>
       </w:r>
     </w:p>
     <w:p>
@@ -4618,7 +4419,6 @@
           <w:cs/>
           <w:lang w:bidi="th-TH"/>
         </w:rPr>
-        <w:lastRenderedPageBreak/>
         <w:t xml:space="preserve">  </w:t>
       </w:r>
       <w:r>
@@ -5038,6 +4838,7 @@
         <w:rPr>
           <w:lang w:bidi="th-TH"/>
         </w:rPr>
+        <w:lastRenderedPageBreak/>
         <w:t xml:space="preserve">   Primary key(</w:t>
       </w:r>
       <w:proofErr w:type="spellStart"/>
@@ -5616,12 +5417,20 @@
         </w:rPr>
         <w:t xml:space="preserve"> </w:t>
       </w:r>
+      <w:proofErr w:type="spellStart"/>
       <w:proofErr w:type="gramStart"/>
       <w:r>
         <w:rPr>
           <w:lang w:bidi="th-TH"/>
         </w:rPr>
-        <w:t>Varchar(</w:t>
+        <w:t>Varchar</w:t>
+      </w:r>
+      <w:proofErr w:type="spellEnd"/>
+      <w:r>
+        <w:rPr>
+          <w:lang w:bidi="th-TH"/>
+        </w:rPr>
+        <w:t>(</w:t>
       </w:r>
       <w:proofErr w:type="gramEnd"/>
       <w:r>
@@ -6154,81 +5963,525 @@
         <w:rPr>
           <w:lang w:bidi="th-TH"/>
         </w:rPr>
+        <w:t>i</w:t>
+      </w:r>
+      <w:r>
+        <w:rPr>
+          <w:lang w:bidi="th-TH"/>
+        </w:rPr>
+        <w:t>d_</w:t>
+      </w:r>
+      <w:r>
+        <w:rPr>
+          <w:lang w:bidi="th-TH"/>
+        </w:rPr>
+        <w:t>subemail</w:t>
+      </w:r>
+      <w:proofErr w:type="spellEnd"/>
+      <w:r>
+        <w:rPr>
+          <w:lang w:bidi="th-TH"/>
+        </w:rPr>
+        <w:t xml:space="preserve"> </w:t>
+      </w:r>
+      <w:proofErr w:type="spellStart"/>
+      <w:r>
+        <w:rPr>
+          <w:lang w:bidi="th-TH"/>
+        </w:rPr>
+        <w:t>int</w:t>
+      </w:r>
+      <w:proofErr w:type="spellEnd"/>
+      <w:r>
+        <w:rPr>
+          <w:lang w:bidi="th-TH"/>
+        </w:rPr>
+        <w:t xml:space="preserve"> not null </w:t>
+      </w:r>
+      <w:proofErr w:type="spellStart"/>
+      <w:r>
+        <w:rPr>
+          <w:lang w:bidi="th-TH"/>
+        </w:rPr>
+        <w:t>auto_increment</w:t>
+      </w:r>
+      <w:proofErr w:type="spellEnd"/>
+      <w:r>
+        <w:rPr>
+          <w:lang w:bidi="th-TH"/>
+        </w:rPr>
+        <w:t>,</w:t>
+      </w:r>
+    </w:p>
+    <w:p>
+      <w:pPr>
+        <w:rPr>
+          <w:lang w:bidi="th-TH"/>
+        </w:rPr>
+      </w:pPr>
+      <w:r>
+        <w:rPr>
+          <w:lang w:bidi="th-TH"/>
+        </w:rPr>
+        <w:t>email</w:t>
+      </w:r>
+      <w:r>
+        <w:rPr>
+          <w:lang w:bidi="th-TH"/>
+        </w:rPr>
+        <w:t xml:space="preserve"> </w:t>
+      </w:r>
+      <w:proofErr w:type="gramStart"/>
+      <w:r>
+        <w:rPr>
+          <w:lang w:bidi="th-TH"/>
+        </w:rPr>
+        <w:t>Varchar(</w:t>
+      </w:r>
+      <w:proofErr w:type="gramEnd"/>
+      <w:r>
+        <w:rPr>
+          <w:lang w:bidi="th-TH"/>
+        </w:rPr>
+        <w:t>100) not null,</w:t>
+      </w:r>
+    </w:p>
+    <w:p>
+      <w:pPr>
+        <w:rPr>
+          <w:lang w:bidi="th-TH"/>
+        </w:rPr>
+      </w:pPr>
+      <w:r>
+        <w:rPr>
+          <w:lang w:bidi="th-TH"/>
+        </w:rPr>
+        <w:t>Primary key(</w:t>
+      </w:r>
+      <w:proofErr w:type="spellStart"/>
+      <w:r>
+        <w:rPr>
+          <w:lang w:bidi="th-TH"/>
+        </w:rPr>
+        <w:t>id_</w:t>
+      </w:r>
+      <w:r>
+        <w:rPr>
+          <w:lang w:bidi="th-TH"/>
+        </w:rPr>
+        <w:t>subemail</w:t>
+      </w:r>
+      <w:proofErr w:type="spellEnd"/>
+      <w:r>
+        <w:rPr>
+          <w:lang w:bidi="th-TH"/>
+        </w:rPr>
+        <w:t>)</w:t>
+      </w:r>
+    </w:p>
+    <w:p>
+      <w:pPr>
+        <w:rPr>
+          <w:lang w:bidi="th-TH"/>
+        </w:rPr>
+      </w:pPr>
+      <w:r>
+        <w:rPr>
+          <w:lang w:bidi="th-TH"/>
+        </w:rPr>
+        <w:t>);</w:t>
+      </w:r>
+    </w:p>
+    <w:p>
+      <w:pPr>
+        <w:rPr>
+          <w:lang w:bidi="th-TH"/>
+        </w:rPr>
+      </w:pPr>
+    </w:p>
+    <w:p>
+      <w:pPr>
+        <w:rPr>
+          <w:lang w:bidi="th-TH"/>
+        </w:rPr>
+      </w:pPr>
+    </w:p>
+    <w:p>
+      <w:pPr>
+        <w:rPr>
+          <w:lang w:bidi="th-TH"/>
+        </w:rPr>
+      </w:pPr>
+      <w:r>
+        <w:rPr>
+          <w:lang w:bidi="th-TH"/>
+        </w:rPr>
+        <w:t xml:space="preserve">CREATE Table </w:t>
+      </w:r>
+      <w:proofErr w:type="spellStart"/>
+      <w:proofErr w:type="gramStart"/>
+      <w:r>
+        <w:rPr>
+          <w:lang w:bidi="th-TH"/>
+        </w:rPr>
+        <w:t>formRegisterStore</w:t>
+      </w:r>
+      <w:proofErr w:type="spellEnd"/>
+      <w:r>
+        <w:rPr>
+          <w:lang w:bidi="th-TH"/>
+        </w:rPr>
+        <w:t>(</w:t>
+      </w:r>
+      <w:proofErr w:type="gramEnd"/>
+    </w:p>
+    <w:p>
+      <w:pPr>
+        <w:rPr>
+          <w:lang w:bidi="th-TH"/>
+        </w:rPr>
+      </w:pPr>
+      <w:r>
+        <w:rPr>
+          <w:lang w:bidi="th-TH"/>
+        </w:rPr>
+        <w:t xml:space="preserve">    </w:t>
+      </w:r>
+      <w:proofErr w:type="spellStart"/>
+      <w:r>
+        <w:rPr>
+          <w:lang w:bidi="th-TH"/>
+        </w:rPr>
+        <w:t>id_</w:t>
+      </w:r>
+      <w:r>
+        <w:rPr>
+          <w:lang w:bidi="th-TH"/>
+        </w:rPr>
+        <w:t>formRegisterStore</w:t>
+      </w:r>
+      <w:proofErr w:type="spellEnd"/>
+      <w:r>
+        <w:rPr>
+          <w:lang w:bidi="th-TH"/>
+        </w:rPr>
+        <w:t xml:space="preserve"> </w:t>
+      </w:r>
+      <w:proofErr w:type="spellStart"/>
+      <w:r>
+        <w:rPr>
+          <w:lang w:bidi="th-TH"/>
+        </w:rPr>
+        <w:t>int</w:t>
+      </w:r>
+      <w:proofErr w:type="spellEnd"/>
+      <w:r>
+        <w:rPr>
+          <w:lang w:bidi="th-TH"/>
+        </w:rPr>
+        <w:t xml:space="preserve"> not null </w:t>
+      </w:r>
+      <w:proofErr w:type="spellStart"/>
+      <w:r>
+        <w:rPr>
+          <w:lang w:bidi="th-TH"/>
+        </w:rPr>
+        <w:t>auto_increment</w:t>
+      </w:r>
+      <w:proofErr w:type="spellEnd"/>
+      <w:r>
+        <w:rPr>
+          <w:lang w:bidi="th-TH"/>
+        </w:rPr>
+        <w:t>,</w:t>
+      </w:r>
+    </w:p>
+    <w:p>
+      <w:pPr>
+        <w:rPr>
+          <w:lang w:bidi="th-TH"/>
+        </w:rPr>
+      </w:pPr>
+      <w:r>
+        <w:rPr>
+          <w:lang w:bidi="th-TH"/>
+        </w:rPr>
+        <w:t xml:space="preserve">    </w:t>
+      </w:r>
+      <w:proofErr w:type="spellStart"/>
+      <w:r>
+        <w:rPr>
+          <w:lang w:bidi="th-TH"/>
+        </w:rPr>
+        <w:t>NameStore</w:t>
+      </w:r>
+      <w:proofErr w:type="spellEnd"/>
+      <w:r>
+        <w:rPr>
+          <w:lang w:bidi="th-TH"/>
+        </w:rPr>
+        <w:t xml:space="preserve"> </w:t>
+      </w:r>
+      <w:proofErr w:type="spellStart"/>
+      <w:proofErr w:type="gramStart"/>
+      <w:r>
+        <w:rPr>
+          <w:lang w:bidi="th-TH"/>
+        </w:rPr>
+        <w:t>Varchar</w:t>
+      </w:r>
+      <w:proofErr w:type="spellEnd"/>
+      <w:r>
+        <w:rPr>
+          <w:lang w:bidi="th-TH"/>
+        </w:rPr>
+        <w:t>(</w:t>
+      </w:r>
+      <w:proofErr w:type="gramEnd"/>
+      <w:r>
+        <w:rPr>
+          <w:lang w:bidi="th-TH"/>
+        </w:rPr>
+        <w:t>255) not null Unique,</w:t>
+      </w:r>
+    </w:p>
+    <w:p>
+      <w:pPr>
+        <w:rPr>
+          <w:lang w:bidi="th-TH"/>
+        </w:rPr>
+      </w:pPr>
+      <w:r>
+        <w:rPr>
+          <w:lang w:bidi="th-TH"/>
+        </w:rPr>
+        <w:t xml:space="preserve">    </w:t>
+      </w:r>
+      <w:proofErr w:type="spellStart"/>
+      <w:r>
+        <w:rPr>
+          <w:lang w:bidi="th-TH"/>
+        </w:rPr>
+        <w:t>AvatarStore</w:t>
+      </w:r>
+      <w:proofErr w:type="spellEnd"/>
+      <w:r>
+        <w:rPr>
+          <w:lang w:bidi="th-TH"/>
+        </w:rPr>
+        <w:t xml:space="preserve"> </w:t>
+      </w:r>
+      <w:proofErr w:type="spellStart"/>
+      <w:proofErr w:type="gramStart"/>
+      <w:r>
+        <w:rPr>
+          <w:lang w:bidi="th-TH"/>
+        </w:rPr>
+        <w:t>Varchar</w:t>
+      </w:r>
+      <w:proofErr w:type="spellEnd"/>
+      <w:r>
+        <w:rPr>
+          <w:lang w:bidi="th-TH"/>
+        </w:rPr>
+        <w:t>(</w:t>
+      </w:r>
+      <w:proofErr w:type="gramEnd"/>
+      <w:r>
+        <w:rPr>
+          <w:lang w:bidi="th-TH"/>
+        </w:rPr>
+        <w:t>50) not null,</w:t>
+      </w:r>
+    </w:p>
+    <w:p>
+      <w:pPr>
+        <w:rPr>
+          <w:lang w:bidi="th-TH"/>
+        </w:rPr>
+      </w:pPr>
+      <w:r>
+        <w:rPr>
+          <w:lang w:bidi="th-TH"/>
+        </w:rPr>
+        <w:t xml:space="preserve">    </w:t>
+      </w:r>
+      <w:proofErr w:type="spellStart"/>
+      <w:r>
+        <w:rPr>
+          <w:lang w:bidi="th-TH"/>
+        </w:rPr>
+        <w:t>AddressStore</w:t>
+      </w:r>
+      <w:proofErr w:type="spellEnd"/>
+      <w:r>
+        <w:rPr>
+          <w:lang w:bidi="th-TH"/>
+        </w:rPr>
+        <w:t xml:space="preserve"> </w:t>
+      </w:r>
+      <w:proofErr w:type="spellStart"/>
+      <w:proofErr w:type="gramStart"/>
+      <w:r>
+        <w:rPr>
+          <w:lang w:bidi="th-TH"/>
+        </w:rPr>
+        <w:t>Varchar</w:t>
+      </w:r>
+      <w:proofErr w:type="spellEnd"/>
+      <w:r>
+        <w:rPr>
+          <w:lang w:bidi="th-TH"/>
+        </w:rPr>
+        <w:t>(</w:t>
+      </w:r>
+      <w:proofErr w:type="gramEnd"/>
+      <w:r>
+        <w:rPr>
+          <w:lang w:bidi="th-TH"/>
+        </w:rPr>
+        <w:t xml:space="preserve">255) not null, </w:t>
+      </w:r>
+    </w:p>
+    <w:p>
+      <w:pPr>
+        <w:rPr>
+          <w:lang w:bidi="th-TH"/>
+        </w:rPr>
+      </w:pPr>
+      <w:r>
+        <w:rPr>
+          <w:lang w:bidi="th-TH"/>
+        </w:rPr>
+        <w:t xml:space="preserve">    </w:t>
+      </w:r>
+      <w:proofErr w:type="spellStart"/>
+      <w:r>
+        <w:rPr>
+          <w:lang w:bidi="th-TH"/>
+        </w:rPr>
+        <w:t>TelStore</w:t>
+      </w:r>
+      <w:proofErr w:type="spellEnd"/>
+      <w:r>
+        <w:rPr>
+          <w:lang w:bidi="th-TH"/>
+        </w:rPr>
+        <w:t xml:space="preserve"> </w:t>
+      </w:r>
+      <w:proofErr w:type="spellStart"/>
+      <w:proofErr w:type="gramStart"/>
+      <w:r>
+        <w:rPr>
+          <w:lang w:bidi="th-TH"/>
+        </w:rPr>
+        <w:t>Varchar</w:t>
+      </w:r>
+      <w:proofErr w:type="spellEnd"/>
+      <w:r>
+        <w:rPr>
+          <w:lang w:bidi="th-TH"/>
+        </w:rPr>
+        <w:t>(</w:t>
+      </w:r>
+      <w:proofErr w:type="gramEnd"/>
+      <w:r>
+        <w:rPr>
+          <w:lang w:bidi="th-TH"/>
+        </w:rPr>
+        <w:t>30) not null,</w:t>
+      </w:r>
+    </w:p>
+    <w:p>
+      <w:pPr>
+        <w:rPr>
+          <w:lang w:bidi="th-TH"/>
+        </w:rPr>
+      </w:pPr>
+      <w:r>
+        <w:rPr>
+          <w:lang w:bidi="th-TH"/>
+        </w:rPr>
+        <w:t xml:space="preserve">    </w:t>
+      </w:r>
+      <w:proofErr w:type="spellStart"/>
+      <w:r>
+        <w:rPr>
+          <w:lang w:bidi="th-TH"/>
+        </w:rPr>
+        <w:t>CityStore</w:t>
+      </w:r>
+      <w:proofErr w:type="spellEnd"/>
+      <w:r>
+        <w:rPr>
+          <w:lang w:bidi="th-TH"/>
+        </w:rPr>
+        <w:t xml:space="preserve"> </w:t>
+      </w:r>
+      <w:proofErr w:type="spellStart"/>
+      <w:proofErr w:type="gramStart"/>
+      <w:r>
+        <w:rPr>
+          <w:lang w:bidi="th-TH"/>
+        </w:rPr>
+        <w:t>Varchar</w:t>
+      </w:r>
+      <w:proofErr w:type="spellEnd"/>
+      <w:r>
+        <w:rPr>
+          <w:lang w:bidi="th-TH"/>
+        </w:rPr>
+        <w:t>(</w:t>
+      </w:r>
+      <w:proofErr w:type="gramEnd"/>
+      <w:r>
+        <w:rPr>
+          <w:lang w:bidi="th-TH"/>
+        </w:rPr>
+        <w:t>100) not null,</w:t>
+      </w:r>
+    </w:p>
+    <w:p>
+      <w:pPr>
+        <w:rPr>
+          <w:lang w:bidi="th-TH"/>
+        </w:rPr>
+      </w:pPr>
+      <w:r>
+        <w:rPr>
+          <w:lang w:bidi="th-TH"/>
+        </w:rPr>
         <w:lastRenderedPageBreak/>
-        <w:t>i</w:t>
-      </w:r>
-      <w:r>
-        <w:rPr>
-          <w:lang w:bidi="th-TH"/>
-        </w:rPr>
-        <w:t>d_</w:t>
-      </w:r>
-      <w:r>
-        <w:rPr>
-          <w:lang w:bidi="th-TH"/>
-        </w:rPr>
-        <w:t>subemail</w:t>
-      </w:r>
-      <w:proofErr w:type="spellEnd"/>
-      <w:r>
-        <w:rPr>
-          <w:lang w:bidi="th-TH"/>
-        </w:rPr>
-        <w:t xml:space="preserve"> </w:t>
-      </w:r>
-      <w:proofErr w:type="spellStart"/>
-      <w:r>
-        <w:rPr>
-          <w:lang w:bidi="th-TH"/>
-        </w:rPr>
-        <w:t>int</w:t>
-      </w:r>
-      <w:proofErr w:type="spellEnd"/>
-      <w:r>
-        <w:rPr>
-          <w:lang w:bidi="th-TH"/>
-        </w:rPr>
-        <w:t xml:space="preserve"> not null </w:t>
-      </w:r>
-      <w:proofErr w:type="spellStart"/>
-      <w:r>
-        <w:rPr>
-          <w:lang w:bidi="th-TH"/>
-        </w:rPr>
-        <w:t>auto_increment</w:t>
-      </w:r>
-      <w:proofErr w:type="spellEnd"/>
-      <w:r>
-        <w:rPr>
-          <w:lang w:bidi="th-TH"/>
-        </w:rPr>
-        <w:t>,</w:t>
-      </w:r>
-    </w:p>
-    <w:p>
-      <w:pPr>
-        <w:rPr>
-          <w:lang w:bidi="th-TH"/>
-        </w:rPr>
-      </w:pPr>
-      <w:r>
-        <w:rPr>
-          <w:lang w:bidi="th-TH"/>
-        </w:rPr>
-        <w:t>email</w:t>
-      </w:r>
-      <w:r>
-        <w:rPr>
-          <w:lang w:bidi="th-TH"/>
-        </w:rPr>
-        <w:t xml:space="preserve"> </w:t>
-      </w:r>
+        <w:t xml:space="preserve">    </w:t>
+      </w:r>
+      <w:proofErr w:type="spellStart"/>
+      <w:r>
+        <w:rPr>
+          <w:lang w:bidi="th-TH"/>
+        </w:rPr>
+        <w:t>StateStore</w:t>
+      </w:r>
+      <w:proofErr w:type="spellEnd"/>
+      <w:r>
+        <w:rPr>
+          <w:lang w:bidi="th-TH"/>
+        </w:rPr>
+        <w:t xml:space="preserve"> </w:t>
+      </w:r>
+      <w:proofErr w:type="spellStart"/>
       <w:proofErr w:type="gramStart"/>
       <w:r>
         <w:rPr>
           <w:lang w:bidi="th-TH"/>
         </w:rPr>
-        <w:t>Varchar(</w:t>
+        <w:t>Varchar</w:t>
+      </w:r>
+      <w:proofErr w:type="spellEnd"/>
+      <w:r>
+        <w:rPr>
+          <w:lang w:bidi="th-TH"/>
+        </w:rPr>
+        <w:t>(</w:t>
       </w:r>
       <w:proofErr w:type="gramEnd"/>
       <w:r>
@@ -6248,7 +6501,216 @@
         <w:rPr>
           <w:lang w:bidi="th-TH"/>
         </w:rPr>
-        <w:t>Primary key(</w:t>
+        <w:t xml:space="preserve">    </w:t>
+      </w:r>
+      <w:proofErr w:type="spellStart"/>
+      <w:r>
+        <w:rPr>
+          <w:lang w:bidi="th-TH"/>
+        </w:rPr>
+        <w:t>ZipStore</w:t>
+      </w:r>
+      <w:proofErr w:type="spellEnd"/>
+      <w:r>
+        <w:rPr>
+          <w:lang w:bidi="th-TH"/>
+        </w:rPr>
+        <w:t xml:space="preserve"> </w:t>
+      </w:r>
+      <w:proofErr w:type="spellStart"/>
+      <w:proofErr w:type="gramStart"/>
+      <w:r>
+        <w:rPr>
+          <w:lang w:bidi="th-TH"/>
+        </w:rPr>
+        <w:t>Varchar</w:t>
+      </w:r>
+      <w:proofErr w:type="spellEnd"/>
+      <w:r>
+        <w:rPr>
+          <w:lang w:bidi="th-TH"/>
+        </w:rPr>
+        <w:t>(</w:t>
+      </w:r>
+      <w:proofErr w:type="gramEnd"/>
+      <w:r>
+        <w:rPr>
+          <w:lang w:bidi="th-TH"/>
+        </w:rPr>
+        <w:t>10) not null,</w:t>
+      </w:r>
+    </w:p>
+    <w:p>
+      <w:pPr>
+        <w:rPr>
+          <w:lang w:bidi="th-TH"/>
+        </w:rPr>
+      </w:pPr>
+      <w:r>
+        <w:rPr>
+          <w:lang w:bidi="th-TH"/>
+        </w:rPr>
+        <w:t xml:space="preserve">    </w:t>
+      </w:r>
+      <w:proofErr w:type="spellStart"/>
+      <w:r>
+        <w:rPr>
+          <w:lang w:bidi="th-TH"/>
+        </w:rPr>
+        <w:t>CountryStore</w:t>
+      </w:r>
+      <w:proofErr w:type="spellEnd"/>
+      <w:r>
+        <w:rPr>
+          <w:lang w:bidi="th-TH"/>
+        </w:rPr>
+        <w:t xml:space="preserve"> </w:t>
+      </w:r>
+      <w:proofErr w:type="spellStart"/>
+      <w:proofErr w:type="gramStart"/>
+      <w:r>
+        <w:rPr>
+          <w:lang w:bidi="th-TH"/>
+        </w:rPr>
+        <w:t>Varchar</w:t>
+      </w:r>
+      <w:proofErr w:type="spellEnd"/>
+      <w:r>
+        <w:rPr>
+          <w:lang w:bidi="th-TH"/>
+        </w:rPr>
+        <w:t>(</w:t>
+      </w:r>
+      <w:proofErr w:type="gramEnd"/>
+      <w:r>
+        <w:rPr>
+          <w:lang w:bidi="th-TH"/>
+        </w:rPr>
+        <w:t>100) not null,</w:t>
+      </w:r>
+    </w:p>
+    <w:p>
+      <w:pPr>
+        <w:rPr>
+          <w:lang w:bidi="th-TH"/>
+        </w:rPr>
+      </w:pPr>
+      <w:r>
+        <w:rPr>
+          <w:lang w:bidi="th-TH"/>
+        </w:rPr>
+        <w:t xml:space="preserve">    </w:t>
+      </w:r>
+      <w:proofErr w:type="spellStart"/>
+      <w:r>
+        <w:rPr>
+          <w:lang w:bidi="th-TH"/>
+        </w:rPr>
+        <w:t>EmailStore</w:t>
+      </w:r>
+      <w:proofErr w:type="spellEnd"/>
+      <w:r>
+        <w:rPr>
+          <w:lang w:bidi="th-TH"/>
+        </w:rPr>
+        <w:t xml:space="preserve"> </w:t>
+      </w:r>
+      <w:proofErr w:type="spellStart"/>
+      <w:proofErr w:type="gramStart"/>
+      <w:r>
+        <w:rPr>
+          <w:lang w:bidi="th-TH"/>
+        </w:rPr>
+        <w:t>Varchar</w:t>
+      </w:r>
+      <w:proofErr w:type="spellEnd"/>
+      <w:r>
+        <w:rPr>
+          <w:lang w:bidi="th-TH"/>
+        </w:rPr>
+        <w:t>(</w:t>
+      </w:r>
+      <w:proofErr w:type="gramEnd"/>
+      <w:r>
+        <w:rPr>
+          <w:lang w:bidi="th-TH"/>
+        </w:rPr>
+        <w:t xml:space="preserve">100) not null Unique, </w:t>
+      </w:r>
+    </w:p>
+    <w:p>
+      <w:pPr>
+        <w:rPr>
+          <w:lang w:bidi="th-TH"/>
+        </w:rPr>
+      </w:pPr>
+      <w:r>
+        <w:rPr>
+          <w:lang w:bidi="th-TH"/>
+        </w:rPr>
+        <w:t xml:space="preserve">    Password </w:t>
+      </w:r>
+      <w:proofErr w:type="spellStart"/>
+      <w:proofErr w:type="gramStart"/>
+      <w:r>
+        <w:rPr>
+          <w:lang w:bidi="th-TH"/>
+        </w:rPr>
+        <w:t>Varchar</w:t>
+      </w:r>
+      <w:proofErr w:type="spellEnd"/>
+      <w:r>
+        <w:rPr>
+          <w:lang w:bidi="th-TH"/>
+        </w:rPr>
+        <w:t>(</w:t>
+      </w:r>
+      <w:proofErr w:type="gramEnd"/>
+      <w:r>
+        <w:rPr>
+          <w:lang w:bidi="th-TH"/>
+        </w:rPr>
+        <w:t>100) not null,</w:t>
+      </w:r>
+    </w:p>
+    <w:p>
+      <w:pPr>
+        <w:rPr>
+          <w:lang w:bidi="th-TH"/>
+        </w:rPr>
+      </w:pPr>
+      <w:r>
+        <w:rPr>
+          <w:lang w:bidi="th-TH"/>
+        </w:rPr>
+        <w:t xml:space="preserve">    </w:t>
+      </w:r>
+      <w:proofErr w:type="spellStart"/>
+      <w:r>
+        <w:rPr>
+          <w:lang w:bidi="th-TH"/>
+        </w:rPr>
+        <w:t>textStory</w:t>
+      </w:r>
+      <w:proofErr w:type="spellEnd"/>
+      <w:r>
+        <w:rPr>
+          <w:lang w:bidi="th-TH"/>
+        </w:rPr>
+        <w:t xml:space="preserve"> text not null,</w:t>
+      </w:r>
+    </w:p>
+    <w:p>
+      <w:pPr>
+        <w:rPr>
+          <w:lang w:bidi="th-TH"/>
+        </w:rPr>
+      </w:pPr>
+      <w:r>
+        <w:rPr>
+          <w:lang w:bidi="th-TH"/>
+        </w:rPr>
+        <w:t xml:space="preserve">    Primary key (</w:t>
       </w:r>
       <w:proofErr w:type="spellStart"/>
       <w:r>
@@ -6261,7 +6723,7 @@
         <w:rPr>
           <w:lang w:bidi="th-TH"/>
         </w:rPr>
-        <w:t>subemail</w:t>
+        <w:t>formRegisterStore</w:t>
       </w:r>
       <w:proofErr w:type="spellEnd"/>
       <w:r>
@@ -6303,7 +6765,7 @@
 </file>
 
 <file path=word/styles.xml><?xml version="1.0" encoding="utf-8"?>
-<w:styles xmlns:mc="http://schemas.openxmlformats.org/markup-compatibility/2006" xmlns:r="http://schemas.openxmlformats.org/officeDocument/2006/relationships" xmlns:w="http://schemas.openxmlformats.org/wordprocessingml/2006/main" xmlns:w14="http://schemas.microsoft.com/office/word/2010/wordml" xmlns:w15="http://schemas.microsoft.com/office/word/2012/wordml" xmlns:w16cid="http://schemas.microsoft.com/office/word/2016/wordml/cid" xmlns:w16se="http://schemas.microsoft.com/office/word/2015/wordml/symex" mc:Ignorable="w14 w15 w16se w16cid">
+<w:styles xmlns:mc="http://schemas.openxmlformats.org/markup-compatibility/2006" xmlns:r="http://schemas.openxmlformats.org/officeDocument/2006/relationships" xmlns:w="http://schemas.openxmlformats.org/wordprocessingml/2006/main" xmlns:w14="http://schemas.microsoft.com/office/word/2010/wordml" xmlns:w15="http://schemas.microsoft.com/office/word/2012/wordml" mc:Ignorable="w14 w15">
   <w:docDefaults>
     <w:rPrDefault>
       <w:rPr>
@@ -6315,7 +6777,7 @@
     </w:rPrDefault>
     <w:pPrDefault/>
   </w:docDefaults>
-  <w:latentStyles w:defLockedState="0" w:defUIPriority="99" w:defSemiHidden="0" w:defUnhideWhenUsed="0" w:defQFormat="0" w:count="375">
+  <w:latentStyles w:defLockedState="0" w:defUIPriority="99" w:defSemiHidden="0" w:defUnhideWhenUsed="0" w:defQFormat="0" w:count="380">
     <w:lsdException w:name="Normal" w:uiPriority="0" w:qFormat="1"/>
     <w:lsdException w:name="heading 1" w:uiPriority="9" w:qFormat="1"/>
     <w:lsdException w:name="heading 2" w:semiHidden="1" w:uiPriority="9" w:unhideWhenUsed="1" w:qFormat="1"/>

--- a/DataBaseLuxorFabric.docx
+++ b/DataBaseLuxorFabric.docx
@@ -3842,6 +3842,53 @@
         <w:rPr>
           <w:lang w:bidi="th-TH"/>
         </w:rPr>
+        <w:t>p</w:t>
+      </w:r>
+      <w:r>
+        <w:rPr>
+          <w:lang w:bidi="th-TH"/>
+        </w:rPr>
+        <w:t>roductDetail</w:t>
+      </w:r>
+      <w:proofErr w:type="spellEnd"/>
+      <w:r>
+        <w:rPr>
+          <w:lang w:bidi="th-TH"/>
+        </w:rPr>
+        <w:t xml:space="preserve"> </w:t>
+      </w:r>
+      <w:r>
+        <w:rPr>
+          <w:lang w:bidi="th-TH"/>
+        </w:rPr>
+        <w:t>Varchar(255)</w:t>
+      </w:r>
+      <w:bookmarkStart w:id="0" w:name="_GoBack"/>
+      <w:bookmarkEnd w:id="0"/>
+      <w:r>
+        <w:rPr>
+          <w:lang w:bidi="th-TH"/>
+        </w:rPr>
+        <w:t xml:space="preserve"> not null,</w:t>
+      </w:r>
+    </w:p>
+    <w:p>
+      <w:pPr>
+        <w:rPr>
+          <w:lang w:bidi="th-TH"/>
+        </w:rPr>
+      </w:pPr>
+      <w:r>
+        <w:rPr>
+          <w:lang w:bidi="th-TH"/>
+        </w:rPr>
+        <w:t xml:space="preserve">   </w:t>
+      </w:r>
+      <w:proofErr w:type="spellStart"/>
+      <w:r>
+        <w:rPr>
+          <w:lang w:bidi="th-TH"/>
+        </w:rPr>
         <w:t>textProductDetail</w:t>
       </w:r>
       <w:proofErr w:type="spellEnd"/>
@@ -4630,47 +4677,6 @@
         <w:rPr>
           <w:lang w:bidi="th-TH"/>
         </w:rPr>
-        <w:t xml:space="preserve">   </w:t>
-      </w:r>
-      <w:proofErr w:type="spellStart"/>
-      <w:r>
-        <w:rPr>
-          <w:lang w:bidi="th-TH"/>
-        </w:rPr>
-        <w:t>id_order</w:t>
-      </w:r>
-      <w:proofErr w:type="spellEnd"/>
-      <w:r>
-        <w:rPr>
-          <w:lang w:bidi="th-TH"/>
-        </w:rPr>
-        <w:t xml:space="preserve"> </w:t>
-      </w:r>
-      <w:proofErr w:type="spellStart"/>
-      <w:r>
-        <w:rPr>
-          <w:lang w:bidi="th-TH"/>
-        </w:rPr>
-        <w:t>int</w:t>
-      </w:r>
-      <w:proofErr w:type="spellEnd"/>
-      <w:r>
-        <w:rPr>
-          <w:lang w:bidi="th-TH"/>
-        </w:rPr>
-        <w:t xml:space="preserve"> not null,</w:t>
-      </w:r>
-    </w:p>
-    <w:p>
-      <w:pPr>
-        <w:rPr>
-          <w:lang w:bidi="th-TH"/>
-        </w:rPr>
-      </w:pPr>
-      <w:r>
-        <w:rPr>
-          <w:lang w:bidi="th-TH"/>
-        </w:rPr>
         <w:lastRenderedPageBreak/>
         <w:t xml:space="preserve">   </w:t>
       </w:r>
@@ -4679,6 +4685,47 @@
         <w:rPr>
           <w:lang w:bidi="th-TH"/>
         </w:rPr>
+        <w:t>id_order</w:t>
+      </w:r>
+      <w:proofErr w:type="spellEnd"/>
+      <w:r>
+        <w:rPr>
+          <w:lang w:bidi="th-TH"/>
+        </w:rPr>
+        <w:t xml:space="preserve"> </w:t>
+      </w:r>
+      <w:proofErr w:type="spellStart"/>
+      <w:r>
+        <w:rPr>
+          <w:lang w:bidi="th-TH"/>
+        </w:rPr>
+        <w:t>int</w:t>
+      </w:r>
+      <w:proofErr w:type="spellEnd"/>
+      <w:r>
+        <w:rPr>
+          <w:lang w:bidi="th-TH"/>
+        </w:rPr>
+        <w:t xml:space="preserve"> not null,</w:t>
+      </w:r>
+    </w:p>
+    <w:p>
+      <w:pPr>
+        <w:rPr>
+          <w:lang w:bidi="th-TH"/>
+        </w:rPr>
+      </w:pPr>
+      <w:r>
+        <w:rPr>
+          <w:lang w:bidi="th-TH"/>
+        </w:rPr>
+        <w:t xml:space="preserve">   </w:t>
+      </w:r>
+      <w:proofErr w:type="spellStart"/>
+      <w:r>
+        <w:rPr>
+          <w:lang w:bidi="th-TH"/>
+        </w:rPr>
         <w:t>id_product</w:t>
       </w:r>
       <w:proofErr w:type="spellEnd"/>
@@ -6167,47 +6214,6 @@
         <w:rPr>
           <w:lang w:bidi="th-TH"/>
         </w:rPr>
-        <w:t xml:space="preserve">    </w:t>
-      </w:r>
-      <w:proofErr w:type="spellStart"/>
-      <w:r>
-        <w:rPr>
-          <w:lang w:bidi="th-TH"/>
-        </w:rPr>
-        <w:t>AvatarStore</w:t>
-      </w:r>
-      <w:proofErr w:type="spellEnd"/>
-      <w:r>
-        <w:rPr>
-          <w:lang w:bidi="th-TH"/>
-        </w:rPr>
-        <w:t xml:space="preserve"> </w:t>
-      </w:r>
-      <w:proofErr w:type="gramStart"/>
-      <w:r>
-        <w:rPr>
-          <w:lang w:bidi="th-TH"/>
-        </w:rPr>
-        <w:t>Varchar(</w:t>
-      </w:r>
-      <w:proofErr w:type="gramEnd"/>
-      <w:r>
-        <w:rPr>
-          <w:lang w:bidi="th-TH"/>
-        </w:rPr>
-        <w:t>50) not null,</w:t>
-      </w:r>
-    </w:p>
-    <w:p>
-      <w:pPr>
-        <w:rPr>
-          <w:lang w:bidi="th-TH"/>
-        </w:rPr>
-      </w:pPr>
-      <w:r>
-        <w:rPr>
-          <w:lang w:bidi="th-TH"/>
-        </w:rPr>
         <w:lastRenderedPageBreak/>
         <w:t xml:space="preserve">    </w:t>
       </w:r>
@@ -6216,6 +6222,47 @@
         <w:rPr>
           <w:lang w:bidi="th-TH"/>
         </w:rPr>
+        <w:t>AvatarStore</w:t>
+      </w:r>
+      <w:proofErr w:type="spellEnd"/>
+      <w:r>
+        <w:rPr>
+          <w:lang w:bidi="th-TH"/>
+        </w:rPr>
+        <w:t xml:space="preserve"> </w:t>
+      </w:r>
+      <w:proofErr w:type="gramStart"/>
+      <w:r>
+        <w:rPr>
+          <w:lang w:bidi="th-TH"/>
+        </w:rPr>
+        <w:t>Varchar(</w:t>
+      </w:r>
+      <w:proofErr w:type="gramEnd"/>
+      <w:r>
+        <w:rPr>
+          <w:lang w:bidi="th-TH"/>
+        </w:rPr>
+        <w:t>50) not null,</w:t>
+      </w:r>
+    </w:p>
+    <w:p>
+      <w:pPr>
+        <w:rPr>
+          <w:lang w:bidi="th-TH"/>
+        </w:rPr>
+      </w:pPr>
+      <w:r>
+        <w:rPr>
+          <w:lang w:bidi="th-TH"/>
+        </w:rPr>
+        <w:t xml:space="preserve">    </w:t>
+      </w:r>
+      <w:proofErr w:type="spellStart"/>
+      <w:r>
+        <w:rPr>
+          <w:lang w:bidi="th-TH"/>
+        </w:rPr>
         <w:t>AddressStore</w:t>
       </w:r>
       <w:proofErr w:type="spellEnd"/>
@@ -6747,15 +6794,7 @@
         <w:rPr>
           <w:lang w:bidi="th-TH"/>
         </w:rPr>
-        <w:t>Primary Key(id_admin</w:t>
-      </w:r>
-      <w:bookmarkStart w:id="0" w:name="_GoBack"/>
-      <w:bookmarkEnd w:id="0"/>
-      <w:r>
-        <w:rPr>
-          <w:lang w:bidi="th-TH"/>
-        </w:rPr>
-        <w:t>)</w:t>
+        <w:t>Primary Key(id_admin)</w:t>
       </w:r>
     </w:p>
     <w:p>
